--- a/econom.docx
+++ b/econom.docx
@@ -1276,7 +1276,7 @@
           <m:sSubPr>
             <m:ctrlPr>
               <w:rPr>
-                <w:rFonts w:ascii="Cambria Math"/>
+                <w:rFonts w:ascii="Cambria Math" w:hAnsi="Cambria Math"/>
                 <w:i/>
                 <w:lang w:eastAsia="en-US"/>
               </w:rPr>
@@ -1295,7 +1295,7 @@
               <m:sSubPr>
                 <m:ctrlPr>
                   <w:rPr>
-                    <w:rFonts w:ascii="Cambria Math"/>
+                    <w:rFonts w:ascii="Cambria Math" w:hAnsi="Cambria Math"/>
                     <w:i/>
                     <w:lang w:eastAsia="en-US"/>
                   </w:rPr>
@@ -1331,7 +1331,7 @@
           <m:sSubPr>
             <m:ctrlPr>
               <w:rPr>
-                <w:rFonts w:ascii="Cambria Math"/>
+                <w:rFonts w:ascii="Cambria Math" w:hAnsi="Cambria Math"/>
                 <w:i/>
                 <w:lang w:eastAsia="en-US"/>
               </w:rPr>
@@ -1350,7 +1350,7 @@
               <m:sSubPr>
                 <m:ctrlPr>
                   <w:rPr>
-                    <w:rFonts w:ascii="Cambria Math"/>
+                    <w:rFonts w:ascii="Cambria Math" w:hAnsi="Cambria Math"/>
                     <w:i/>
                     <w:lang w:eastAsia="en-US"/>
                   </w:rPr>
@@ -1396,7 +1396,7 @@
           <m:sSubPr>
             <m:ctrlPr>
               <w:rPr>
-                <w:rFonts w:ascii="Cambria Math"/>
+                <w:rFonts w:ascii="Cambria Math" w:hAnsi="Cambria Math"/>
                 <w:i/>
                 <w:lang w:eastAsia="en-US"/>
               </w:rPr>
@@ -1464,7 +1464,7 @@
               <m:limLoc m:val="undOvr"/>
               <m:ctrlPr>
                 <w:rPr>
-                  <w:rFonts w:ascii="Cambria Math"/>
+                  <w:rFonts w:ascii="Cambria Math" w:hAnsi="Cambria Math"/>
                   <w:i/>
                   <w:lang w:eastAsia="en-US"/>
                 </w:rPr>
@@ -1498,7 +1498,7 @@
                 <m:sSubPr>
                   <m:ctrlPr>
                     <w:rPr>
-                      <w:rFonts w:ascii="Cambria Math"/>
+                      <w:rFonts w:ascii="Cambria Math" w:hAnsi="Cambria Math"/>
                       <w:i/>
                       <w:lang w:eastAsia="en-US"/>
                     </w:rPr>
@@ -1859,25 +1859,7 @@
             <w:rPr>
               <w:rFonts w:ascii="Cambria Math" w:hAnsi="Cambria Math"/>
             </w:rPr>
-            <m:t>*0,</m:t>
-          </m:r>
-          <m:r>
-            <m:rPr>
-              <m:sty m:val="p"/>
-            </m:rPr>
-            <w:rPr>
-              <w:rFonts w:ascii="Cambria Math" w:hAnsi="Cambria Math"/>
-            </w:rPr>
-            <m:t>1</m:t>
-          </m:r>
-          <m:r>
-            <m:rPr>
-              <m:sty m:val="p"/>
-            </m:rPr>
-            <w:rPr>
-              <w:rFonts w:ascii="Cambria Math" w:hAnsi="Cambria Math"/>
-            </w:rPr>
-            <m:t>+</m:t>
+            <m:t>*0,1+</m:t>
           </m:r>
           <m:f>
             <m:fPr>
@@ -1957,25 +1939,7 @@
             <w:rPr>
               <w:rFonts w:ascii="Cambria Math" w:hAnsi="Cambria Math"/>
             </w:rPr>
-            <m:t>*0,</m:t>
-          </m:r>
-          <m:r>
-            <m:rPr>
-              <m:sty m:val="p"/>
-            </m:rPr>
-            <w:rPr>
-              <w:rFonts w:ascii="Cambria Math" w:hAnsi="Cambria Math"/>
-            </w:rPr>
-            <m:t>4</m:t>
-          </m:r>
-          <m:r>
-            <m:rPr>
-              <m:sty m:val="p"/>
-            </m:rPr>
-            <w:rPr>
-              <w:rFonts w:ascii="Cambria Math" w:hAnsi="Cambria Math"/>
-            </w:rPr>
-            <m:t>+</m:t>
+            <m:t>*0,4+</m:t>
           </m:r>
           <m:f>
             <m:fPr>
@@ -2055,43 +2019,7 @@
             <w:rPr>
               <w:rFonts w:ascii="Cambria Math" w:hAnsi="Cambria Math"/>
             </w:rPr>
-            <m:t>*0,</m:t>
-          </m:r>
-          <m:r>
-            <m:rPr>
-              <m:sty m:val="p"/>
-            </m:rPr>
-            <w:rPr>
-              <w:rFonts w:ascii="Cambria Math" w:hAnsi="Cambria Math"/>
-            </w:rPr>
-            <m:t>2</m:t>
-          </m:r>
-          <m:r>
-            <m:rPr>
-              <m:sty m:val="p"/>
-            </m:rPr>
-            <w:rPr>
-              <w:rFonts w:ascii="Cambria Math" w:hAnsi="Cambria Math"/>
-            </w:rPr>
-            <m:t>=1,</m:t>
-          </m:r>
-          <m:r>
-            <m:rPr>
-              <m:sty m:val="p"/>
-            </m:rPr>
-            <w:rPr>
-              <w:rFonts w:ascii="Cambria Math" w:hAnsi="Cambria Math"/>
-            </w:rPr>
-            <m:t>2</m:t>
-          </m:r>
-          <m:r>
-            <m:rPr>
-              <m:sty m:val="p"/>
-            </m:rPr>
-            <w:rPr>
-              <w:rFonts w:ascii="Cambria Math" w:hAnsi="Cambria Math"/>
-            </w:rPr>
-            <m:t>7</m:t>
+            <m:t>*0,2=1,27</m:t>
           </m:r>
         </m:oMath>
       </m:oMathPara>
@@ -2233,25 +2161,7 @@
           <w:rPr>
             <w:rFonts w:ascii="Cambria Math" w:hAnsi="Cambria Math"/>
           </w:rPr>
-          <m:t>=1,</m:t>
-        </m:r>
-        <m:r>
-          <m:rPr>
-            <m:sty m:val="p"/>
-          </m:rPr>
-          <w:rPr>
-            <w:rFonts w:ascii="Cambria Math" w:hAnsi="Cambria Math"/>
-          </w:rPr>
-          <m:t>2</m:t>
-        </m:r>
-        <m:r>
-          <m:rPr>
-            <m:sty m:val="p"/>
-          </m:rPr>
-          <w:rPr>
-            <w:rFonts w:ascii="Cambria Math" w:hAnsi="Cambria Math"/>
-          </w:rPr>
-          <m:t>7*</m:t>
+          <m:t>=1,27*</m:t>
         </m:r>
         <m:d>
           <m:dPr>
@@ -4138,9 +4048,6 @@
         <w:t>=</w:t>
       </w:r>
       <w:r>
-        <w:rPr>
-          <w:lang w:val="en-US"/>
-        </w:rPr>
         <w:t>6</w:t>
       </w:r>
       <w:r>
@@ -4352,47 +4259,7 @@
               <w:rFonts w:ascii="Cambria Math" w:hAnsi="Cambria Math"/>
               <w:lang w:val="en-US"/>
             </w:rPr>
-            <m:t>=1</m:t>
-          </m:r>
-          <m:r>
-            <m:rPr>
-              <m:sty m:val="p"/>
-            </m:rPr>
-            <w:rPr>
-              <w:rFonts w:ascii="Cambria Math" w:hAnsi="Cambria Math"/>
-              <w:lang w:val="en-US"/>
-            </w:rPr>
-            <m:t>20</m:t>
-          </m:r>
-          <m:r>
-            <m:rPr>
-              <m:sty m:val="p"/>
-            </m:rPr>
-            <w:rPr>
-              <w:rFonts w:ascii="Cambria Math" w:hAnsi="Cambria Math"/>
-              <w:lang w:val="en-US"/>
-            </w:rPr>
-            <m:t>*1,</m:t>
-          </m:r>
-          <m:r>
-            <m:rPr>
-              <m:sty m:val="p"/>
-            </m:rPr>
-            <w:rPr>
-              <w:rFonts w:ascii="Cambria Math" w:hAnsi="Cambria Math"/>
-              <w:lang w:val="en-US"/>
-            </w:rPr>
-            <m:t>4</m:t>
-          </m:r>
-          <m:r>
-            <m:rPr>
-              <m:sty m:val="p"/>
-            </m:rPr>
-            <w:rPr>
-              <w:rFonts w:ascii="Cambria Math" w:hAnsi="Cambria Math"/>
-              <w:lang w:val="en-US"/>
-            </w:rPr>
-            <m:t>*</m:t>
+            <m:t>=120*1,4*</m:t>
           </m:r>
           <m:d>
             <m:dPr>
@@ -4412,37 +4279,7 @@
                   <w:rFonts w:ascii="Cambria Math" w:hAnsi="Cambria Math"/>
                   <w:lang w:val="en-US"/>
                 </w:rPr>
-                <m:t>1+</m:t>
-              </m:r>
-              <m:r>
-                <m:rPr>
-                  <m:sty m:val="p"/>
-                </m:rPr>
-                <w:rPr>
-                  <w:rFonts w:ascii="Cambria Math" w:hAnsi="Cambria Math"/>
-                  <w:lang w:val="en-US"/>
-                </w:rPr>
-                <m:t>6</m:t>
-              </m:r>
-              <m:r>
-                <m:rPr>
-                  <m:sty m:val="p"/>
-                </m:rPr>
-                <w:rPr>
-                  <w:rFonts w:ascii="Cambria Math" w:hAnsi="Cambria Math"/>
-                  <w:lang w:val="en-US"/>
-                </w:rPr>
-                <m:t>0*0,</m:t>
-              </m:r>
-              <m:r>
-                <m:rPr>
-                  <m:sty m:val="p"/>
-                </m:rPr>
-                <w:rPr>
-                  <w:rFonts w:ascii="Cambria Math" w:hAnsi="Cambria Math"/>
-                  <w:lang w:val="en-US"/>
-                </w:rPr>
-                <m:t>065</m:t>
+                <m:t>1+60*0,065</m:t>
               </m:r>
             </m:e>
           </m:d>
@@ -4454,17 +4291,7 @@
               <w:rFonts w:ascii="Cambria Math" w:hAnsi="Cambria Math"/>
               <w:lang w:val="en-US"/>
             </w:rPr>
-            <m:t>=</m:t>
-          </m:r>
-          <m:r>
-            <m:rPr>
-              <m:sty m:val="p"/>
-            </m:rPr>
-            <w:rPr>
-              <w:rFonts w:ascii="Cambria Math" w:hAnsi="Cambria Math"/>
-              <w:lang w:val="en-US"/>
-            </w:rPr>
-            <m:t>823</m:t>
+            <m:t>=823</m:t>
           </m:r>
         </m:oMath>
       </m:oMathPara>
@@ -4607,17 +4434,7 @@
                   <w:rFonts w:ascii="Cambria Math" w:hAnsi="Cambria Math"/>
                   <w:lang w:val="en-US"/>
                 </w:rPr>
-                <m:t>823</m:t>
-              </m:r>
-              <m:r>
-                <m:rPr>
-                  <m:sty m:val="p"/>
-                </m:rPr>
-                <w:rPr>
-                  <w:rFonts w:ascii="Cambria Math" w:hAnsi="Cambria Math"/>
-                  <w:lang w:val="en-US"/>
-                </w:rPr>
-                <m:t>*2</m:t>
+                <m:t>823*2</m:t>
               </m:r>
             </m:num>
             <m:den>
@@ -4641,27 +4458,7 @@
               <w:rFonts w:ascii="Cambria Math" w:hAnsi="Cambria Math"/>
               <w:lang w:val="en-US"/>
             </w:rPr>
-            <m:t>=</m:t>
-          </m:r>
-          <m:r>
-            <m:rPr>
-              <m:sty m:val="p"/>
-            </m:rPr>
-            <w:rPr>
-              <w:rFonts w:ascii="Cambria Math" w:hAnsi="Cambria Math"/>
-              <w:lang w:val="en-US"/>
-            </w:rPr>
-            <m:t>27</m:t>
-          </m:r>
-          <m:r>
-            <m:rPr>
-              <m:sty m:val="p"/>
-            </m:rPr>
-            <w:rPr>
-              <w:rFonts w:ascii="Cambria Math" w:hAnsi="Cambria Math"/>
-              <w:lang w:val="en-US"/>
-            </w:rPr>
-            <m:t xml:space="preserve"> (</m:t>
+            <m:t>=27 (</m:t>
           </m:r>
           <m:r>
             <m:rPr>
@@ -4812,25 +4609,7 @@
             <w:rPr>
               <w:rFonts w:ascii="Cambria Math" w:hAnsi="Cambria Math"/>
             </w:rPr>
-            <m:t>=</m:t>
-          </m:r>
-          <m:r>
-            <m:rPr>
-              <m:sty m:val="p"/>
-            </m:rPr>
-            <w:rPr>
-              <w:rFonts w:ascii="Cambria Math" w:hAnsi="Cambria Math"/>
-            </w:rPr>
-            <m:t>51</m:t>
-          </m:r>
-          <m:r>
-            <m:rPr>
-              <m:sty m:val="p"/>
-            </m:rPr>
-            <w:rPr>
-              <w:rFonts w:ascii="Cambria Math" w:hAnsi="Cambria Math"/>
-            </w:rPr>
-            <m:t xml:space="preserve"> </m:t>
+            <m:t xml:space="preserve">=51 </m:t>
           </m:r>
           <m:r>
             <m:rPr>
@@ -4988,25 +4767,7 @@
             <w:rPr>
               <w:rFonts w:ascii="Cambria Math" w:hAnsi="Cambria Math"/>
             </w:rPr>
-            <m:t>=1</m:t>
-          </m:r>
-          <m:r>
-            <m:rPr>
-              <m:sty m:val="p"/>
-            </m:rPr>
-            <w:rPr>
-              <w:rFonts w:ascii="Cambria Math" w:hAnsi="Cambria Math"/>
-            </w:rPr>
-            <m:t>03</m:t>
-          </m:r>
-          <m:r>
-            <m:rPr>
-              <m:sty m:val="p"/>
-            </m:rPr>
-            <w:rPr>
-              <w:rFonts w:ascii="Cambria Math" w:hAnsi="Cambria Math"/>
-            </w:rPr>
-            <m:t xml:space="preserve"> </m:t>
+            <m:t xml:space="preserve">=103 </m:t>
           </m:r>
           <m:r>
             <m:rPr>
@@ -5167,25 +4928,7 @@
             <w:rPr>
               <w:rFonts w:ascii="Cambria Math" w:hAnsi="Cambria Math"/>
             </w:rPr>
-            <m:t>=2</m:t>
-          </m:r>
-          <m:r>
-            <m:rPr>
-              <m:sty m:val="p"/>
-            </m:rPr>
-            <w:rPr>
-              <w:rFonts w:ascii="Cambria Math" w:hAnsi="Cambria Math"/>
-            </w:rPr>
-            <m:t>06</m:t>
-          </m:r>
-          <m:r>
-            <m:rPr>
-              <m:sty m:val="p"/>
-            </m:rPr>
-            <w:rPr>
-              <w:rFonts w:ascii="Cambria Math" w:hAnsi="Cambria Math"/>
-            </w:rPr>
-            <m:t xml:space="preserve"> </m:t>
+            <m:t xml:space="preserve">=206 </m:t>
           </m:r>
           <m:r>
             <m:rPr>
@@ -5343,17 +5086,7 @@
                   <w:rFonts w:ascii="Cambria Math" w:hAnsi="Cambria Math"/>
                   <w:lang w:val="en-US"/>
                 </w:rPr>
-                <m:t>1,75*</m:t>
-              </m:r>
-              <m:r>
-                <m:rPr>
-                  <m:sty m:val="p"/>
-                </m:rPr>
-                <w:rPr>
-                  <w:rFonts w:ascii="Cambria Math" w:hAnsi="Cambria Math"/>
-                  <w:lang w:val="en-US"/>
-                </w:rPr>
-                <m:t>823</m:t>
+                <m:t>1,75*823</m:t>
               </m:r>
             </m:num>
             <m:den>
@@ -5377,27 +5110,7 @@
               <w:rFonts w:ascii="Cambria Math" w:hAnsi="Cambria Math"/>
               <w:lang w:val="en-US"/>
             </w:rPr>
-            <m:t>=1</m:t>
-          </m:r>
-          <m:r>
-            <m:rPr>
-              <m:sty m:val="p"/>
-            </m:rPr>
-            <w:rPr>
-              <w:rFonts w:ascii="Cambria Math" w:hAnsi="Cambria Math"/>
-              <w:lang w:val="en-US"/>
-            </w:rPr>
-            <m:t>20</m:t>
-          </m:r>
-          <m:r>
-            <m:rPr>
-              <m:sty m:val="p"/>
-            </m:rPr>
-            <w:rPr>
-              <w:rFonts w:ascii="Cambria Math" w:hAnsi="Cambria Math"/>
-              <w:lang w:val="en-US"/>
-            </w:rPr>
-            <m:t xml:space="preserve"> (</m:t>
+            <m:t>=120 (</m:t>
           </m:r>
           <m:r>
             <m:rPr>
@@ -5661,97 +5374,7 @@
             <w:rPr>
               <w:rFonts w:ascii="Cambria Math" w:hAnsi="Cambria Math"/>
             </w:rPr>
-            <m:t>=</m:t>
-          </m:r>
-          <m:r>
-            <m:rPr>
-              <m:sty m:val="p"/>
-            </m:rPr>
-            <w:rPr>
-              <w:rFonts w:ascii="Cambria Math" w:hAnsi="Cambria Math"/>
-            </w:rPr>
-            <m:t>27</m:t>
-          </m:r>
-          <m:r>
-            <m:rPr>
-              <m:sty m:val="p"/>
-            </m:rPr>
-            <w:rPr>
-              <w:rFonts w:ascii="Cambria Math" w:hAnsi="Cambria Math"/>
-            </w:rPr>
-            <m:t>+</m:t>
-          </m:r>
-          <m:r>
-            <m:rPr>
-              <m:sty m:val="p"/>
-            </m:rPr>
-            <w:rPr>
-              <w:rFonts w:ascii="Cambria Math" w:hAnsi="Cambria Math"/>
-            </w:rPr>
-            <m:t>51</m:t>
-          </m:r>
-          <m:r>
-            <m:rPr>
-              <m:sty m:val="p"/>
-            </m:rPr>
-            <w:rPr>
-              <w:rFonts w:ascii="Cambria Math" w:hAnsi="Cambria Math"/>
-            </w:rPr>
-            <m:t>+1</m:t>
-          </m:r>
-          <m:r>
-            <m:rPr>
-              <m:sty m:val="p"/>
-            </m:rPr>
-            <w:rPr>
-              <w:rFonts w:ascii="Cambria Math" w:hAnsi="Cambria Math"/>
-            </w:rPr>
-            <m:t>03</m:t>
-          </m:r>
-          <m:r>
-            <m:rPr>
-              <m:sty m:val="p"/>
-            </m:rPr>
-            <w:rPr>
-              <w:rFonts w:ascii="Cambria Math" w:hAnsi="Cambria Math"/>
-            </w:rPr>
-            <m:t>+2</m:t>
-          </m:r>
-          <m:r>
-            <m:rPr>
-              <m:sty m:val="p"/>
-            </m:rPr>
-            <w:rPr>
-              <w:rFonts w:ascii="Cambria Math" w:hAnsi="Cambria Math"/>
-            </w:rPr>
-            <m:t>06</m:t>
-          </m:r>
-          <m:r>
-            <m:rPr>
-              <m:sty m:val="p"/>
-            </m:rPr>
-            <w:rPr>
-              <w:rFonts w:ascii="Cambria Math" w:hAnsi="Cambria Math"/>
-            </w:rPr>
-            <m:t>+1</m:t>
-          </m:r>
-          <m:r>
-            <m:rPr>
-              <m:sty m:val="p"/>
-            </m:rPr>
-            <w:rPr>
-              <w:rFonts w:ascii="Cambria Math" w:hAnsi="Cambria Math"/>
-            </w:rPr>
-            <m:t>20</m:t>
-          </m:r>
-          <m:r>
-            <m:rPr>
-              <m:sty m:val="p"/>
-            </m:rPr>
-            <w:rPr>
-              <w:rFonts w:ascii="Cambria Math" w:hAnsi="Cambria Math"/>
-            </w:rPr>
-            <m:t>=</m:t>
+            <m:t>=27+51+103+206+120=</m:t>
           </m:r>
         </m:oMath>
       </m:oMathPara>
@@ -5767,13 +5390,7 @@
           <w:rPr>
             <w:rFonts w:ascii="Cambria Math"/>
           </w:rPr>
-          <m:t>=5</m:t>
-        </m:r>
-        <m:r>
-          <w:rPr>
-            <w:rFonts w:ascii="Cambria Math"/>
-          </w:rPr>
-          <m:t>07</m:t>
+          <m:t>=507</m:t>
         </m:r>
       </m:oMath>
       <w:r>
@@ -5823,7 +5440,7 @@
           <v:shape id="_x0000_i1025" type="#_x0000_t75" style="width:101pt;height:40.4pt" o:ole="">
             <v:imagedata r:id="rId7" o:title=""/>
           </v:shape>
-          <o:OLEObject Type="Embed" ProgID="Equation.3" ShapeID="_x0000_i1025" DrawAspect="Content" ObjectID="_1413398813" r:id="rId8"/>
+          <o:OLEObject Type="Embed" ProgID="Equation.3" ShapeID="_x0000_i1025" DrawAspect="Content" ObjectID="_1413657364" r:id="rId8"/>
         </w:object>
       </w:r>
       <w:r>
@@ -7813,7 +7430,7 @@
       </w:pPr>
       <w:r>
         <w:rPr>
-          <w:lang w:val="en-US"/>
+          <w:noProof/>
         </w:rPr>
         <w:lastRenderedPageBreak/>
         <w:drawing>
@@ -7975,7 +7592,7 @@
           <m:sSubPr>
             <m:ctrlPr>
               <w:rPr>
-                <w:rFonts w:ascii="Cambria Math"/>
+                <w:rFonts w:ascii="Cambria Math" w:hAnsi="Cambria Math"/>
                 <w:i/>
               </w:rPr>
             </m:ctrlPr>
@@ -8018,7 +7635,7 @@
           <m:sSubPr>
             <m:ctrlPr>
               <w:rPr>
-                <w:rFonts w:ascii="Cambria Math"/>
+                <w:rFonts w:ascii="Cambria Math" w:hAnsi="Cambria Math"/>
                 <w:i/>
               </w:rPr>
             </m:ctrlPr>
@@ -10629,7 +10246,7 @@
           <m:sSubPr>
             <m:ctrlPr>
               <w:rPr>
-                <w:rFonts w:ascii="Cambria Math"/>
+                <w:rFonts w:ascii="Cambria Math" w:hAnsi="Cambria Math"/>
                 <w:i/>
               </w:rPr>
             </m:ctrlPr>
@@ -10666,7 +10283,7 @@
           <m:sSubPr>
             <m:ctrlPr>
               <w:rPr>
-                <w:rFonts w:ascii="Cambria Math"/>
+                <w:rFonts w:ascii="Cambria Math" w:hAnsi="Cambria Math"/>
                 <w:i/>
               </w:rPr>
             </m:ctrlPr>
@@ -10739,52 +10356,7 @@
             <w:rPr>
               <w:rFonts w:ascii="Cambria Math" w:hAnsi="Cambria Math"/>
             </w:rPr>
-            <m:t>=</m:t>
-          </m:r>
-          <m:r>
-            <m:rPr>
-              <m:sty m:val="p"/>
-            </m:rPr>
-            <w:rPr>
-              <w:rFonts w:ascii="Cambria Math" w:hAnsi="Cambria Math"/>
-            </w:rPr>
-            <m:t>149058</m:t>
-          </m:r>
-          <m:r>
-            <m:rPr>
-              <m:sty m:val="p"/>
-            </m:rPr>
-            <w:rPr>
-              <w:rFonts w:ascii="Cambria Math" w:hAnsi="Cambria Math"/>
-            </w:rPr>
-            <m:t>*</m:t>
-          </m:r>
-          <m:r>
-            <m:rPr>
-              <m:sty m:val="p"/>
-            </m:rPr>
-            <w:rPr>
-              <w:rFonts w:ascii="Cambria Math" w:hAnsi="Cambria Math"/>
-            </w:rPr>
-            <m:t>1,3</m:t>
-          </m:r>
-          <m:r>
-            <m:rPr>
-              <m:sty m:val="p"/>
-            </m:rPr>
-            <w:rPr>
-              <w:rFonts w:ascii="Cambria Math" w:hAnsi="Cambria Math"/>
-            </w:rPr>
-            <m:t>=</m:t>
-          </m:r>
-          <m:r>
-            <m:rPr>
-              <m:sty m:val="p"/>
-            </m:rPr>
-            <w:rPr>
-              <w:rFonts w:ascii="Cambria Math" w:hAnsi="Cambria Math"/>
-            </w:rPr>
-            <m:t>193775,4</m:t>
+            <m:t>=149058*1,3=193775,4</m:t>
           </m:r>
           <m:r>
             <m:rPr>
@@ -10988,1306 +10560,269 @@
       </w:r>
     </w:p>
     <w:p>
+      <w:pPr>
+        <w:pStyle w:val="a3"/>
+        <w:numPr>
+          <w:ilvl w:val="0"/>
+          <w:numId w:val="32"/>
+        </w:numPr>
+      </w:pPr>
       <w:r>
         <w:t>проведения исследований при выполнении каких-либо разработок прикладного характера;</w:t>
       </w:r>
     </w:p>
     <w:p>
+      <w:pPr>
+        <w:pStyle w:val="a3"/>
+        <w:numPr>
+          <w:ilvl w:val="0"/>
+          <w:numId w:val="32"/>
+        </w:numPr>
+      </w:pPr>
       <w:r>
         <w:t>для разработки интерфейса с применением интегральных схем на основе ПП, как части измерительного комплекса или комплексов по приему, преобразованию, передаче информации;</w:t>
       </w:r>
     </w:p>
     <w:p>
+      <w:pPr>
+        <w:pStyle w:val="a3"/>
+        <w:numPr>
+          <w:ilvl w:val="0"/>
+          <w:numId w:val="32"/>
+        </w:numPr>
+      </w:pPr>
       <w:r>
         <w:t>для отладки и настройки РЭС;</w:t>
       </w:r>
     </w:p>
     <w:p>
+      <w:pPr>
+        <w:pStyle w:val="a3"/>
+        <w:numPr>
+          <w:ilvl w:val="0"/>
+          <w:numId w:val="32"/>
+        </w:numPr>
+      </w:pPr>
       <w:r>
         <w:t>при эксплуатации – как реализация алгоритмов ПП для различных расчетов при управлении какими-либо объектами, при анализе и оценке информации в процессе реализации процедур по диагностике, процедур приема, преобразования, передачи информации и др.</w:t>
       </w:r>
     </w:p>
     <w:p>
       <w:r>
-        <w:t xml:space="preserve">Данный ПП относится к 4му виду. Его использование позволяет повысить качество работы понизив затраты на передачу информации. </w:t>
+        <w:t>В любом случае для оценки экономической эффективности алгоритмов и ПП требуется выполнение соответствующих расчетов. В процессе выполнения этих расчетов необходимо провести оценку целесообразности проведения разработки ПП, оценку капитальных и текущих затрат, определить уровень эффективности и срок окупаемости вложений в ПП.</w:t>
       </w:r>
     </w:p>
     <w:p>
       <w:r>
-        <w:t>В этом случае показатели годового экономического эффекта (Э</w:t>
-      </w:r>
-      <w:r>
-        <w:rPr>
-          <w:vertAlign w:val="subscript"/>
-        </w:rPr>
-        <w:t>пп г</w:t>
-      </w:r>
-      <w:r>
-        <w:t>), уровня экономической эффективности (Е) и срока окупаемости затрат (Т</w:t>
-      </w:r>
-      <w:r>
-        <w:rPr>
-          <w:vertAlign w:val="subscript"/>
-        </w:rPr>
-        <w:t>ок</w:t>
-      </w:r>
-      <w:r>
-        <w:t>) считаются  по ниже приведенным формулам.</w:t>
+        <w:t xml:space="preserve">Для оценки экономической эффективности создаваемых алгоритмов и ПП необходимо выяснить механизм их действия на экономические показатели в сферах применения ПП. В связи с различными направлениями использования ПП имеет место разнообразие методических подходов к оценке показателя годового экономического эффекта </w:t>
+      </w:r>
+      <m:oMath>
+        <m:sSub>
+          <m:sSubPr>
+            <m:ctrlPr>
+              <w:rPr>
+                <w:rFonts w:ascii="Cambria Math" w:hAnsi="Cambria Math"/>
+                <w:i/>
+              </w:rPr>
+            </m:ctrlPr>
+          </m:sSubPr>
+          <m:e>
+            <m:r>
+              <w:rPr>
+                <w:rFonts w:ascii="Cambria Math" w:hAnsi="Cambria Math"/>
+              </w:rPr>
+              <m:t>Э</m:t>
+            </m:r>
+          </m:e>
+          <m:sub>
+            <m:r>
+              <w:rPr>
+                <w:rFonts w:ascii="Cambria Math" w:hAnsi="Cambria Math"/>
+              </w:rPr>
+              <m:t>ПП Г</m:t>
+            </m:r>
+          </m:sub>
+        </m:sSub>
+      </m:oMath>
+      <w:r>
+        <w:t>.</w:t>
       </w:r>
     </w:p>
     <w:p>
-      <w:pPr>
-        <w:rPr>
-          <w:lang w:eastAsia="en-US"/>
-        </w:rPr>
-      </w:pPr>
-      <w:r>
-        <w:t>Срок окупаемости затрат определяется по формуле:</w:t>
+      <w:r>
+        <w:lastRenderedPageBreak/>
+        <w:t xml:space="preserve">Т.к. разрабатываемый ПП будет использован для </w:t>
+      </w:r>
+      <w:r>
+        <w:t>унификации процессов обработки входных параметров и систематизации выходных данных в средствах тестирования и диагностики программных средств и оборудования</w:t>
+      </w:r>
+      <w:r>
+        <w:t xml:space="preserve"> и позволит повысить качество этой диагностики, то </w:t>
+      </w:r>
+      <m:oMath>
+        <m:sSub>
+          <m:sSubPr>
+            <m:ctrlPr>
+              <w:rPr>
+                <w:rFonts w:ascii="Cambria Math" w:hAnsi="Cambria Math"/>
+                <w:i/>
+              </w:rPr>
+            </m:ctrlPr>
+          </m:sSubPr>
+          <m:e>
+            <m:r>
+              <w:rPr>
+                <w:rFonts w:ascii="Cambria Math" w:hAnsi="Cambria Math"/>
+              </w:rPr>
+              <m:t>Э</m:t>
+            </m:r>
+          </m:e>
+          <m:sub>
+            <m:r>
+              <w:rPr>
+                <w:rFonts w:ascii="Cambria Math" w:hAnsi="Cambria Math"/>
+              </w:rPr>
+              <m:t>ПП Г</m:t>
+            </m:r>
+          </m:sub>
+        </m:sSub>
+      </m:oMath>
+      <w:r>
+        <w:t xml:space="preserve"> определяется укрупнено на основе анализа динамики эксплуатационных затрат по отношению к повышению качества диагностики:</w:t>
       </w:r>
     </w:p>
     <w:p>
-      <w:r>
-        <w:t>T</w:t>
-      </w:r>
-      <w:r>
-        <w:rPr>
-          <w:vertAlign w:val="subscript"/>
-        </w:rPr>
-        <w:t>ок</w:t>
-      </w:r>
-      <w:r>
-        <w:t xml:space="preserve"> = 1/E</w:t>
-      </w:r>
+      <m:oMathPara>
+        <m:oMath>
+          <m:sSub>
+            <m:sSubPr>
+              <m:ctrlPr>
+                <w:rPr>
+                  <w:rFonts w:ascii="Cambria Math" w:hAnsi="Cambria Math"/>
+                  <w:i/>
+                </w:rPr>
+              </m:ctrlPr>
+            </m:sSubPr>
+            <m:e>
+              <m:r>
+                <w:rPr>
+                  <w:rFonts w:ascii="Cambria Math" w:hAnsi="Cambria Math"/>
+                </w:rPr>
+                <m:t>Э</m:t>
+              </m:r>
+            </m:e>
+            <m:sub>
+              <m:r>
+                <w:rPr>
+                  <w:rFonts w:ascii="Cambria Math" w:hAnsi="Cambria Math"/>
+                </w:rPr>
+                <m:t>ПП Г</m:t>
+              </m:r>
+            </m:sub>
+          </m:sSub>
+          <m:r>
+            <w:rPr>
+              <w:rFonts w:ascii="Cambria Math" w:hAnsi="Cambria Math"/>
+            </w:rPr>
+            <m:t>=</m:t>
+          </m:r>
+          <m:sSub>
+            <m:sSubPr>
+              <m:ctrlPr>
+                <w:rPr>
+                  <w:rFonts w:ascii="Cambria Math" w:hAnsi="Cambria Math"/>
+                  <w:i/>
+                </w:rPr>
+              </m:ctrlPr>
+            </m:sSubPr>
+            <m:e>
+              <m:r>
+                <w:rPr>
+                  <w:rFonts w:ascii="Cambria Math" w:hAnsi="Cambria Math"/>
+                </w:rPr>
+                <m:t>З</m:t>
+              </m:r>
+            </m:e>
+            <m:sub>
+              <m:r>
+                <w:rPr>
+                  <w:rFonts w:ascii="Cambria Math" w:hAnsi="Cambria Math"/>
+                </w:rPr>
+                <m:t>ЭКС Д Б</m:t>
+              </m:r>
+            </m:sub>
+          </m:sSub>
+          <m:r>
+            <w:rPr>
+              <w:rFonts w:ascii="Cambria Math" w:hAnsi="Cambria Math"/>
+            </w:rPr>
+            <m:t>(</m:t>
+          </m:r>
+          <m:sSub>
+            <m:sSubPr>
+              <m:ctrlPr>
+                <w:rPr>
+                  <w:rFonts w:ascii="Cambria Math" w:hAnsi="Cambria Math"/>
+                  <w:i/>
+                </w:rPr>
+              </m:ctrlPr>
+            </m:sSubPr>
+            <m:e>
+              <m:r>
+                <w:rPr>
+                  <w:rFonts w:ascii="Cambria Math" w:hAnsi="Cambria Math"/>
+                </w:rPr>
+                <m:t>К</m:t>
+              </m:r>
+            </m:e>
+            <m:sub>
+              <m:r>
+                <w:rPr>
+                  <w:rFonts w:ascii="Cambria Math" w:hAnsi="Cambria Math"/>
+                </w:rPr>
+                <m:t>ОП ЭКС Д</m:t>
+              </m:r>
+            </m:sub>
+          </m:sSub>
+          <m:r>
+            <w:rPr>
+              <w:rFonts w:ascii="Cambria Math" w:hAnsi="Cambria Math"/>
+            </w:rPr>
+            <m:t>-1)</m:t>
+          </m:r>
+          <m:sSub>
+            <m:sSubPr>
+              <m:ctrlPr>
+                <w:rPr>
+                  <w:rFonts w:ascii="Cambria Math" w:hAnsi="Cambria Math"/>
+                  <w:i/>
+                </w:rPr>
+              </m:ctrlPr>
+            </m:sSubPr>
+            <m:e>
+              <m:r>
+                <w:rPr>
+                  <w:rFonts w:ascii="Cambria Math" w:hAnsi="Cambria Math"/>
+                  <w:lang w:val="en-US"/>
+                </w:rPr>
+                <m:t>N</m:t>
+              </m:r>
+            </m:e>
+            <m:sub>
+              <m:r>
+                <w:rPr>
+                  <w:rFonts w:ascii="Cambria Math" w:hAnsi="Cambria Math"/>
+                </w:rPr>
+                <m:t>Д</m:t>
+              </m:r>
+            </m:sub>
+          </m:sSub>
+        </m:oMath>
+      </m:oMathPara>
     </w:p>
     <w:p>
       <w:r>
-        <w:t>Уровень экономической эффективности вычисляется следующим образом:</w:t>
-      </w:r>
-    </w:p>
-    <w:p>
-      <w:r>
-        <w:t>Е = Э</w:t>
-      </w:r>
-      <w:r>
-        <w:rPr>
-          <w:vertAlign w:val="subscript"/>
-        </w:rPr>
-        <w:t>пп г</w:t>
-      </w:r>
-      <w:r>
-        <w:t xml:space="preserve"> / З</w:t>
-      </w:r>
-      <w:r>
-        <w:rPr>
-          <w:vertAlign w:val="subscript"/>
-        </w:rPr>
-        <w:t xml:space="preserve">пп </w:t>
-      </w:r>
-      <w:r>
-        <w:t>,</w:t>
-      </w:r>
-    </w:p>
-    <w:p>
-      <w:r>
-        <w:t>где  З</w:t>
-      </w:r>
-      <w:r>
-        <w:rPr>
-          <w:vertAlign w:val="subscript"/>
-        </w:rPr>
-        <w:t>пп</w:t>
-      </w:r>
-      <w:r>
-        <w:t xml:space="preserve"> – затраты на  разработку программного продукта.</w:t>
-      </w:r>
-    </w:p>
-    <w:p>
-      <w:pPr>
-        <w:rPr>
-          <w:lang w:eastAsia="ja-JP"/>
-        </w:rPr>
-      </w:pPr>
-      <w:r>
-        <w:rPr>
-          <w:lang w:eastAsia="ja-JP"/>
-        </w:rPr>
-        <w:lastRenderedPageBreak/>
-        <w:t>Предположительно данный програмный продукт будет использоваться на предприятии сотрудниками в количестве 50 чел с месячной заработной платой 80000руб на оборудовании стоимостью 3000000руб.</w:t>
-      </w:r>
-    </w:p>
-    <w:p>
-      <w:r>
-        <w:t>Если реализация алгоритмов и ПП осуществляется для выполнения работы какой-либо информационной системой и приводит к повышению качества ее работы, то Э</w:t>
-      </w:r>
-      <w:r>
-        <w:rPr>
-          <w:vertAlign w:val="subscript"/>
-        </w:rPr>
-        <w:t>пп г</w:t>
-      </w:r>
-      <w:r>
-        <w:t xml:space="preserve"> определяется  на основе экономии по годовым эксплуатационным затратам в информационной системе по формуле:</w:t>
-      </w:r>
-    </w:p>
-    <w:p>
-      <w:pPr>
-        <w:rPr>
-          <w:vertAlign w:val="subscript"/>
-          <w:lang w:eastAsia="ja-JP"/>
-        </w:rPr>
-      </w:pPr>
-      <w:r>
-        <w:t>Э</w:t>
-      </w:r>
-      <w:r>
-        <w:rPr>
-          <w:vertAlign w:val="subscript"/>
-        </w:rPr>
-        <w:t>ПП Г</w:t>
-      </w:r>
-      <w:r>
-        <w:t xml:space="preserve"> =З</w:t>
-      </w:r>
-      <w:r>
-        <w:rPr>
-          <w:vertAlign w:val="subscript"/>
-        </w:rPr>
-        <w:t>э ис б</w:t>
-      </w:r>
-      <w:r>
-        <w:t>*J</w:t>
-      </w:r>
-      <w:r>
-        <w:rPr>
-          <w:vertAlign w:val="subscript"/>
-          <w:lang w:eastAsia="ja-JP"/>
-        </w:rPr>
-        <w:t>ту</w:t>
-      </w:r>
-      <w:r>
-        <w:rPr>
-          <w:lang w:eastAsia="ja-JP"/>
-        </w:rPr>
-        <w:t>-З</w:t>
-      </w:r>
-      <w:r>
-        <w:rPr>
-          <w:vertAlign w:val="subscript"/>
-          <w:lang w:eastAsia="ja-JP"/>
-        </w:rPr>
-        <w:t>э ис н</w:t>
-      </w:r>
-    </w:p>
-    <w:p>
-      <w:r>
-        <w:t>где: J</w:t>
-      </w:r>
-      <w:r>
-        <w:rPr>
-          <w:vertAlign w:val="subscript"/>
-          <w:lang w:eastAsia="ja-JP"/>
-        </w:rPr>
-        <w:t xml:space="preserve">ту </w:t>
-      </w:r>
-      <w:r>
-        <w:rPr>
-          <w:lang w:eastAsia="ja-JP"/>
-        </w:rPr>
-        <w:t xml:space="preserve">– </w:t>
-      </w:r>
-      <w:r>
-        <w:t>индекс технического уровня нового варианта реализации расчетов;</w:t>
-      </w:r>
-    </w:p>
-    <w:p>
-      <w:r>
-        <w:t>З</w:t>
-      </w:r>
-      <w:r>
-        <w:rPr>
-          <w:vertAlign w:val="subscript"/>
-        </w:rPr>
-        <w:t>э ис б</w:t>
-      </w:r>
-      <w:r>
-        <w:rPr>
-          <w:lang w:eastAsia="ja-JP"/>
-        </w:rPr>
-        <w:t>З</w:t>
-      </w:r>
-      <w:r>
-        <w:rPr>
-          <w:vertAlign w:val="subscript"/>
-          <w:lang w:eastAsia="ja-JP"/>
-        </w:rPr>
-        <w:t xml:space="preserve">э ис н </w:t>
-      </w:r>
-      <w:r>
-        <w:t xml:space="preserve"> - годовые эксплуатационные затраты в информационной системе по базовому и новому варианту соответственно, руб.</w:t>
-      </w:r>
-    </w:p>
-    <w:p>
-      <w:r>
-        <w:tab/>
-        <w:t>Годовые эксплуатационные затраты при выполнении работы информационной системой (ИС) включают следующие затраты:</w:t>
-      </w:r>
-    </w:p>
-    <w:p>
-      <w:r>
-        <w:t>Затраты на оплату труда персонала, обслуживающего ИС</w:t>
-      </w:r>
-    </w:p>
-    <w:p>
-      <w:pPr>
-        <w:rPr>
-          <w:lang w:eastAsia="ja-JP"/>
-        </w:rPr>
-      </w:pPr>
-      <w:r>
-        <w:t>ЗП</w:t>
-      </w:r>
-      <w:r>
-        <w:rPr>
-          <w:vertAlign w:val="subscript"/>
-        </w:rPr>
-        <w:t>ЭИС</w:t>
-      </w:r>
-      <w:r>
-        <w:t>=d</w:t>
-      </w:r>
-      <w:r>
-        <w:rPr>
-          <w:vertAlign w:val="subscript"/>
-          <w:lang w:eastAsia="ja-JP"/>
-        </w:rPr>
-        <w:t>ИС</w:t>
-      </w:r>
-      <w:r>
-        <w:rPr>
-          <w:lang w:eastAsia="ja-JP"/>
-        </w:rPr>
-        <w:t>*12*</w:t>
-      </w:r>
-      <m:oMath>
-        <m:nary>
-          <m:naryPr>
-            <m:chr m:val="∑"/>
-            <m:limLoc m:val="undOvr"/>
-            <m:ctrlPr>
-              <w:rPr>
-                <w:rFonts w:ascii="Cambria Math"/>
-                <w:i/>
-                <w:lang w:eastAsia="ja-JP"/>
-              </w:rPr>
-            </m:ctrlPr>
-          </m:naryPr>
-          <m:sub>
-            <m:r>
-              <w:rPr>
-                <w:rFonts w:ascii="Cambria Math" w:hAnsi="Cambria Math"/>
-                <w:lang w:eastAsia="ja-JP"/>
-              </w:rPr>
-              <m:t>j</m:t>
-            </m:r>
-            <m:r>
-              <w:rPr>
-                <w:rFonts w:ascii="Cambria Math"/>
-                <w:lang w:eastAsia="ja-JP"/>
-              </w:rPr>
-              <m:t>=1</m:t>
-            </m:r>
-          </m:sub>
-          <m:sup>
-            <m:r>
-              <w:rPr>
-                <w:rFonts w:ascii="Cambria Math" w:hAnsi="Cambria Math"/>
-                <w:lang w:eastAsia="ja-JP"/>
-              </w:rPr>
-              <m:t>j</m:t>
-            </m:r>
-            <m:r>
-              <w:rPr>
-                <w:rFonts w:ascii="Cambria Math"/>
-                <w:lang w:eastAsia="ja-JP"/>
-              </w:rPr>
-              <m:t>=</m:t>
-            </m:r>
-            <m:r>
-              <w:rPr>
-                <w:rFonts w:ascii="Cambria Math" w:hAnsi="Cambria Math"/>
-                <w:lang w:eastAsia="ja-JP"/>
-              </w:rPr>
-              <m:t>m</m:t>
-            </m:r>
-          </m:sup>
-          <m:e>
-            <m:r>
-              <w:rPr>
-                <w:rFonts w:ascii="Cambria Math"/>
-                <w:lang w:eastAsia="ja-JP"/>
-              </w:rPr>
-              <m:t>Ч</m:t>
-            </m:r>
-          </m:e>
-        </m:nary>
-      </m:oMath>
-      <w:r>
-        <w:rPr>
-          <w:vertAlign w:val="subscript"/>
-          <w:lang w:eastAsia="ja-JP"/>
-        </w:rPr>
-        <w:t>J</w:t>
-      </w:r>
-      <w:r>
-        <w:rPr>
-          <w:lang w:eastAsia="ja-JP"/>
-        </w:rPr>
-        <w:t>*r</w:t>
-      </w:r>
-      <w:r>
-        <w:rPr>
-          <w:vertAlign w:val="subscript"/>
-          <w:lang w:eastAsia="ja-JP"/>
-        </w:rPr>
-        <w:t>МЕС J</w:t>
-      </w:r>
-      <w:r>
-        <w:rPr>
-          <w:lang w:eastAsia="ja-JP"/>
-        </w:rPr>
-        <w:t>*(1+К</w:t>
-      </w:r>
-      <w:r>
-        <w:rPr>
-          <w:vertAlign w:val="subscript"/>
-          <w:lang w:eastAsia="ja-JP"/>
-        </w:rPr>
-        <w:t>ДОП</w:t>
-      </w:r>
-      <w:r>
-        <w:rPr>
-          <w:lang w:eastAsia="ja-JP"/>
-        </w:rPr>
-        <w:t>+К</w:t>
-      </w:r>
-      <w:r>
-        <w:rPr>
-          <w:vertAlign w:val="subscript"/>
-          <w:lang w:eastAsia="ja-JP"/>
-        </w:rPr>
-        <w:t>ПР</w:t>
-      </w:r>
-      <w:r>
-        <w:rPr>
-          <w:lang w:eastAsia="ja-JP"/>
-        </w:rPr>
-        <w:t>),</w:t>
-      </w:r>
-    </w:p>
-    <w:p>
-      <w:pPr>
-        <w:rPr>
-          <w:lang w:eastAsia="ja-JP"/>
-        </w:rPr>
-      </w:pPr>
-      <w:r>
-        <w:rPr>
-          <w:lang w:eastAsia="ja-JP"/>
-        </w:rPr>
-        <w:t xml:space="preserve">где </w:t>
-      </w:r>
-      <w:r>
-        <w:t>d</w:t>
-      </w:r>
-      <w:r>
-        <w:rPr>
-          <w:vertAlign w:val="subscript"/>
-          <w:lang w:eastAsia="ja-JP"/>
-        </w:rPr>
-        <w:t xml:space="preserve">ИС </w:t>
-      </w:r>
-      <w:r>
-        <w:rPr>
-          <w:lang w:eastAsia="ja-JP"/>
-        </w:rPr>
-        <w:t>– коэффициент использования мощности информационной системы для решения данной задачи с использованием анализируемого ПП</w:t>
-      </w:r>
-    </w:p>
-    <w:p>
-      <w:pPr>
-        <w:rPr>
-          <w:vertAlign w:val="subscript"/>
-          <w:lang w:eastAsia="ja-JP"/>
-        </w:rPr>
-      </w:pPr>
-      <w:r>
-        <w:t>d</w:t>
-      </w:r>
-      <w:r>
-        <w:rPr>
-          <w:vertAlign w:val="subscript"/>
-          <w:lang w:eastAsia="ja-JP"/>
-        </w:rPr>
-        <w:t>ИС</w:t>
-      </w:r>
-      <w:r>
-        <w:rPr>
-          <w:lang w:eastAsia="ja-JP"/>
-        </w:rPr>
-        <w:t>=T</w:t>
-      </w:r>
-      <w:r>
-        <w:rPr>
-          <w:vertAlign w:val="subscript"/>
-          <w:lang w:eastAsia="ja-JP"/>
-        </w:rPr>
-        <w:t>М.Г.</w:t>
-      </w:r>
-      <w:r>
-        <w:rPr>
-          <w:lang w:eastAsia="ja-JP"/>
-        </w:rPr>
-        <w:t>/F</w:t>
-      </w:r>
-      <w:r>
-        <w:rPr>
-          <w:vertAlign w:val="subscript"/>
-          <w:lang w:eastAsia="ja-JP"/>
-        </w:rPr>
-        <w:t>ЭФФ ВТ,</w:t>
-      </w:r>
-    </w:p>
-    <w:p>
-      <w:pPr>
-        <w:rPr>
-          <w:lang w:eastAsia="ja-JP"/>
-        </w:rPr>
-      </w:pPr>
-      <w:r>
-        <w:rPr>
-          <w:lang w:eastAsia="ja-JP"/>
-        </w:rPr>
-        <w:t>где T</w:t>
-      </w:r>
-      <w:r>
-        <w:rPr>
-          <w:vertAlign w:val="subscript"/>
-          <w:lang w:eastAsia="ja-JP"/>
-        </w:rPr>
-        <w:t>М.Г</w:t>
-      </w:r>
-      <w:r>
-        <w:rPr>
-          <w:lang w:eastAsia="ja-JP"/>
-        </w:rPr>
-        <w:t xml:space="preserve"> – машинное время, используемое в течении года для реализации данного ПП, час;</w:t>
-      </w:r>
-    </w:p>
-    <w:p>
-      <w:pPr>
-        <w:rPr>
-          <w:lang w:eastAsia="ja-JP"/>
-        </w:rPr>
-      </w:pPr>
-      <w:r>
-        <w:rPr>
-          <w:lang w:eastAsia="ja-JP"/>
-        </w:rPr>
-        <w:tab/>
-        <w:t>F</w:t>
-      </w:r>
-      <w:r>
-        <w:rPr>
-          <w:vertAlign w:val="subscript"/>
-          <w:lang w:eastAsia="ja-JP"/>
-        </w:rPr>
-        <w:t>ЭФФ ВТ</w:t>
-      </w:r>
-      <w:r>
-        <w:rPr>
-          <w:lang w:eastAsia="ja-JP"/>
-        </w:rPr>
-        <w:t xml:space="preserve"> –годовой эффективный фонд времени работы вычислительной техники, час.</w:t>
-      </w:r>
-    </w:p>
-    <w:p>
-      <w:pPr>
-        <w:rPr>
-          <w:lang w:eastAsia="ja-JP"/>
-        </w:rPr>
-      </w:pPr>
-      <w:r>
-        <w:rPr>
-          <w:lang w:eastAsia="ja-JP"/>
-        </w:rPr>
-        <w:tab/>
-        <w:t>Ч</w:t>
-      </w:r>
-      <w:r>
-        <w:rPr>
-          <w:vertAlign w:val="subscript"/>
-          <w:lang w:eastAsia="ja-JP"/>
-        </w:rPr>
-        <w:t>J</w:t>
-      </w:r>
-      <w:r>
-        <w:rPr>
-          <w:lang w:eastAsia="ja-JP"/>
-        </w:rPr>
-        <w:t xml:space="preserve"> – среднегодовая численность персонала j-ой профессиональной группы, чел.;</w:t>
-      </w:r>
-    </w:p>
-    <w:p>
-      <w:pPr>
-        <w:rPr>
-          <w:lang w:eastAsia="ja-JP"/>
-        </w:rPr>
-      </w:pPr>
-      <w:r>
-        <w:rPr>
-          <w:lang w:eastAsia="ja-JP"/>
-        </w:rPr>
-        <w:tab/>
-        <w:t>r</w:t>
-      </w:r>
-      <w:r>
-        <w:rPr>
-          <w:vertAlign w:val="subscript"/>
-          <w:lang w:eastAsia="ja-JP"/>
-        </w:rPr>
-        <w:t>МЕСJ</w:t>
-      </w:r>
-      <w:r>
-        <w:rPr>
-          <w:lang w:eastAsia="ja-JP"/>
-        </w:rPr>
-        <w:t xml:space="preserve"> – месячный оклад или среднемесячная заработная плата персонала j-ой профессиональной группы, руб.;</w:t>
-      </w:r>
-    </w:p>
-    <w:p>
-      <w:pPr>
-        <w:rPr>
-          <w:lang w:eastAsia="ja-JP"/>
-        </w:rPr>
-      </w:pPr>
-      <w:r>
-        <w:rPr>
-          <w:lang w:eastAsia="ja-JP"/>
-        </w:rPr>
-        <w:tab/>
-        <w:t>К</w:t>
-      </w:r>
-      <w:r>
-        <w:rPr>
-          <w:vertAlign w:val="subscript"/>
-          <w:lang w:eastAsia="ja-JP"/>
-        </w:rPr>
-        <w:t>ДОП</w:t>
-      </w:r>
-      <w:r>
-        <w:rPr>
-          <w:lang w:eastAsia="ja-JP"/>
-        </w:rPr>
-        <w:t>–коэффициент дополнительной заработной платы;</w:t>
-      </w:r>
-    </w:p>
-    <w:p>
-      <w:pPr>
-        <w:rPr>
-          <w:lang w:eastAsia="ja-JP"/>
-        </w:rPr>
-      </w:pPr>
-      <w:r>
-        <w:rPr>
-          <w:lang w:eastAsia="ja-JP"/>
-        </w:rPr>
-        <w:tab/>
-        <w:t>К</w:t>
-      </w:r>
-      <w:r>
-        <w:rPr>
-          <w:vertAlign w:val="subscript"/>
-          <w:lang w:eastAsia="ja-JP"/>
-        </w:rPr>
-        <w:t>ПР</w:t>
-      </w:r>
-      <w:r>
-        <w:rPr>
-          <w:lang w:eastAsia="ja-JP"/>
-        </w:rPr>
-        <w:t xml:space="preserve"> – коэффициент премиальных выплат;</w:t>
-      </w:r>
-    </w:p>
-    <w:p>
-      <w:pPr>
-        <w:rPr>
-          <w:lang w:eastAsia="ja-JP"/>
-        </w:rPr>
-      </w:pPr>
-      <w:r>
-        <w:rPr>
-          <w:lang w:eastAsia="ja-JP"/>
-        </w:rPr>
-        <w:lastRenderedPageBreak/>
-        <w:t xml:space="preserve">Расчитаем для базового варианта. На работу тратится 10мин машинного времени: </w:t>
-      </w:r>
-    </w:p>
-    <w:p>
-      <w:pPr>
-        <w:rPr>
-          <w:vertAlign w:val="subscript"/>
-          <w:lang w:eastAsia="ja-JP"/>
-        </w:rPr>
-      </w:pPr>
-      <w:r>
-        <w:t>d</w:t>
-      </w:r>
-      <w:r>
-        <w:rPr>
-          <w:vertAlign w:val="subscript"/>
-          <w:lang w:eastAsia="ja-JP"/>
-        </w:rPr>
-        <w:t>ИС</w:t>
-      </w:r>
-      <w:r>
-        <w:rPr>
-          <w:lang w:eastAsia="ja-JP"/>
-        </w:rPr>
-        <w:t>=42</w:t>
-      </w:r>
-      <w:r>
-        <w:rPr>
-          <w:vertAlign w:val="subscript"/>
-          <w:lang w:eastAsia="ja-JP"/>
-        </w:rPr>
-        <w:t>.</w:t>
-      </w:r>
-      <w:r>
-        <w:rPr>
-          <w:lang w:eastAsia="ja-JP"/>
-        </w:rPr>
-        <w:t>/2016=0,0208</w:t>
-      </w:r>
-      <w:r>
-        <w:rPr>
-          <w:vertAlign w:val="subscript"/>
-          <w:lang w:eastAsia="ja-JP"/>
-        </w:rPr>
-        <w:t>,</w:t>
-      </w:r>
-    </w:p>
-    <w:p>
-      <w:pPr>
-        <w:rPr>
-          <w:lang w:eastAsia="ja-JP"/>
-        </w:rPr>
-      </w:pPr>
-      <w:r>
-        <w:t>ЗП</w:t>
-      </w:r>
-      <w:r>
-        <w:rPr>
-          <w:vertAlign w:val="subscript"/>
-        </w:rPr>
-        <w:t>ЭИС Б</w:t>
-      </w:r>
-      <w:r>
-        <w:t>=0,0208</w:t>
-      </w:r>
-      <w:bookmarkStart w:id="3" w:name="_GoBack"/>
-      <w:bookmarkEnd w:id="3"/>
-      <w:r>
-        <w:rPr>
-          <w:lang w:eastAsia="ja-JP"/>
-        </w:rPr>
-        <w:t>*12*</w:t>
-      </w:r>
-      <m:oMath>
-        <m:r>
-          <w:rPr>
-            <w:rFonts w:ascii="Cambria Math"/>
-            <w:lang w:eastAsia="ja-JP"/>
-          </w:rPr>
-          <m:t>50</m:t>
-        </m:r>
-      </m:oMath>
-      <w:r>
-        <w:rPr>
-          <w:lang w:eastAsia="ja-JP"/>
-        </w:rPr>
-        <w:t>*80000*(1+0+0,2)=1200000 руб</w:t>
-      </w:r>
-    </w:p>
-    <w:p>
-      <w:pPr>
-        <w:rPr>
-          <w:lang w:eastAsia="ja-JP"/>
-        </w:rPr>
-      </w:pPr>
-      <w:r>
-        <w:rPr>
-          <w:lang w:eastAsia="ja-JP"/>
-        </w:rPr>
-        <w:t xml:space="preserve">Расчитаем для нового варианта. Уменьшается затраты времени за счет использования ПП: </w:t>
-      </w:r>
-    </w:p>
-    <w:p>
-      <w:pPr>
-        <w:rPr>
-          <w:lang w:eastAsia="ja-JP"/>
-        </w:rPr>
-      </w:pPr>
-      <w:r>
-        <w:t>d</w:t>
-      </w:r>
-      <w:r>
-        <w:rPr>
-          <w:vertAlign w:val="subscript"/>
-          <w:lang w:eastAsia="ja-JP"/>
-        </w:rPr>
-        <w:t>ИС</w:t>
-      </w:r>
-      <w:r>
-        <w:rPr>
-          <w:lang w:eastAsia="ja-JP"/>
-        </w:rPr>
-        <w:t>=8,4</w:t>
-      </w:r>
-      <w:r>
-        <w:rPr>
-          <w:vertAlign w:val="subscript"/>
-          <w:lang w:eastAsia="ja-JP"/>
-        </w:rPr>
-        <w:t>.</w:t>
-      </w:r>
-      <w:r>
-        <w:rPr>
-          <w:lang w:eastAsia="ja-JP"/>
-        </w:rPr>
-        <w:t>/2016=0,0042</w:t>
-      </w:r>
-      <w:r>
-        <w:rPr>
-          <w:vertAlign w:val="subscript"/>
-          <w:lang w:eastAsia="ja-JP"/>
-        </w:rPr>
-        <w:t>,</w:t>
-      </w:r>
-    </w:p>
-    <w:p>
-      <w:pPr>
-        <w:rPr>
-          <w:lang w:eastAsia="ja-JP"/>
-        </w:rPr>
-      </w:pPr>
-      <w:r>
-        <w:t>ЗП</w:t>
-      </w:r>
-      <w:r>
-        <w:rPr>
-          <w:vertAlign w:val="subscript"/>
-        </w:rPr>
-        <w:t>ЭИС Б</w:t>
-      </w:r>
-      <w:r>
-        <w:t>=0,0042</w:t>
-      </w:r>
-      <w:r>
-        <w:rPr>
-          <w:lang w:eastAsia="ja-JP"/>
-        </w:rPr>
-        <w:t>*12*</w:t>
-      </w:r>
-      <m:oMath>
-        <m:r>
-          <w:rPr>
-            <w:rFonts w:ascii="Cambria Math"/>
-            <w:lang w:eastAsia="ja-JP"/>
-          </w:rPr>
-          <m:t>50</m:t>
-        </m:r>
-      </m:oMath>
-      <w:r>
-        <w:rPr>
-          <w:lang w:eastAsia="ja-JP"/>
-        </w:rPr>
-        <w:t>*80000*(1+0+0,2)=241920 руб</w:t>
-      </w:r>
-    </w:p>
-    <w:p>
-      <w:pPr>
-        <w:rPr>
-          <w:lang w:eastAsia="ja-JP"/>
-        </w:rPr>
-      </w:pPr>
-      <w:r>
-        <w:rPr>
-          <w:lang w:eastAsia="ja-JP"/>
-        </w:rPr>
-        <w:t>Амортизационные отчисления, затраты на электроэнергию и затраты на текущий ремонт и обслуживание по вычислительной технике не меняются вновом варианте.</w:t>
-      </w:r>
-    </w:p>
-    <w:p>
-      <w:pPr>
-        <w:rPr>
-          <w:lang w:eastAsia="ja-JP"/>
-        </w:rPr>
-      </w:pPr>
-      <w:r>
-        <w:rPr>
-          <w:lang w:eastAsia="ja-JP"/>
-        </w:rPr>
-        <w:t>Затраты на технические носители информации:</w:t>
-      </w:r>
-    </w:p>
-    <w:p>
-      <w:pPr>
-        <w:rPr>
-          <w:lang w:eastAsia="ja-JP"/>
-        </w:rPr>
-      </w:pPr>
-      <w:r>
-        <w:rPr>
-          <w:lang w:eastAsia="ja-JP"/>
-        </w:rPr>
-        <w:t>З</w:t>
-      </w:r>
-      <w:r>
-        <w:rPr>
-          <w:vertAlign w:val="subscript"/>
-          <w:lang w:eastAsia="ja-JP"/>
-        </w:rPr>
-        <w:t xml:space="preserve">НОС </w:t>
-      </w:r>
-      <w:r>
-        <w:rPr>
-          <w:lang w:eastAsia="ja-JP"/>
-        </w:rPr>
-        <w:t>= Ц</w:t>
-      </w:r>
-      <w:r>
-        <w:rPr>
-          <w:vertAlign w:val="subscript"/>
-          <w:lang w:eastAsia="ja-JP"/>
-        </w:rPr>
-        <w:t>ВТ</w:t>
-      </w:r>
-      <w:r>
-        <w:rPr>
-          <w:lang w:eastAsia="ja-JP"/>
-        </w:rPr>
-        <w:t>*К</w:t>
-      </w:r>
-      <w:r>
-        <w:rPr>
-          <w:vertAlign w:val="subscript"/>
-          <w:lang w:eastAsia="ja-JP"/>
-        </w:rPr>
-        <w:t>НОС</w:t>
-      </w:r>
-      <w:r>
-        <w:rPr>
-          <w:lang w:eastAsia="ja-JP"/>
-        </w:rPr>
-        <w:t>*d</w:t>
-      </w:r>
-      <w:r>
-        <w:rPr>
-          <w:vertAlign w:val="subscript"/>
-          <w:lang w:eastAsia="ja-JP"/>
-        </w:rPr>
-        <w:t xml:space="preserve">ИС </w:t>
-      </w:r>
-      <w:r>
-        <w:rPr>
-          <w:lang w:eastAsia="ja-JP"/>
-        </w:rPr>
-        <w:t>/ 100,</w:t>
-      </w:r>
-    </w:p>
-    <w:p>
-      <w:pPr>
-        <w:rPr>
-          <w:lang w:eastAsia="ja-JP"/>
-        </w:rPr>
-      </w:pPr>
-      <w:r>
-        <w:rPr>
-          <w:lang w:eastAsia="ja-JP"/>
-        </w:rPr>
-        <w:t>где К</w:t>
-      </w:r>
-      <w:r>
-        <w:rPr>
-          <w:vertAlign w:val="subscript"/>
-          <w:lang w:eastAsia="ja-JP"/>
-        </w:rPr>
-        <w:t xml:space="preserve">НОС </w:t>
-      </w:r>
-      <w:r>
-        <w:rPr>
-          <w:lang w:eastAsia="ja-JP"/>
-        </w:rPr>
-        <w:t>– норматив затрат средств на технические носители информации в процентах к Ц</w:t>
-      </w:r>
-      <w:r>
-        <w:rPr>
-          <w:vertAlign w:val="subscript"/>
-          <w:lang w:eastAsia="ja-JP"/>
-        </w:rPr>
-        <w:t>ВТ</w:t>
-      </w:r>
-      <w:r>
-        <w:rPr>
-          <w:lang w:eastAsia="ja-JP"/>
-        </w:rPr>
-        <w:t xml:space="preserve">, %, </w:t>
-      </w:r>
-    </w:p>
-    <w:p>
-      <w:pPr>
-        <w:rPr>
-          <w:lang w:eastAsia="ja-JP"/>
-        </w:rPr>
-      </w:pPr>
-      <w:r>
-        <w:rPr>
-          <w:lang w:eastAsia="ja-JP"/>
-        </w:rPr>
-        <w:t>1%&lt; К</w:t>
-      </w:r>
-      <w:r>
-        <w:rPr>
-          <w:vertAlign w:val="subscript"/>
-          <w:lang w:eastAsia="ja-JP"/>
-        </w:rPr>
-        <w:t>НОС</w:t>
-      </w:r>
-      <w:r>
-        <w:rPr>
-          <w:lang w:eastAsia="ja-JP"/>
-        </w:rPr>
-        <w:t>&lt;2%.</w:t>
-      </w:r>
-    </w:p>
-    <w:p>
-      <w:pPr>
-        <w:rPr>
-          <w:lang w:eastAsia="ja-JP"/>
-        </w:rPr>
-      </w:pPr>
-      <w:r>
-        <w:rPr>
-          <w:lang w:eastAsia="ja-JP"/>
-        </w:rPr>
-        <w:t>Расчитаем в базовом варианте:</w:t>
-      </w:r>
-    </w:p>
-    <w:p>
-      <w:pPr>
-        <w:rPr>
-          <w:lang w:eastAsia="ja-JP"/>
-        </w:rPr>
-      </w:pPr>
-      <w:r>
-        <w:rPr>
-          <w:lang w:eastAsia="ja-JP"/>
-        </w:rPr>
-        <w:t>З</w:t>
-      </w:r>
-      <w:r>
-        <w:rPr>
-          <w:vertAlign w:val="subscript"/>
-          <w:lang w:eastAsia="ja-JP"/>
-        </w:rPr>
-        <w:t>НОС Б</w:t>
-      </w:r>
-      <w:r>
-        <w:rPr>
-          <w:lang w:eastAsia="ja-JP"/>
-        </w:rPr>
-        <w:t>= 3000000*2*0,0208/ 100 = 1248 руб</w:t>
-      </w:r>
-    </w:p>
-    <w:p>
-      <w:pPr>
-        <w:rPr>
-          <w:lang w:eastAsia="ja-JP"/>
-        </w:rPr>
-      </w:pPr>
-      <w:r>
-        <w:rPr>
-          <w:lang w:eastAsia="ja-JP"/>
-        </w:rPr>
-        <w:t>Расчитаем в новом варианте. Уменьшается затраты времени и использование носителей информации:</w:t>
-      </w:r>
-    </w:p>
-    <w:p>
-      <w:pPr>
-        <w:rPr>
-          <w:lang w:eastAsia="ja-JP"/>
-        </w:rPr>
-      </w:pPr>
-      <w:r>
-        <w:rPr>
-          <w:lang w:eastAsia="ja-JP"/>
-        </w:rPr>
-        <w:t>З</w:t>
-      </w:r>
-      <w:r>
-        <w:rPr>
-          <w:vertAlign w:val="subscript"/>
-          <w:lang w:eastAsia="ja-JP"/>
-        </w:rPr>
-        <w:t>НОС Н</w:t>
-      </w:r>
-      <w:r>
-        <w:rPr>
-          <w:lang w:eastAsia="ja-JP"/>
-        </w:rPr>
-        <w:t>= 3000000*1*0,0042/ 100 = 126 руб</w:t>
-      </w:r>
-    </w:p>
-    <w:p>
-      <w:pPr>
-        <w:rPr>
-          <w:lang w:eastAsia="ja-JP"/>
-        </w:rPr>
-      </w:pPr>
-      <w:r>
-        <w:rPr>
-          <w:lang w:eastAsia="ja-JP"/>
-        </w:rPr>
-        <w:t>Расчитаем показатель годового экономического эффекта:</w:t>
-      </w:r>
-    </w:p>
-    <w:p>
-      <w:pPr>
-        <w:rPr>
-          <w:lang w:eastAsia="ja-JP"/>
-        </w:rPr>
-      </w:pPr>
-      <w:r>
-        <w:t>З</w:t>
-      </w:r>
-      <w:r>
-        <w:rPr>
-          <w:vertAlign w:val="subscript"/>
-        </w:rPr>
-        <w:t>э ис б</w:t>
-      </w:r>
-      <w:r>
-        <w:t xml:space="preserve"> = ЗП</w:t>
-      </w:r>
-      <w:r>
-        <w:rPr>
-          <w:vertAlign w:val="subscript"/>
-        </w:rPr>
-        <w:t>ЭИС Б</w:t>
-      </w:r>
-      <w:r>
-        <w:t xml:space="preserve"> + </w:t>
-      </w:r>
-      <w:r>
-        <w:rPr>
-          <w:lang w:eastAsia="ja-JP"/>
-        </w:rPr>
-        <w:t>З</w:t>
-      </w:r>
-      <w:r>
-        <w:rPr>
-          <w:vertAlign w:val="subscript"/>
-          <w:lang w:eastAsia="ja-JP"/>
-        </w:rPr>
-        <w:t>НОС Б</w:t>
-      </w:r>
-      <w:r>
-        <w:rPr>
-          <w:lang w:eastAsia="ja-JP"/>
-        </w:rPr>
-        <w:t xml:space="preserve"> = 1200000 + 1248 = 1201248 руб</w:t>
-      </w:r>
-    </w:p>
-    <w:p>
-      <w:pPr>
-        <w:rPr>
-          <w:lang w:eastAsia="ja-JP"/>
-        </w:rPr>
-      </w:pPr>
-      <w:r>
-        <w:t>З</w:t>
-      </w:r>
-      <w:r>
-        <w:rPr>
-          <w:vertAlign w:val="subscript"/>
-        </w:rPr>
-        <w:t>э ис н</w:t>
-      </w:r>
-      <w:r>
-        <w:t xml:space="preserve"> = ЗП</w:t>
-      </w:r>
-      <w:r>
-        <w:rPr>
-          <w:vertAlign w:val="subscript"/>
-        </w:rPr>
-        <w:t>ЭИС Н</w:t>
-      </w:r>
-      <w:r>
-        <w:t xml:space="preserve"> + </w:t>
-      </w:r>
-      <w:r>
-        <w:rPr>
-          <w:lang w:eastAsia="ja-JP"/>
-        </w:rPr>
-        <w:t>З</w:t>
-      </w:r>
-      <w:r>
-        <w:rPr>
-          <w:vertAlign w:val="subscript"/>
-          <w:lang w:eastAsia="ja-JP"/>
-        </w:rPr>
-        <w:t>НОС Н</w:t>
-      </w:r>
-      <w:r>
-        <w:rPr>
-          <w:lang w:eastAsia="ja-JP"/>
-        </w:rPr>
-        <w:t xml:space="preserve"> = 241920 + 126 = 242046 руб</w:t>
-      </w:r>
-    </w:p>
-    <w:p>
-      <w:pPr>
-        <w:rPr>
-          <w:lang w:eastAsia="ja-JP"/>
-        </w:rPr>
-      </w:pPr>
-      <w:r>
-        <w:t>Э</w:t>
-      </w:r>
-      <w:r>
-        <w:rPr>
-          <w:vertAlign w:val="subscript"/>
-        </w:rPr>
-        <w:t>ПП Г</w:t>
-      </w:r>
-      <w:r>
-        <w:t xml:space="preserve"> =З</w:t>
-      </w:r>
-      <w:r>
-        <w:rPr>
-          <w:vertAlign w:val="subscript"/>
-        </w:rPr>
-        <w:t>э ис б</w:t>
-      </w:r>
-      <w:r>
-        <w:t>*J</w:t>
-      </w:r>
-      <w:r>
-        <w:rPr>
-          <w:vertAlign w:val="subscript"/>
-          <w:lang w:eastAsia="ja-JP"/>
-        </w:rPr>
-        <w:t>ту</w:t>
-      </w:r>
-      <w:r>
-        <w:rPr>
-          <w:lang w:eastAsia="ja-JP"/>
-        </w:rPr>
-        <w:t>-З</w:t>
-      </w:r>
-      <w:r>
-        <w:rPr>
-          <w:vertAlign w:val="subscript"/>
-          <w:lang w:eastAsia="ja-JP"/>
-        </w:rPr>
-        <w:t>э ис н</w:t>
-      </w:r>
-      <w:r>
-        <w:rPr>
-          <w:lang w:eastAsia="ja-JP"/>
-        </w:rPr>
-        <w:t xml:space="preserve"> = 1201248 * 1 – 242046 = 959202 руб.</w:t>
-      </w:r>
-    </w:p>
-    <w:p>
-      <w:pPr>
-        <w:rPr>
-          <w:lang w:eastAsia="ja-JP"/>
-        </w:rPr>
-      </w:pPr>
-      <w:r>
-        <w:rPr>
-          <w:lang w:eastAsia="ja-JP"/>
-        </w:rPr>
-        <w:t>В этом случае уровень экономической эффективности составит:</w:t>
-      </w:r>
-    </w:p>
-    <w:p>
-      <w:r>
-        <w:t>Е = Э</w:t>
-      </w:r>
-      <w:r>
-        <w:rPr>
-          <w:vertAlign w:val="subscript"/>
-        </w:rPr>
-        <w:t>пп г</w:t>
-      </w:r>
-      <w:r>
-        <w:t xml:space="preserve"> / З</w:t>
-      </w:r>
-      <w:r>
-        <w:rPr>
-          <w:vertAlign w:val="subscript"/>
-        </w:rPr>
-        <w:t xml:space="preserve">пп </w:t>
-      </w:r>
-      <w:r>
-        <w:t xml:space="preserve">= </w:t>
-      </w:r>
-      <w:r>
-        <w:rPr>
-          <w:lang w:eastAsia="ja-JP"/>
-        </w:rPr>
-        <w:t xml:space="preserve">959202 / </w:t>
-      </w:r>
-      <w:r>
-        <w:t>642802 = 1,5</w:t>
-      </w:r>
-    </w:p>
-    <w:p>
-      <w:r>
-        <w:t>А срок окупаемости:</w:t>
-      </w:r>
-    </w:p>
-    <w:p>
-      <w:r>
-        <w:t>T</w:t>
-      </w:r>
-      <w:r>
-        <w:rPr>
-          <w:vertAlign w:val="subscript"/>
-        </w:rPr>
-        <w:t>ок</w:t>
-      </w:r>
-      <w:r>
-        <w:t xml:space="preserve"> = 1/E = 0,67 лет = 8 месяцев.</w:t>
-      </w:r>
-    </w:p>
-    <w:p/>
-    <w:p>
-      <w:r>
-        <w:lastRenderedPageBreak/>
-        <w:t>3.5 Календарное планирование работ.</w:t>
-      </w:r>
-    </w:p>
-    <w:p>
-      <w:r>
-        <w:t xml:space="preserve">Календарное планирование работ по  созданию программного продукта осуществляется согласно директивному графику. Разработка календарного плана производится на основе данных о трудоемкости работ, связанных с выполнением дипломного проекта. Окончательно структуру трудоемкости отдельных этапов определяют, используя данные о видах работ, подлежащих выполнению. </w:t>
-      </w:r>
-    </w:p>
-    <w:p>
-      <w:r>
-        <w:t>Производственный цикл каждого этапа:</w:t>
+        <w:t>Где:</w:t>
       </w:r>
     </w:p>
     <w:p>
@@ -12297,6 +10832,7 @@
             <m:ctrlPr>
               <w:rPr>
                 <w:rFonts w:ascii="Cambria Math" w:hAnsi="Cambria Math"/>
+                <w:i/>
               </w:rPr>
             </m:ctrlPr>
           </m:sSubPr>
@@ -12305,1092 +10841,3104 @@
               <w:rPr>
                 <w:rFonts w:ascii="Cambria Math" w:hAnsi="Cambria Math"/>
               </w:rPr>
-              <m:t>T</m:t>
+              <m:t>З</m:t>
             </m:r>
           </m:e>
           <m:sub>
             <m:r>
-              <m:rPr>
-                <m:sty m:val="p"/>
-              </m:rPr>
               <w:rPr>
                 <w:rFonts w:ascii="Cambria Math" w:hAnsi="Cambria Math"/>
-                <w:lang w:eastAsia="ja-JP"/>
-              </w:rPr>
-              <m:t>ц</m:t>
-            </m:r>
-            <m:r>
-              <w:rPr>
-                <w:rFonts w:ascii="Cambria Math" w:hAnsi="Cambria Math"/>
-                <w:lang w:eastAsia="ja-JP"/>
-              </w:rPr>
-              <m:t>i</m:t>
+              </w:rPr>
+              <m:t>ЭКС Д Б</m:t>
             </m:r>
           </m:sub>
         </m:sSub>
         <m:r>
-          <m:rPr>
-            <m:sty m:val="p"/>
-          </m:rPr>
           <w:rPr>
             <w:rFonts w:ascii="Cambria Math" w:hAnsi="Cambria Math"/>
           </w:rPr>
-          <m:t>=</m:t>
+          <m:t xml:space="preserve">, </m:t>
         </m:r>
-        <m:f>
-          <m:fPr>
+        <m:sSub>
+          <m:sSubPr>
             <m:ctrlPr>
               <w:rPr>
                 <w:rFonts w:ascii="Cambria Math" w:hAnsi="Cambria Math"/>
+                <w:i/>
               </w:rPr>
             </m:ctrlPr>
-          </m:fPr>
-          <m:num>
-            <m:sSub>
-              <m:sSubPr>
-                <m:ctrlPr>
-                  <w:rPr>
-                    <w:rFonts w:ascii="Cambria Math" w:hAnsi="Cambria Math"/>
-                  </w:rPr>
-                </m:ctrlPr>
-              </m:sSubPr>
-              <m:e>
-                <m:r>
-                  <w:rPr>
-                    <w:rFonts w:ascii="Cambria Math" w:hAnsi="Cambria Math"/>
-                  </w:rPr>
-                  <m:t>T</m:t>
-                </m:r>
-              </m:e>
-              <m:sub>
-                <m:r>
-                  <m:rPr>
-                    <m:sty m:val="p"/>
-                  </m:rPr>
-                  <w:rPr>
-                    <w:rFonts w:ascii="Cambria Math" w:hAnsi="Cambria Math"/>
-                  </w:rPr>
-                  <m:t>э</m:t>
-                </m:r>
-                <m:r>
-                  <w:rPr>
-                    <w:rFonts w:ascii="Cambria Math" w:hAnsi="Cambria Math"/>
-                    <w:lang w:val="en-US"/>
-                  </w:rPr>
-                  <m:t>i</m:t>
-                </m:r>
-              </m:sub>
-            </m:sSub>
-          </m:num>
-          <m:den>
-            <m:sSub>
-              <m:sSubPr>
-                <m:ctrlPr>
-                  <w:rPr>
-                    <w:rFonts w:ascii="Cambria Math" w:hAnsi="Cambria Math"/>
-                  </w:rPr>
-                </m:ctrlPr>
-              </m:sSubPr>
-              <m:e>
-                <m:r>
-                  <w:rPr>
-                    <w:rFonts w:ascii="Cambria Math" w:hAnsi="Cambria Math"/>
-                    <w:lang w:val="en-US"/>
-                  </w:rPr>
-                  <m:t>t</m:t>
-                </m:r>
-              </m:e>
-              <m:sub>
-                <m:r>
-                  <m:rPr>
-                    <m:sty m:val="p"/>
-                  </m:rPr>
-                  <w:rPr>
-                    <w:rFonts w:ascii="Cambria Math" w:hAnsi="Cambria Math"/>
-                    <w:lang w:eastAsia="ja-JP"/>
-                  </w:rPr>
-                  <m:t>рд</m:t>
-                </m:r>
-              </m:sub>
-            </m:sSub>
+          </m:sSubPr>
+          <m:e>
             <m:r>
-              <m:rPr>
-                <m:sty m:val="p"/>
-              </m:rPr>
               <w:rPr>
                 <w:rFonts w:ascii="Cambria Math" w:hAnsi="Cambria Math"/>
               </w:rPr>
-              <m:t>*</m:t>
+              <m:t xml:space="preserve"> З</m:t>
             </m:r>
+          </m:e>
+          <m:sub>
             <m:r>
               <w:rPr>
                 <w:rFonts w:ascii="Cambria Math" w:hAnsi="Cambria Math"/>
               </w:rPr>
-              <m:t>q</m:t>
+              <m:t>ЭКС Д Н</m:t>
             </m:r>
-          </m:den>
-        </m:f>
+          </m:sub>
+        </m:sSub>
+        <m:r>
+          <w:rPr>
+            <w:rFonts w:ascii="Cambria Math" w:hAnsi="Cambria Math"/>
+          </w:rPr>
+          <m:t>,</m:t>
+        </m:r>
       </m:oMath>
       <w:r>
-        <w:t>,</w:t>
+        <w:t>- эксплуатационные затраты на выполнение диагностических процедур для одного объекта, до применения ПП и в новом варианте:</w:t>
       </w:r>
     </w:p>
     <w:p>
-      <w:r>
-        <w:t>где Т</w:t>
+      <m:oMathPara>
+        <m:oMath>
+          <m:sSub>
+            <m:sSubPr>
+              <m:ctrlPr>
+                <w:rPr>
+                  <w:rFonts w:ascii="Cambria Math" w:hAnsi="Cambria Math"/>
+                  <w:i/>
+                </w:rPr>
+              </m:ctrlPr>
+            </m:sSubPr>
+            <m:e>
+              <m:r>
+                <w:rPr>
+                  <w:rFonts w:ascii="Cambria Math" w:hAnsi="Cambria Math"/>
+                </w:rPr>
+                <m:t>З</m:t>
+              </m:r>
+            </m:e>
+            <m:sub>
+              <m:r>
+                <w:rPr>
+                  <w:rFonts w:ascii="Cambria Math" w:hAnsi="Cambria Math"/>
+                </w:rPr>
+                <m:t>ЭКС Д</m:t>
+              </m:r>
+            </m:sub>
+          </m:sSub>
+          <m:r>
+            <w:rPr>
+              <w:rFonts w:ascii="Cambria Math" w:hAnsi="Cambria Math"/>
+            </w:rPr>
+            <m:t>=</m:t>
+          </m:r>
+          <m:sSub>
+            <m:sSubPr>
+              <m:ctrlPr>
+                <w:rPr>
+                  <w:rFonts w:ascii="Cambria Math" w:hAnsi="Cambria Math"/>
+                  <w:i/>
+                </w:rPr>
+              </m:ctrlPr>
+            </m:sSubPr>
+            <m:e>
+              <m:r>
+                <w:rPr>
+                  <w:rFonts w:ascii="Cambria Math" w:hAnsi="Cambria Math"/>
+                </w:rPr>
+                <m:t>ЗП</m:t>
+              </m:r>
+            </m:e>
+            <m:sub>
+              <m:r>
+                <w:rPr>
+                  <w:rFonts w:ascii="Cambria Math" w:hAnsi="Cambria Math"/>
+                </w:rPr>
+                <m:t>Э</m:t>
+              </m:r>
+            </m:sub>
+          </m:sSub>
+          <m:r>
+            <w:rPr>
+              <w:rFonts w:ascii="Cambria Math" w:hAnsi="Cambria Math"/>
+            </w:rPr>
+            <m:t>+</m:t>
+          </m:r>
+          <m:sSub>
+            <m:sSubPr>
+              <m:ctrlPr>
+                <w:rPr>
+                  <w:rFonts w:ascii="Cambria Math" w:hAnsi="Cambria Math"/>
+                  <w:i/>
+                </w:rPr>
+              </m:ctrlPr>
+            </m:sSubPr>
+            <m:e>
+              <m:r>
+                <w:rPr>
+                  <w:rFonts w:ascii="Cambria Math" w:hAnsi="Cambria Math"/>
+                </w:rPr>
+                <m:t>А</m:t>
+              </m:r>
+            </m:e>
+            <m:sub>
+              <m:r>
+                <w:rPr>
+                  <w:rFonts w:ascii="Cambria Math" w:hAnsi="Cambria Math"/>
+                </w:rPr>
+                <m:t>ВТ Г</m:t>
+              </m:r>
+            </m:sub>
+          </m:sSub>
+          <m:r>
+            <w:rPr>
+              <w:rFonts w:ascii="Cambria Math" w:hAnsi="Cambria Math"/>
+            </w:rPr>
+            <m:t>+</m:t>
+          </m:r>
+          <m:sSub>
+            <m:sSubPr>
+              <m:ctrlPr>
+                <w:rPr>
+                  <w:rFonts w:ascii="Cambria Math" w:hAnsi="Cambria Math"/>
+                  <w:i/>
+                </w:rPr>
+              </m:ctrlPr>
+            </m:sSubPr>
+            <m:e>
+              <m:r>
+                <w:rPr>
+                  <w:rFonts w:ascii="Cambria Math" w:hAnsi="Cambria Math"/>
+                </w:rPr>
+                <m:t>З</m:t>
+              </m:r>
+            </m:e>
+            <m:sub>
+              <m:r>
+                <w:rPr>
+                  <w:rFonts w:ascii="Cambria Math" w:hAnsi="Cambria Math"/>
+                </w:rPr>
+                <m:t>ЭЛ</m:t>
+              </m:r>
+            </m:sub>
+          </m:sSub>
+          <m:r>
+            <w:rPr>
+              <w:rFonts w:ascii="Cambria Math" w:hAnsi="Cambria Math"/>
+            </w:rPr>
+            <m:t>+</m:t>
+          </m:r>
+          <m:sSub>
+            <m:sSubPr>
+              <m:ctrlPr>
+                <w:rPr>
+                  <w:rFonts w:ascii="Cambria Math" w:hAnsi="Cambria Math"/>
+                  <w:i/>
+                </w:rPr>
+              </m:ctrlPr>
+            </m:sSubPr>
+            <m:e>
+              <m:r>
+                <w:rPr>
+                  <w:rFonts w:ascii="Cambria Math" w:hAnsi="Cambria Math"/>
+                </w:rPr>
+                <m:t>З</m:t>
+              </m:r>
+            </m:e>
+            <m:sub>
+              <m:r>
+                <w:rPr>
+                  <w:rFonts w:ascii="Cambria Math" w:hAnsi="Cambria Math"/>
+                </w:rPr>
+                <m:t>ПР</m:t>
+              </m:r>
+            </m:sub>
+          </m:sSub>
+        </m:oMath>
+      </m:oMathPara>
+    </w:p>
+    <w:p>
+      <w:r>
+        <w:t>Где:</w:t>
+      </w:r>
+    </w:p>
+    <w:p>
+      <m:oMath>
+        <m:sSub>
+          <m:sSubPr>
+            <m:ctrlPr>
+              <w:rPr>
+                <w:rFonts w:ascii="Cambria Math" w:hAnsi="Cambria Math"/>
+                <w:i/>
+              </w:rPr>
+            </m:ctrlPr>
+          </m:sSubPr>
+          <m:e>
+            <m:r>
+              <w:rPr>
+                <w:rFonts w:ascii="Cambria Math" w:hAnsi="Cambria Math"/>
+              </w:rPr>
+              <m:t>ЗП</m:t>
+            </m:r>
+          </m:e>
+          <m:sub>
+            <m:r>
+              <w:rPr>
+                <w:rFonts w:ascii="Cambria Math" w:hAnsi="Cambria Math"/>
+              </w:rPr>
+              <m:t>Э</m:t>
+            </m:r>
+          </m:sub>
+        </m:sSub>
+      </m:oMath>
+      <w:r>
+        <w:t xml:space="preserve"> - затраты на оплату труда персонала, осуществляющего диагностику</w:t>
+      </w:r>
+    </w:p>
+    <w:p>
+      <m:oMath>
+        <m:sSub>
+          <m:sSubPr>
+            <m:ctrlPr>
+              <w:rPr>
+                <w:rFonts w:ascii="Cambria Math" w:hAnsi="Cambria Math"/>
+                <w:i/>
+              </w:rPr>
+            </m:ctrlPr>
+          </m:sSubPr>
+          <m:e>
+            <m:r>
+              <w:rPr>
+                <w:rFonts w:ascii="Cambria Math" w:hAnsi="Cambria Math"/>
+              </w:rPr>
+              <m:t>А</m:t>
+            </m:r>
+          </m:e>
+          <m:sub>
+            <m:r>
+              <w:rPr>
+                <w:rFonts w:ascii="Cambria Math" w:hAnsi="Cambria Math"/>
+              </w:rPr>
+              <m:t>ВТ Г</m:t>
+            </m:r>
+          </m:sub>
+        </m:sSub>
+      </m:oMath>
+      <w:r>
+        <w:t>- годовые амортизационные отчисления по вычислительной технике</w:t>
+      </w:r>
+    </w:p>
+    <w:p>
+      <m:oMath>
+        <m:sSub>
+          <m:sSubPr>
+            <m:ctrlPr>
+              <w:rPr>
+                <w:rFonts w:ascii="Cambria Math" w:hAnsi="Cambria Math"/>
+                <w:i/>
+              </w:rPr>
+            </m:ctrlPr>
+          </m:sSubPr>
+          <m:e>
+            <m:r>
+              <w:rPr>
+                <w:rFonts w:ascii="Cambria Math" w:hAnsi="Cambria Math"/>
+              </w:rPr>
+              <m:t>З</m:t>
+            </m:r>
+          </m:e>
+          <m:sub>
+            <m:r>
+              <w:rPr>
+                <w:rFonts w:ascii="Cambria Math" w:hAnsi="Cambria Math"/>
+              </w:rPr>
+              <m:t>ЭЛ</m:t>
+            </m:r>
+          </m:sub>
+        </m:sSub>
+      </m:oMath>
+      <w:r>
+        <w:t>- затраты на электроэнергию по вычислительной технике</w:t>
+      </w:r>
+    </w:p>
+    <w:p>
+      <m:oMath>
+        <m:sSub>
+          <m:sSubPr>
+            <m:ctrlPr>
+              <w:rPr>
+                <w:rFonts w:ascii="Cambria Math" w:hAnsi="Cambria Math"/>
+                <w:i/>
+              </w:rPr>
+            </m:ctrlPr>
+          </m:sSubPr>
+          <m:e>
+            <m:r>
+              <w:rPr>
+                <w:rFonts w:ascii="Cambria Math" w:hAnsi="Cambria Math"/>
+              </w:rPr>
+              <m:t>З</m:t>
+            </m:r>
+          </m:e>
+          <m:sub>
+            <m:r>
+              <w:rPr>
+                <w:rFonts w:ascii="Cambria Math" w:hAnsi="Cambria Math"/>
+              </w:rPr>
+              <m:t>ПР</m:t>
+            </m:r>
+          </m:sub>
+        </m:sSub>
+      </m:oMath>
+      <w:r>
+        <w:t>- прочие затраты</w:t>
+      </w:r>
+    </w:p>
+    <w:p>
+      <m:oMathPara>
+        <m:oMath>
+          <m:r>
+            <w:rPr>
+              <w:rFonts w:ascii="Cambria Math" w:hAnsi="Cambria Math"/>
+            </w:rPr>
+            <m:t>0,15*</m:t>
+          </m:r>
+          <m:sSub>
+            <m:sSubPr>
+              <m:ctrlPr>
+                <w:rPr>
+                  <w:rFonts w:ascii="Cambria Math" w:hAnsi="Cambria Math"/>
+                  <w:i/>
+                </w:rPr>
+              </m:ctrlPr>
+            </m:sSubPr>
+            <m:e>
+              <m:r>
+                <w:rPr>
+                  <w:rFonts w:ascii="Cambria Math" w:hAnsi="Cambria Math"/>
+                </w:rPr>
+                <m:t>ЗП</m:t>
+              </m:r>
+            </m:e>
+            <m:sub>
+              <m:r>
+                <w:rPr>
+                  <w:rFonts w:ascii="Cambria Math" w:hAnsi="Cambria Math"/>
+                </w:rPr>
+                <m:t>Э</m:t>
+              </m:r>
+            </m:sub>
+          </m:sSub>
+          <m:r>
+            <w:rPr>
+              <w:rFonts w:ascii="Cambria Math" w:hAnsi="Cambria Math"/>
+            </w:rPr>
+            <m:t>≤</m:t>
+          </m:r>
+          <m:sSub>
+            <m:sSubPr>
+              <m:ctrlPr>
+                <w:rPr>
+                  <w:rFonts w:ascii="Cambria Math" w:hAnsi="Cambria Math"/>
+                  <w:i/>
+                </w:rPr>
+              </m:ctrlPr>
+            </m:sSubPr>
+            <m:e>
+              <m:r>
+                <w:rPr>
+                  <w:rFonts w:ascii="Cambria Math" w:hAnsi="Cambria Math"/>
+                </w:rPr>
+                <m:t>З</m:t>
+              </m:r>
+            </m:e>
+            <m:sub>
+              <m:r>
+                <w:rPr>
+                  <w:rFonts w:ascii="Cambria Math" w:hAnsi="Cambria Math"/>
+                </w:rPr>
+                <m:t>ПР</m:t>
+              </m:r>
+            </m:sub>
+          </m:sSub>
+          <m:r>
+            <w:rPr>
+              <w:rFonts w:ascii="Cambria Math" w:hAnsi="Cambria Math"/>
+            </w:rPr>
+            <m:t>≤0,2*</m:t>
+          </m:r>
+          <m:sSub>
+            <m:sSubPr>
+              <m:ctrlPr>
+                <w:rPr>
+                  <w:rFonts w:ascii="Cambria Math" w:hAnsi="Cambria Math"/>
+                  <w:i/>
+                </w:rPr>
+              </m:ctrlPr>
+            </m:sSubPr>
+            <m:e>
+              <m:r>
+                <w:rPr>
+                  <w:rFonts w:ascii="Cambria Math" w:hAnsi="Cambria Math"/>
+                </w:rPr>
+                <m:t>ЗП</m:t>
+              </m:r>
+            </m:e>
+            <m:sub>
+              <m:r>
+                <w:rPr>
+                  <w:rFonts w:ascii="Cambria Math" w:hAnsi="Cambria Math"/>
+                </w:rPr>
+                <m:t>Э</m:t>
+              </m:r>
+            </m:sub>
+          </m:sSub>
+        </m:oMath>
+      </m:oMathPara>
+    </w:p>
+    <w:p>
+      <m:oMath>
+        <m:sSub>
+          <m:sSubPr>
+            <m:ctrlPr>
+              <w:rPr>
+                <w:rFonts w:ascii="Cambria Math" w:hAnsi="Cambria Math"/>
+                <w:i/>
+              </w:rPr>
+            </m:ctrlPr>
+          </m:sSubPr>
+          <m:e>
+            <m:r>
+              <w:rPr>
+                <w:rFonts w:ascii="Cambria Math" w:hAnsi="Cambria Math"/>
+                <w:lang w:val="en-US"/>
+              </w:rPr>
+              <m:t>N</m:t>
+            </m:r>
+          </m:e>
+          <m:sub>
+            <m:r>
+              <w:rPr>
+                <w:rFonts w:ascii="Cambria Math" w:hAnsi="Cambria Math"/>
+              </w:rPr>
+              <m:t>Д</m:t>
+            </m:r>
+          </m:sub>
+        </m:sSub>
+      </m:oMath>
+      <w:r>
+        <w:t>- количество объектов, диагностируемых за год</w:t>
+      </w:r>
+    </w:p>
+    <w:p>
+      <m:oMath>
+        <m:sSub>
+          <m:sSubPr>
+            <m:ctrlPr>
+              <w:rPr>
+                <w:rFonts w:ascii="Cambria Math" w:hAnsi="Cambria Math"/>
+                <w:i/>
+              </w:rPr>
+            </m:ctrlPr>
+          </m:sSubPr>
+          <m:e>
+            <m:r>
+              <w:rPr>
+                <w:rFonts w:ascii="Cambria Math" w:hAnsi="Cambria Math"/>
+              </w:rPr>
+              <m:t>К</m:t>
+            </m:r>
+          </m:e>
+          <m:sub>
+            <m:r>
+              <w:rPr>
+                <w:rFonts w:ascii="Cambria Math" w:hAnsi="Cambria Math"/>
+              </w:rPr>
+              <m:t>ОП ЭКС Д</m:t>
+            </m:r>
+          </m:sub>
+        </m:sSub>
+      </m:oMath>
+      <w:r>
+        <w:t>- коэффициент опережения повышения качества диагностики по сравнению с ростом эксплуатационных затрат</w:t>
+      </w:r>
+    </w:p>
+    <w:p>
+      <m:oMathPara>
+        <m:oMath>
+          <m:sSub>
+            <m:sSubPr>
+              <m:ctrlPr>
+                <w:rPr>
+                  <w:rFonts w:ascii="Cambria Math" w:hAnsi="Cambria Math"/>
+                  <w:i/>
+                </w:rPr>
+              </m:ctrlPr>
+            </m:sSubPr>
+            <m:e>
+              <m:r>
+                <w:rPr>
+                  <w:rFonts w:ascii="Cambria Math" w:hAnsi="Cambria Math"/>
+                </w:rPr>
+                <m:t>К</m:t>
+              </m:r>
+            </m:e>
+            <m:sub>
+              <m:r>
+                <w:rPr>
+                  <w:rFonts w:ascii="Cambria Math" w:hAnsi="Cambria Math"/>
+                </w:rPr>
+                <m:t>ОП ЭКС Д</m:t>
+              </m:r>
+            </m:sub>
+          </m:sSub>
+          <m:r>
+            <w:rPr>
+              <w:rFonts w:ascii="Cambria Math" w:hAnsi="Cambria Math"/>
+            </w:rPr>
+            <m:t>=</m:t>
+          </m:r>
+          <m:f>
+            <m:fPr>
+              <m:ctrlPr>
+                <w:rPr>
+                  <w:rFonts w:ascii="Cambria Math" w:hAnsi="Cambria Math"/>
+                  <w:i/>
+                </w:rPr>
+              </m:ctrlPr>
+            </m:fPr>
+            <m:num>
+              <m:sSub>
+                <m:sSubPr>
+                  <m:ctrlPr>
+                    <w:rPr>
+                      <w:rFonts w:ascii="Cambria Math" w:hAnsi="Cambria Math"/>
+                      <w:i/>
+                    </w:rPr>
+                  </m:ctrlPr>
+                </m:sSubPr>
+                <m:e>
+                  <m:r>
+                    <w:rPr>
+                      <w:rFonts w:ascii="Cambria Math" w:hAnsi="Cambria Math"/>
+                      <w:lang w:val="en-US"/>
+                    </w:rPr>
+                    <m:t>J</m:t>
+                  </m:r>
+                </m:e>
+                <m:sub>
+                  <m:r>
+                    <w:rPr>
+                      <w:rFonts w:ascii="Cambria Math" w:hAnsi="Cambria Math"/>
+                    </w:rPr>
+                    <m:t>д</m:t>
+                  </m:r>
+                </m:sub>
+              </m:sSub>
+            </m:num>
+            <m:den>
+              <m:sSub>
+                <m:sSubPr>
+                  <m:ctrlPr>
+                    <w:rPr>
+                      <w:rFonts w:ascii="Cambria Math" w:hAnsi="Cambria Math"/>
+                      <w:i/>
+                    </w:rPr>
+                  </m:ctrlPr>
+                </m:sSubPr>
+                <m:e>
+                  <m:r>
+                    <w:rPr>
+                      <w:rFonts w:ascii="Cambria Math" w:hAnsi="Cambria Math"/>
+                      <w:lang w:val="en-US"/>
+                    </w:rPr>
+                    <m:t>J</m:t>
+                  </m:r>
+                </m:e>
+                <m:sub>
+                  <m:r>
+                    <w:rPr>
+                      <w:rFonts w:ascii="Cambria Math" w:hAnsi="Cambria Math"/>
+                    </w:rPr>
+                    <m:t>ЭКС</m:t>
+                  </m:r>
+                </m:sub>
+              </m:sSub>
+            </m:den>
+          </m:f>
+        </m:oMath>
+      </m:oMathPara>
+    </w:p>
+    <w:p>
+      <w:r>
+        <w:t>Где:</w:t>
+      </w:r>
+    </w:p>
+    <w:p>
+      <m:oMath>
+        <m:sSub>
+          <m:sSubPr>
+            <m:ctrlPr>
+              <w:rPr>
+                <w:rFonts w:ascii="Cambria Math" w:hAnsi="Cambria Math"/>
+                <w:i/>
+              </w:rPr>
+            </m:ctrlPr>
+          </m:sSubPr>
+          <m:e>
+            <m:r>
+              <w:rPr>
+                <w:rFonts w:ascii="Cambria Math" w:hAnsi="Cambria Math"/>
+                <w:lang w:val="en-US"/>
+              </w:rPr>
+              <m:t>J</m:t>
+            </m:r>
+          </m:e>
+          <m:sub>
+            <m:r>
+              <w:rPr>
+                <w:rFonts w:ascii="Cambria Math" w:hAnsi="Cambria Math"/>
+              </w:rPr>
+              <m:t>ЭКС</m:t>
+            </m:r>
+          </m:sub>
+        </m:sSub>
+      </m:oMath>
+      <w:r>
+        <w:t>- индекс изменения эксплуатационных затрат</w:t>
+      </w:r>
+    </w:p>
+    <w:p>
+      <m:oMathPara>
+        <m:oMath>
+          <m:sSub>
+            <m:sSubPr>
+              <m:ctrlPr>
+                <w:rPr>
+                  <w:rFonts w:ascii="Cambria Math" w:hAnsi="Cambria Math"/>
+                  <w:i/>
+                </w:rPr>
+              </m:ctrlPr>
+            </m:sSubPr>
+            <m:e>
+              <m:r>
+                <w:rPr>
+                  <w:rFonts w:ascii="Cambria Math" w:hAnsi="Cambria Math"/>
+                  <w:lang w:val="en-US"/>
+                </w:rPr>
+                <m:t>J</m:t>
+              </m:r>
+            </m:e>
+            <m:sub>
+              <m:r>
+                <w:rPr>
+                  <w:rFonts w:ascii="Cambria Math" w:hAnsi="Cambria Math"/>
+                </w:rPr>
+                <m:t>ЭКС</m:t>
+              </m:r>
+            </m:sub>
+          </m:sSub>
+          <m:r>
+            <w:rPr>
+              <w:rFonts w:ascii="Cambria Math" w:hAnsi="Cambria Math"/>
+            </w:rPr>
+            <m:t>=</m:t>
+          </m:r>
+          <m:f>
+            <m:fPr>
+              <m:ctrlPr>
+                <w:rPr>
+                  <w:rFonts w:ascii="Cambria Math" w:hAnsi="Cambria Math"/>
+                  <w:i/>
+                </w:rPr>
+              </m:ctrlPr>
+            </m:fPr>
+            <m:num>
+              <m:sSub>
+                <m:sSubPr>
+                  <m:ctrlPr>
+                    <w:rPr>
+                      <w:rFonts w:ascii="Cambria Math" w:hAnsi="Cambria Math"/>
+                      <w:i/>
+                    </w:rPr>
+                  </m:ctrlPr>
+                </m:sSubPr>
+                <m:e>
+                  <m:r>
+                    <w:rPr>
+                      <w:rFonts w:ascii="Cambria Math" w:hAnsi="Cambria Math"/>
+                    </w:rPr>
+                    <m:t>З</m:t>
+                  </m:r>
+                </m:e>
+                <m:sub>
+                  <m:r>
+                    <w:rPr>
+                      <w:rFonts w:ascii="Cambria Math" w:hAnsi="Cambria Math"/>
+                    </w:rPr>
+                    <m:t>ЭКС Д Н</m:t>
+                  </m:r>
+                </m:sub>
+              </m:sSub>
+            </m:num>
+            <m:den>
+              <m:sSub>
+                <m:sSubPr>
+                  <m:ctrlPr>
+                    <w:rPr>
+                      <w:rFonts w:ascii="Cambria Math" w:hAnsi="Cambria Math"/>
+                      <w:i/>
+                    </w:rPr>
+                  </m:ctrlPr>
+                </m:sSubPr>
+                <m:e>
+                  <m:r>
+                    <w:rPr>
+                      <w:rFonts w:ascii="Cambria Math" w:hAnsi="Cambria Math"/>
+                    </w:rPr>
+                    <m:t>З</m:t>
+                  </m:r>
+                </m:e>
+                <m:sub>
+                  <m:r>
+                    <w:rPr>
+                      <w:rFonts w:ascii="Cambria Math" w:hAnsi="Cambria Math"/>
+                    </w:rPr>
+                    <m:t>ЭКС Д Б</m:t>
+                  </m:r>
+                </m:sub>
+              </m:sSub>
+            </m:den>
+          </m:f>
+        </m:oMath>
+      </m:oMathPara>
+    </w:p>
+    <w:p>
+      <m:oMath>
+        <m:sSub>
+          <m:sSubPr>
+            <m:ctrlPr>
+              <w:rPr>
+                <w:rFonts w:ascii="Cambria Math" w:hAnsi="Cambria Math"/>
+                <w:i/>
+              </w:rPr>
+            </m:ctrlPr>
+          </m:sSubPr>
+          <m:e>
+            <m:r>
+              <w:rPr>
+                <w:rFonts w:ascii="Cambria Math" w:hAnsi="Cambria Math"/>
+                <w:lang w:val="en-US"/>
+              </w:rPr>
+              <m:t>J</m:t>
+            </m:r>
+          </m:e>
+          <m:sub>
+            <m:r>
+              <w:rPr>
+                <w:rFonts w:ascii="Cambria Math" w:hAnsi="Cambria Math"/>
+              </w:rPr>
+              <m:t>Д</m:t>
+            </m:r>
+          </m:sub>
+        </m:sSub>
+      </m:oMath>
+      <w:r>
+        <w:t>- уровень качества диагностики</w:t>
+      </w:r>
+    </w:p>
+    <w:p/>
+    <w:p>
+      <w:r>
+        <w:t>Выполним расчеты:</w:t>
+      </w:r>
+    </w:p>
+    <w:p>
+      <w:pPr>
+        <w:pStyle w:val="a3"/>
+        <w:numPr>
+          <w:ilvl w:val="0"/>
+          <w:numId w:val="33"/>
+        </w:numPr>
+      </w:pPr>
+      <w:r>
+        <w:t>количество объектов, диагностируемых за год</w:t>
+      </w:r>
+    </w:p>
+    <w:p>
+      <w:pPr>
+        <w:jc w:val="center"/>
+        <w:rPr>
+          <w:lang w:val="en-US"/>
+        </w:rPr>
+      </w:pPr>
+      <m:oMathPara>
+        <m:oMath>
+          <m:sSub>
+            <m:sSubPr>
+              <m:ctrlPr>
+                <w:rPr>
+                  <w:rFonts w:ascii="Cambria Math" w:hAnsi="Cambria Math"/>
+                  <w:i/>
+                </w:rPr>
+              </m:ctrlPr>
+            </m:sSubPr>
+            <m:e>
+              <m:r>
+                <w:rPr>
+                  <w:rFonts w:ascii="Cambria Math" w:hAnsi="Cambria Math"/>
+                  <w:lang w:val="en-US"/>
+                </w:rPr>
+                <m:t>N</m:t>
+              </m:r>
+            </m:e>
+            <m:sub>
+              <m:r>
+                <w:rPr>
+                  <w:rFonts w:ascii="Cambria Math" w:hAnsi="Cambria Math"/>
+                </w:rPr>
+                <m:t>Д</m:t>
+              </m:r>
+            </m:sub>
+          </m:sSub>
+          <m:r>
+            <w:rPr>
+              <w:rFonts w:ascii="Cambria Math" w:hAnsi="Cambria Math"/>
+            </w:rPr>
+            <m:t>=300</m:t>
+          </m:r>
+        </m:oMath>
+      </m:oMathPara>
+    </w:p>
+    <w:p>
+      <w:pPr>
+        <w:pStyle w:val="a3"/>
+        <w:numPr>
+          <w:ilvl w:val="0"/>
+          <w:numId w:val="33"/>
+        </w:numPr>
+      </w:pPr>
+      <w:r>
+        <w:t>годовые амортизационные отчисления по вычислительной технике</w:t>
+      </w:r>
+    </w:p>
+    <w:p>
+      <w:pPr>
+        <w:pStyle w:val="a3"/>
+        <w:ind w:left="1429" w:firstLine="0"/>
+      </w:pPr>
+      <m:oMathPara>
+        <m:oMath>
+          <m:sSub>
+            <m:sSubPr>
+              <m:ctrlPr>
+                <w:rPr>
+                  <w:rFonts w:ascii="Cambria Math" w:hAnsi="Cambria Math"/>
+                  <w:i/>
+                </w:rPr>
+              </m:ctrlPr>
+            </m:sSubPr>
+            <m:e>
+              <m:r>
+                <w:rPr>
+                  <w:rFonts w:ascii="Cambria Math" w:hAnsi="Cambria Math"/>
+                </w:rPr>
+                <m:t>А</m:t>
+              </m:r>
+            </m:e>
+            <m:sub>
+              <m:r>
+                <w:rPr>
+                  <w:rFonts w:ascii="Cambria Math" w:hAnsi="Cambria Math"/>
+                </w:rPr>
+                <m:t>ВТ Г</m:t>
+              </m:r>
+            </m:sub>
+          </m:sSub>
+          <m:r>
+            <w:rPr>
+              <w:rFonts w:ascii="Cambria Math" w:hAnsi="Cambria Math"/>
+            </w:rPr>
+            <m:t>=</m:t>
+          </m:r>
+          <m:sSub>
+            <m:sSubPr>
+              <m:ctrlPr>
+                <w:rPr>
+                  <w:rFonts w:ascii="Cambria Math" w:hAnsi="Cambria Math"/>
+                  <w:i/>
+                </w:rPr>
+              </m:ctrlPr>
+            </m:sSubPr>
+            <m:e>
+              <m:r>
+                <w:rPr>
+                  <w:rFonts w:ascii="Cambria Math" w:hAnsi="Cambria Math"/>
+                </w:rPr>
+                <m:t>С</m:t>
+              </m:r>
+            </m:e>
+            <m:sub>
+              <m:r>
+                <w:rPr>
+                  <w:rFonts w:ascii="Cambria Math" w:hAnsi="Cambria Math"/>
+                </w:rPr>
+                <m:t>ВТ</m:t>
+              </m:r>
+            </m:sub>
+          </m:sSub>
+          <m:f>
+            <m:fPr>
+              <m:ctrlPr>
+                <w:rPr>
+                  <w:rFonts w:ascii="Cambria Math" w:hAnsi="Cambria Math"/>
+                  <w:i/>
+                </w:rPr>
+              </m:ctrlPr>
+            </m:fPr>
+            <m:num>
+              <m:sSub>
+                <m:sSubPr>
+                  <m:ctrlPr>
+                    <w:rPr>
+                      <w:rFonts w:ascii="Cambria Math" w:hAnsi="Cambria Math"/>
+                      <w:i/>
+                    </w:rPr>
+                  </m:ctrlPr>
+                </m:sSubPr>
+                <m:e>
+                  <m:r>
+                    <w:rPr>
+                      <w:rFonts w:ascii="Cambria Math" w:hAnsi="Cambria Math"/>
+                    </w:rPr>
+                    <m:t>Н</m:t>
+                  </m:r>
+                </m:e>
+                <m:sub>
+                  <m:r>
+                    <w:rPr>
+                      <w:rFonts w:ascii="Cambria Math" w:hAnsi="Cambria Math"/>
+                    </w:rPr>
+                    <m:t>АВТ</m:t>
+                  </m:r>
+                </m:sub>
+              </m:sSub>
+            </m:num>
+            <m:den>
+              <m:r>
+                <w:rPr>
+                  <w:rFonts w:ascii="Cambria Math" w:hAnsi="Cambria Math"/>
+                </w:rPr>
+                <m:t>100</m:t>
+              </m:r>
+            </m:den>
+          </m:f>
+          <m:sSub>
+            <m:sSubPr>
+              <m:ctrlPr>
+                <w:rPr>
+                  <w:rFonts w:ascii="Cambria Math" w:hAnsi="Cambria Math"/>
+                  <w:i/>
+                </w:rPr>
+              </m:ctrlPr>
+            </m:sSubPr>
+            <m:e>
+              <m:r>
+                <w:rPr>
+                  <w:rFonts w:ascii="Cambria Math" w:hAnsi="Cambria Math"/>
+                  <w:lang w:val="en-US"/>
+                </w:rPr>
+                <m:t>d</m:t>
+              </m:r>
+            </m:e>
+            <m:sub>
+              <m:r>
+                <w:rPr>
+                  <w:rFonts w:ascii="Cambria Math" w:hAnsi="Cambria Math"/>
+                </w:rPr>
+                <m:t>ИС</m:t>
+              </m:r>
+            </m:sub>
+          </m:sSub>
+        </m:oMath>
+      </m:oMathPara>
+    </w:p>
+    <w:p>
+      <w:pPr>
+        <w:ind w:left="1418" w:firstLine="0"/>
+      </w:pPr>
+      <w:r>
+        <w:t>Где:</w:t>
+      </w:r>
+    </w:p>
+    <w:p>
+      <w:pPr>
+        <w:pStyle w:val="a3"/>
+        <w:numPr>
+          <w:ilvl w:val="0"/>
+          <w:numId w:val="34"/>
+        </w:numPr>
+      </w:pPr>
+      <w:r>
+        <w:rPr>
+          <w:i/>
+        </w:rPr>
+        <w:t>С</w:t>
+      </w:r>
+      <w:r>
+        <w:rPr>
+          <w:i/>
+          <w:vertAlign w:val="subscript"/>
+        </w:rPr>
+        <w:t>ВТ</w:t>
+      </w:r>
+      <w:r>
+        <w:t xml:space="preserve"> – стоимость вычислительной техники</w:t>
+      </w:r>
+    </w:p>
+    <w:p>
+      <w:pPr>
+        <w:pStyle w:val="a3"/>
+        <w:ind w:left="2138" w:firstLine="0"/>
+        <w:jc w:val="center"/>
+      </w:pPr>
+      <m:oMath>
+        <m:sSub>
+          <m:sSubPr>
+            <m:ctrlPr>
+              <w:rPr>
+                <w:rFonts w:ascii="Cambria Math" w:hAnsi="Cambria Math"/>
+                <w:i/>
+              </w:rPr>
+            </m:ctrlPr>
+          </m:sSubPr>
+          <m:e>
+            <m:r>
+              <w:rPr>
+                <w:rFonts w:ascii="Cambria Math" w:hAnsi="Cambria Math"/>
+              </w:rPr>
+              <m:t>С</m:t>
+            </m:r>
+          </m:e>
+          <m:sub>
+            <m:r>
+              <w:rPr>
+                <w:rFonts w:ascii="Cambria Math" w:hAnsi="Cambria Math"/>
+              </w:rPr>
+              <m:t>ВТ</m:t>
+            </m:r>
+          </m:sub>
+        </m:sSub>
+        <m:r>
+          <w:rPr>
+            <w:rFonts w:ascii="Cambria Math" w:hAnsi="Cambria Math"/>
+          </w:rPr>
+          <m:t>=6*12000=72000</m:t>
+        </m:r>
+      </m:oMath>
+      <w:r>
+        <w:t xml:space="preserve"> руб.</w:t>
+      </w:r>
+    </w:p>
+    <w:p>
+      <w:pPr>
+        <w:pStyle w:val="a3"/>
+        <w:numPr>
+          <w:ilvl w:val="0"/>
+          <w:numId w:val="34"/>
+        </w:numPr>
+      </w:pPr>
+      <w:r>
+        <w:rPr>
+          <w:i/>
+        </w:rPr>
+        <w:t>Н</w:t>
+      </w:r>
+      <w:r>
+        <w:rPr>
+          <w:i/>
+          <w:vertAlign w:val="subscript"/>
+        </w:rPr>
+        <w:t>АВТ</w:t>
+      </w:r>
+      <w:r>
+        <w:t xml:space="preserve"> – годовая норма амортизационных отчислений (25 %)</w:t>
+      </w:r>
+    </w:p>
+    <w:p>
+      <w:pPr>
+        <w:pStyle w:val="a3"/>
+        <w:numPr>
+          <w:ilvl w:val="0"/>
+          <w:numId w:val="34"/>
+        </w:numPr>
+        <w:rPr>
+          <w:i/>
+        </w:rPr>
+      </w:pPr>
+      <w:r>
+        <w:rPr>
+          <w:i/>
+          <w:lang w:val="en-US"/>
+        </w:rPr>
+        <w:t>d</w:t>
+      </w:r>
+      <w:r>
+        <w:rPr>
+          <w:i/>
+          <w:vertAlign w:val="subscript"/>
+        </w:rPr>
+        <w:t>ис</w:t>
+      </w:r>
+      <w:r>
+        <w:t xml:space="preserve"> – коэффициент использования мощности информационной системы для решения данной задачи</w:t>
+      </w:r>
+    </w:p>
+    <w:p>
+      <w:pPr>
+        <w:ind w:firstLine="0"/>
+        <w:jc w:val="center"/>
+      </w:pPr>
+      <m:oMathPara>
+        <m:oMath>
+          <m:sSub>
+            <m:sSubPr>
+              <m:ctrlPr>
+                <w:rPr>
+                  <w:rFonts w:ascii="Cambria Math" w:hAnsi="Cambria Math"/>
+                  <w:i/>
+                </w:rPr>
+              </m:ctrlPr>
+            </m:sSubPr>
+            <m:e>
+              <m:r>
+                <w:rPr>
+                  <w:rFonts w:ascii="Cambria Math" w:hAnsi="Cambria Math"/>
+                  <w:lang w:val="en-US"/>
+                </w:rPr>
+                <m:t>d</m:t>
+              </m:r>
+            </m:e>
+            <m:sub>
+              <m:r>
+                <w:rPr>
+                  <w:rFonts w:ascii="Cambria Math" w:hAnsi="Cambria Math"/>
+                </w:rPr>
+                <m:t>ис</m:t>
+              </m:r>
+            </m:sub>
+          </m:sSub>
+          <m:r>
+            <w:rPr>
+              <w:rFonts w:ascii="Cambria Math" w:hAnsi="Cambria Math"/>
+            </w:rPr>
+            <m:t>=</m:t>
+          </m:r>
+          <m:f>
+            <m:fPr>
+              <m:ctrlPr>
+                <w:rPr>
+                  <w:rFonts w:ascii="Cambria Math" w:hAnsi="Cambria Math"/>
+                  <w:i/>
+                </w:rPr>
+              </m:ctrlPr>
+            </m:fPr>
+            <m:num>
+              <m:sSub>
+                <m:sSubPr>
+                  <m:ctrlPr>
+                    <w:rPr>
+                      <w:rFonts w:ascii="Cambria Math" w:hAnsi="Cambria Math"/>
+                      <w:i/>
+                    </w:rPr>
+                  </m:ctrlPr>
+                </m:sSubPr>
+                <m:e>
+                  <m:r>
+                    <w:rPr>
+                      <w:rFonts w:ascii="Cambria Math" w:hAnsi="Cambria Math"/>
+                      <w:lang w:val="en-US"/>
+                    </w:rPr>
+                    <m:t>T</m:t>
+                  </m:r>
+                </m:e>
+                <m:sub>
+                  <m:r>
+                    <w:rPr>
+                      <w:rFonts w:ascii="Cambria Math" w:hAnsi="Cambria Math"/>
+                    </w:rPr>
+                    <m:t>М.Г.</m:t>
+                  </m:r>
+                </m:sub>
+              </m:sSub>
+            </m:num>
+            <m:den>
+              <m:sSub>
+                <m:sSubPr>
+                  <m:ctrlPr>
+                    <w:rPr>
+                      <w:rFonts w:ascii="Cambria Math" w:hAnsi="Cambria Math"/>
+                      <w:i/>
+                    </w:rPr>
+                  </m:ctrlPr>
+                </m:sSubPr>
+                <m:e>
+                  <m:r>
+                    <w:rPr>
+                      <w:rFonts w:ascii="Cambria Math" w:hAnsi="Cambria Math"/>
+                      <w:lang w:val="en-US"/>
+                    </w:rPr>
+                    <m:t>F</m:t>
+                  </m:r>
+                </m:e>
+                <m:sub>
+                  <m:r>
+                    <w:rPr>
+                      <w:rFonts w:ascii="Cambria Math" w:hAnsi="Cambria Math"/>
+                    </w:rPr>
+                    <m:t>эфф.ВТ</m:t>
+                  </m:r>
+                </m:sub>
+              </m:sSub>
+            </m:den>
+          </m:f>
+          <m:r>
+            <w:rPr>
+              <w:rFonts w:ascii="Cambria Math" w:hAnsi="Cambria Math"/>
+            </w:rPr>
+            <m:t>=</m:t>
+          </m:r>
+          <m:f>
+            <m:fPr>
+              <m:ctrlPr>
+                <w:rPr>
+                  <w:rFonts w:ascii="Cambria Math" w:hAnsi="Cambria Math"/>
+                  <w:i/>
+                </w:rPr>
+              </m:ctrlPr>
+            </m:fPr>
+            <m:num>
+              <m:r>
+                <w:rPr>
+                  <w:rFonts w:ascii="Cambria Math" w:hAnsi="Cambria Math"/>
+                </w:rPr>
+                <m:t>43</m:t>
+              </m:r>
+              <m:r>
+                <w:rPr>
+                  <w:rFonts w:ascii="Cambria Math" w:hAnsi="Cambria Math"/>
+                </w:rPr>
+                <m:t xml:space="preserve"> час.</m:t>
+              </m:r>
+            </m:num>
+            <m:den>
+              <m:r>
+                <w:rPr>
+                  <w:rFonts w:ascii="Cambria Math" w:hAnsi="Cambria Math"/>
+                </w:rPr>
+                <m:t>2085</m:t>
+              </m:r>
+              <m:r>
+                <w:rPr>
+                  <w:rFonts w:ascii="Cambria Math" w:hAnsi="Cambria Math"/>
+                </w:rPr>
+                <m:t xml:space="preserve"> час.</m:t>
+              </m:r>
+            </m:den>
+          </m:f>
+          <m:r>
+            <w:rPr>
+              <w:rFonts w:ascii="Cambria Math" w:hAnsi="Cambria Math"/>
+            </w:rPr>
+            <m:t>=0,0206</m:t>
+          </m:r>
+        </m:oMath>
+      </m:oMathPara>
+    </w:p>
+    <w:p>
+      <w:pPr>
+        <w:ind w:left="2127" w:firstLine="0"/>
+        <w:jc w:val="left"/>
+      </w:pPr>
+      <w:r>
+        <w:t>Т</w:t>
       </w:r>
       <w:r>
         <w:rPr>
           <w:vertAlign w:val="subscript"/>
         </w:rPr>
-        <w:t>э</w:t>
-      </w:r>
-      <w:r>
-        <w:rPr>
-          <w:vertAlign w:val="subscript"/>
-          <w:lang w:val="en-US"/>
-        </w:rPr>
-        <w:t>i</w:t>
-      </w:r>
-      <w:r>
-        <w:t xml:space="preserve"> – трудоемкость этапа, чел.-ч.;</w:t>
+        <w:t>М.Г.</w:t>
+      </w:r>
+      <w:r>
+        <w:t xml:space="preserve"> – машинное время, используемое в течение года для реализации данного ПП, час.;</w:t>
       </w:r>
     </w:p>
     <w:p>
+      <w:pPr>
+        <w:ind w:left="2127" w:firstLine="0"/>
+        <w:jc w:val="left"/>
+      </w:pPr>
       <w:r>
         <w:rPr>
           <w:lang w:val="en-US"/>
         </w:rPr>
-        <w:t>t</w:t>
+        <w:t>F</w:t>
       </w:r>
       <w:r>
         <w:rPr>
           <w:vertAlign w:val="subscript"/>
         </w:rPr>
-        <w:t>рд</w:t>
-      </w:r>
-      <w:r>
-        <w:t xml:space="preserve"> – продолжительность рабочего дня (8 часов);</w:t>
+        <w:t>эфф.ВТ</w:t>
+      </w:r>
+      <w:r>
+        <w:t xml:space="preserve"> – годовой эффективный фонд времени работы вычислительной техники, час.</w:t>
       </w:r>
     </w:p>
     <w:p>
+      <w:pPr>
+        <w:ind w:left="1418" w:firstLine="0"/>
+        <w:jc w:val="left"/>
+      </w:pPr>
+      <w:r>
+        <w:t>Таким образом:</w:t>
+      </w:r>
+    </w:p>
+    <w:p>
+      <w:pPr>
+        <w:rPr>
+          <w:i/>
+        </w:rPr>
+      </w:pPr>
+      <m:oMathPara>
+        <m:oMathParaPr>
+          <m:jc m:val="center"/>
+        </m:oMathParaPr>
+        <m:oMath>
+          <m:sSub>
+            <m:sSubPr>
+              <m:ctrlPr>
+                <w:rPr>
+                  <w:rFonts w:ascii="Cambria Math" w:hAnsi="Cambria Math"/>
+                  <w:i/>
+                </w:rPr>
+              </m:ctrlPr>
+            </m:sSubPr>
+            <m:e>
+              <m:r>
+                <w:rPr>
+                  <w:rFonts w:ascii="Cambria Math" w:hAnsi="Cambria Math"/>
+                </w:rPr>
+                <m:t>А</m:t>
+              </m:r>
+            </m:e>
+            <m:sub>
+              <m:r>
+                <w:rPr>
+                  <w:rFonts w:ascii="Cambria Math" w:hAnsi="Cambria Math"/>
+                </w:rPr>
+                <m:t>ВТ Г</m:t>
+              </m:r>
+            </m:sub>
+          </m:sSub>
+          <m:r>
+            <w:rPr>
+              <w:rFonts w:ascii="Cambria Math" w:hAnsi="Cambria Math"/>
+            </w:rPr>
+            <m:t>=</m:t>
+          </m:r>
+          <m:sSub>
+            <m:sSubPr>
+              <m:ctrlPr>
+                <w:rPr>
+                  <w:rFonts w:ascii="Cambria Math" w:hAnsi="Cambria Math"/>
+                  <w:i/>
+                </w:rPr>
+              </m:ctrlPr>
+            </m:sSubPr>
+            <m:e>
+              <m:r>
+                <w:rPr>
+                  <w:rFonts w:ascii="Cambria Math" w:hAnsi="Cambria Math"/>
+                </w:rPr>
+                <m:t>С</m:t>
+              </m:r>
+            </m:e>
+            <m:sub>
+              <m:r>
+                <w:rPr>
+                  <w:rFonts w:ascii="Cambria Math" w:hAnsi="Cambria Math"/>
+                </w:rPr>
+                <m:t>ВТ</m:t>
+              </m:r>
+            </m:sub>
+          </m:sSub>
+          <m:f>
+            <m:fPr>
+              <m:ctrlPr>
+                <w:rPr>
+                  <w:rFonts w:ascii="Cambria Math" w:hAnsi="Cambria Math"/>
+                  <w:i/>
+                </w:rPr>
+              </m:ctrlPr>
+            </m:fPr>
+            <m:num>
+              <m:sSub>
+                <m:sSubPr>
+                  <m:ctrlPr>
+                    <w:rPr>
+                      <w:rFonts w:ascii="Cambria Math" w:hAnsi="Cambria Math"/>
+                      <w:i/>
+                    </w:rPr>
+                  </m:ctrlPr>
+                </m:sSubPr>
+                <m:e>
+                  <m:r>
+                    <w:rPr>
+                      <w:rFonts w:ascii="Cambria Math" w:hAnsi="Cambria Math"/>
+                    </w:rPr>
+                    <m:t>Н</m:t>
+                  </m:r>
+                </m:e>
+                <m:sub>
+                  <m:r>
+                    <w:rPr>
+                      <w:rFonts w:ascii="Cambria Math" w:hAnsi="Cambria Math"/>
+                    </w:rPr>
+                    <m:t>АВТ</m:t>
+                  </m:r>
+                </m:sub>
+              </m:sSub>
+            </m:num>
+            <m:den>
+              <m:r>
+                <w:rPr>
+                  <w:rFonts w:ascii="Cambria Math" w:hAnsi="Cambria Math"/>
+                </w:rPr>
+                <m:t>100</m:t>
+              </m:r>
+            </m:den>
+          </m:f>
+          <m:sSub>
+            <m:sSubPr>
+              <m:ctrlPr>
+                <w:rPr>
+                  <w:rFonts w:ascii="Cambria Math" w:hAnsi="Cambria Math"/>
+                  <w:i/>
+                </w:rPr>
+              </m:ctrlPr>
+            </m:sSubPr>
+            <m:e>
+              <m:r>
+                <w:rPr>
+                  <w:rFonts w:ascii="Cambria Math" w:hAnsi="Cambria Math"/>
+                  <w:lang w:val="en-US"/>
+                </w:rPr>
+                <m:t>d</m:t>
+              </m:r>
+            </m:e>
+            <m:sub>
+              <m:r>
+                <w:rPr>
+                  <w:rFonts w:ascii="Cambria Math" w:hAnsi="Cambria Math"/>
+                </w:rPr>
+                <m:t>ИС</m:t>
+              </m:r>
+            </m:sub>
+          </m:sSub>
+          <m:r>
+            <w:rPr>
+              <w:rFonts w:ascii="Cambria Math" w:hAnsi="Cambria Math"/>
+            </w:rPr>
+            <m:t>=</m:t>
+          </m:r>
+          <m:r>
+            <w:rPr>
+              <w:rFonts w:ascii="Cambria Math" w:hAnsi="Cambria Math"/>
+            </w:rPr>
+            <m:t>72000</m:t>
+          </m:r>
+          <m:r>
+            <w:rPr>
+              <w:rFonts w:ascii="Cambria Math" w:hAnsi="Cambria Math"/>
+            </w:rPr>
+            <m:t>*</m:t>
+          </m:r>
+          <m:r>
+            <w:rPr>
+              <w:rFonts w:ascii="Cambria Math" w:hAnsi="Cambria Math"/>
+            </w:rPr>
+            <m:t>0,25*0,</m:t>
+          </m:r>
+          <m:r>
+            <w:rPr>
+              <w:rFonts w:ascii="Cambria Math" w:hAnsi="Cambria Math"/>
+            </w:rPr>
+            <m:t>0206</m:t>
+          </m:r>
+          <m:r>
+            <w:rPr>
+              <w:rFonts w:ascii="Cambria Math" w:hAnsi="Cambria Math"/>
+            </w:rPr>
+            <m:t>=</m:t>
+          </m:r>
+          <m:r>
+            <w:rPr>
+              <w:rFonts w:ascii="Cambria Math" w:hAnsi="Cambria Math"/>
+            </w:rPr>
+            <m:t>371 руб.</m:t>
+          </m:r>
+        </m:oMath>
+      </m:oMathPara>
+    </w:p>
+    <w:p>
+      <w:pPr>
+        <w:pStyle w:val="a3"/>
+        <w:numPr>
+          <w:ilvl w:val="0"/>
+          <w:numId w:val="33"/>
+        </w:numPr>
+      </w:pPr>
+      <w:r>
+        <w:t>затраты на электроэнергию</w:t>
+      </w:r>
+    </w:p>
+    <w:p>
+      <w:pPr>
+        <w:rPr>
+          <w:i/>
+        </w:rPr>
+      </w:pPr>
+      <m:oMathPara>
+        <m:oMath>
+          <m:sSub>
+            <m:sSubPr>
+              <m:ctrlPr>
+                <w:rPr>
+                  <w:rFonts w:ascii="Cambria Math" w:hAnsi="Cambria Math"/>
+                  <w:i/>
+                </w:rPr>
+              </m:ctrlPr>
+            </m:sSubPr>
+            <m:e>
+              <m:r>
+                <w:rPr>
+                  <w:rFonts w:ascii="Cambria Math" w:hAnsi="Cambria Math"/>
+                </w:rPr>
+                <m:t>З</m:t>
+              </m:r>
+            </m:e>
+            <m:sub>
+              <m:r>
+                <w:rPr>
+                  <w:rFonts w:ascii="Cambria Math" w:hAnsi="Cambria Math"/>
+                </w:rPr>
+                <m:t>ЭЛ</m:t>
+              </m:r>
+            </m:sub>
+          </m:sSub>
+          <m:r>
+            <w:rPr>
+              <w:rFonts w:ascii="Cambria Math" w:hAnsi="Cambria Math"/>
+            </w:rPr>
+            <m:t>=</m:t>
+          </m:r>
+          <m:r>
+            <w:rPr>
+              <w:rFonts w:ascii="Cambria Math" w:hAnsi="Cambria Math"/>
+              <w:lang w:val="en-US"/>
+            </w:rPr>
+            <m:t>W</m:t>
+          </m:r>
+          <m:sSub>
+            <m:sSubPr>
+              <m:ctrlPr>
+                <w:rPr>
+                  <w:rFonts w:ascii="Cambria Math" w:hAnsi="Cambria Math"/>
+                  <w:i/>
+                </w:rPr>
+              </m:ctrlPr>
+            </m:sSubPr>
+            <m:e>
+              <m:r>
+                <w:rPr>
+                  <w:rFonts w:ascii="Cambria Math" w:hAnsi="Cambria Math"/>
+                  <w:lang w:val="en-US"/>
+                </w:rPr>
+                <m:t>F</m:t>
+              </m:r>
+            </m:e>
+            <m:sub>
+              <m:r>
+                <w:rPr>
+                  <w:rFonts w:ascii="Cambria Math" w:hAnsi="Cambria Math"/>
+                </w:rPr>
+                <m:t>эфф.ВТ</m:t>
+              </m:r>
+            </m:sub>
+          </m:sSub>
+          <m:sSub>
+            <m:sSubPr>
+              <m:ctrlPr>
+                <w:rPr>
+                  <w:rFonts w:ascii="Cambria Math" w:hAnsi="Cambria Math"/>
+                  <w:i/>
+                </w:rPr>
+              </m:ctrlPr>
+            </m:sSubPr>
+            <m:e>
+              <m:r>
+                <w:rPr>
+                  <w:rFonts w:ascii="Cambria Math" w:hAnsi="Cambria Math"/>
+                </w:rPr>
+                <m:t>С</m:t>
+              </m:r>
+            </m:e>
+            <m:sub>
+              <m:r>
+                <w:rPr>
+                  <w:rFonts w:ascii="Cambria Math" w:hAnsi="Cambria Math"/>
+                </w:rPr>
+                <m:t>ЭЛ</m:t>
+              </m:r>
+            </m:sub>
+          </m:sSub>
+          <m:sSub>
+            <m:sSubPr>
+              <m:ctrlPr>
+                <w:rPr>
+                  <w:rFonts w:ascii="Cambria Math" w:hAnsi="Cambria Math"/>
+                  <w:i/>
+                </w:rPr>
+              </m:ctrlPr>
+            </m:sSubPr>
+            <m:e>
+              <m:r>
+                <w:rPr>
+                  <w:rFonts w:ascii="Cambria Math" w:hAnsi="Cambria Math"/>
+                </w:rPr>
+                <m:t>d</m:t>
+              </m:r>
+            </m:e>
+            <m:sub>
+              <m:r>
+                <w:rPr>
+                  <w:rFonts w:ascii="Cambria Math" w:hAnsi="Cambria Math"/>
+                </w:rPr>
+                <m:t>ИС</m:t>
+              </m:r>
+            </m:sub>
+          </m:sSub>
+          <m:r>
+            <w:rPr>
+              <w:rFonts w:ascii="Cambria Math" w:hAnsi="Cambria Math"/>
+            </w:rPr>
+            <m:t>=</m:t>
+          </m:r>
+          <m:r>
+            <w:rPr>
+              <w:rFonts w:ascii="Cambria Math" w:hAnsi="Cambria Math"/>
+            </w:rPr>
+            <m:t>1,</m:t>
+          </m:r>
+          <m:r>
+            <w:rPr>
+              <w:rFonts w:ascii="Cambria Math" w:hAnsi="Cambria Math"/>
+            </w:rPr>
+            <m:t>8</m:t>
+          </m:r>
+          <m:r>
+            <w:rPr>
+              <w:rFonts w:ascii="Cambria Math" w:hAnsi="Cambria Math"/>
+            </w:rPr>
+            <m:t>*</m:t>
+          </m:r>
+          <m:r>
+            <w:rPr>
+              <w:rFonts w:ascii="Cambria Math" w:hAnsi="Cambria Math"/>
+            </w:rPr>
+            <m:t>2085</m:t>
+          </m:r>
+          <m:r>
+            <w:rPr>
+              <w:rFonts w:ascii="Cambria Math" w:hAnsi="Cambria Math"/>
+            </w:rPr>
+            <m:t>*2,05*0,</m:t>
+          </m:r>
+          <m:r>
+            <w:rPr>
+              <w:rFonts w:ascii="Cambria Math" w:hAnsi="Cambria Math"/>
+            </w:rPr>
+            <m:t>0206</m:t>
+          </m:r>
+          <m:r>
+            <w:rPr>
+              <w:rFonts w:ascii="Cambria Math" w:hAnsi="Cambria Math"/>
+            </w:rPr>
+            <m:t>=</m:t>
+          </m:r>
+          <m:r>
+            <w:rPr>
+              <w:rFonts w:ascii="Cambria Math" w:hAnsi="Cambria Math"/>
+            </w:rPr>
+            <m:t>158,67</m:t>
+          </m:r>
+          <m:r>
+            <w:rPr>
+              <w:rFonts w:ascii="Cambria Math" w:hAnsi="Cambria Math"/>
+            </w:rPr>
+            <m:t xml:space="preserve"> руб.</m:t>
+          </m:r>
+        </m:oMath>
+      </m:oMathPara>
+    </w:p>
+    <w:p>
+      <w:pPr>
+        <w:ind w:left="1418" w:firstLine="0"/>
+      </w:pPr>
+      <w:r>
+        <w:t>Где:</w:t>
+      </w:r>
+    </w:p>
+    <w:p>
+      <w:pPr>
+        <w:ind w:left="1418" w:firstLine="0"/>
+      </w:pPr>
       <w:r>
         <w:rPr>
           <w:lang w:val="en-US"/>
         </w:rPr>
-        <w:t>q</w:t>
-      </w:r>
-      <w:r>
-        <w:t xml:space="preserve"> - количество работников, одновременно участвующих в выполнении работ, чел. </w:t>
-      </w:r>
+        <w:t>W</w:t>
+      </w:r>
+      <w:r>
+        <w:t xml:space="preserve"> – мощность вычислительной техники, кВт·час (0,3</w:t>
+      </w:r>
+      <w:r>
+        <w:t>*6</w:t>
+      </w:r>
+      <w:r>
+        <w:t>)</w:t>
+      </w:r>
+    </w:p>
+    <w:p>
+      <w:pPr>
+        <w:ind w:left="1418" w:firstLine="0"/>
+      </w:pPr>
+      <w:r>
+        <w:t>С</w:t>
+      </w:r>
+      <w:r>
+        <w:rPr>
+          <w:vertAlign w:val="subscript"/>
+        </w:rPr>
+        <w:t>ЭЛ</w:t>
+      </w:r>
+      <w:r>
+        <w:t xml:space="preserve"> – стоимость одного кВт·ч электроэнергии, руб. (2,05)</w:t>
+      </w:r>
+    </w:p>
+    <w:p>
+      <w:pPr>
+        <w:pStyle w:val="a3"/>
+        <w:numPr>
+          <w:ilvl w:val="0"/>
+          <w:numId w:val="33"/>
+        </w:numPr>
+      </w:pPr>
+      <w:r>
+        <w:t>затраты на оплату труда персонала, осуществляющего диагностику, руб.:</w:t>
+      </w:r>
+    </w:p>
+    <w:p>
+      <w:pPr>
+        <w:pStyle w:val="a3"/>
+        <w:ind w:left="1429" w:firstLine="0"/>
+      </w:pPr>
+      <m:oMathPara>
+        <m:oMath>
+          <m:sSub>
+            <m:sSubPr>
+              <m:ctrlPr>
+                <w:rPr>
+                  <w:rFonts w:ascii="Cambria Math" w:hAnsi="Cambria Math"/>
+                  <w:i/>
+                </w:rPr>
+              </m:ctrlPr>
+            </m:sSubPr>
+            <m:e>
+              <m:r>
+                <w:rPr>
+                  <w:rFonts w:ascii="Cambria Math" w:hAnsi="Cambria Math"/>
+                </w:rPr>
+                <m:t>ЗП</m:t>
+              </m:r>
+            </m:e>
+            <m:sub>
+              <m:r>
+                <w:rPr>
+                  <w:rFonts w:ascii="Cambria Math" w:hAnsi="Cambria Math"/>
+                </w:rPr>
+                <m:t>Э</m:t>
+              </m:r>
+            </m:sub>
+          </m:sSub>
+          <m:r>
+            <w:rPr>
+              <w:rFonts w:ascii="Cambria Math" w:hAnsi="Cambria Math"/>
+            </w:rPr>
+            <m:t>=4 млн.руб</m:t>
+          </m:r>
+        </m:oMath>
+      </m:oMathPara>
+    </w:p>
+    <w:p>
+      <w:pPr>
+        <w:pStyle w:val="a3"/>
+        <w:numPr>
+          <w:ilvl w:val="0"/>
+          <w:numId w:val="33"/>
+        </w:numPr>
+      </w:pPr>
+      <w:r>
+        <w:t>прочие затраты, руб.:</w:t>
+      </w:r>
+    </w:p>
+    <w:p>
+      <w:pPr>
+        <w:pStyle w:val="a3"/>
+        <w:ind w:left="1429" w:firstLine="0"/>
+        <w:jc w:val="center"/>
+      </w:pPr>
+      <m:oMathPara>
+        <m:oMath>
+          <m:sSub>
+            <m:sSubPr>
+              <m:ctrlPr>
+                <w:rPr>
+                  <w:rFonts w:ascii="Cambria Math" w:hAnsi="Cambria Math"/>
+                  <w:i/>
+                </w:rPr>
+              </m:ctrlPr>
+            </m:sSubPr>
+            <m:e>
+              <m:r>
+                <w:rPr>
+                  <w:rFonts w:ascii="Cambria Math" w:hAnsi="Cambria Math"/>
+                </w:rPr>
+                <m:t>З</m:t>
+              </m:r>
+            </m:e>
+            <m:sub>
+              <m:r>
+                <w:rPr>
+                  <w:rFonts w:ascii="Cambria Math" w:hAnsi="Cambria Math"/>
+                </w:rPr>
+                <m:t>ПР</m:t>
+              </m:r>
+            </m:sub>
+          </m:sSub>
+          <m:sSub>
+            <m:sSubPr>
+              <m:ctrlPr>
+                <w:rPr>
+                  <w:rFonts w:ascii="Cambria Math" w:hAnsi="Cambria Math"/>
+                  <w:i/>
+                </w:rPr>
+              </m:ctrlPr>
+            </m:sSubPr>
+            <m:e>
+              <m:r>
+                <w:rPr>
+                  <w:rFonts w:ascii="Cambria Math" w:hAnsi="Cambria Math"/>
+                </w:rPr>
+                <m:t>=ЗП</m:t>
+              </m:r>
+            </m:e>
+            <m:sub>
+              <m:r>
+                <w:rPr>
+                  <w:rFonts w:ascii="Cambria Math" w:hAnsi="Cambria Math"/>
+                </w:rPr>
+                <m:t>Э</m:t>
+              </m:r>
+            </m:sub>
+          </m:sSub>
+          <m:r>
+            <w:rPr>
+              <w:rFonts w:ascii="Cambria Math" w:hAnsi="Cambria Math"/>
+            </w:rPr>
+            <m:t>*0,175=700 тыс.руб.</m:t>
+          </m:r>
+        </m:oMath>
+      </m:oMathPara>
+    </w:p>
+    <w:p>
+      <w:pPr>
+        <w:rPr>
+          <w:i/>
+        </w:rPr>
+      </w:pPr>
+      <m:oMathPara>
+        <m:oMath>
+          <m:sSub>
+            <m:sSubPr>
+              <m:ctrlPr>
+                <w:rPr>
+                  <w:rFonts w:ascii="Cambria Math" w:hAnsi="Cambria Math"/>
+                  <w:i/>
+                </w:rPr>
+              </m:ctrlPr>
+            </m:sSubPr>
+            <m:e>
+              <m:r>
+                <w:rPr>
+                  <w:rFonts w:ascii="Cambria Math" w:hAnsi="Cambria Math"/>
+                </w:rPr>
+                <m:t>З</m:t>
+              </m:r>
+            </m:e>
+            <m:sub>
+              <m:r>
+                <w:rPr>
+                  <w:rFonts w:ascii="Cambria Math" w:hAnsi="Cambria Math"/>
+                </w:rPr>
+                <m:t>ЭКС Д Б</m:t>
+              </m:r>
+            </m:sub>
+          </m:sSub>
+          <m:r>
+            <w:rPr>
+              <w:rFonts w:ascii="Cambria Math" w:hAnsi="Cambria Math"/>
+            </w:rPr>
+            <m:t>=1344+825+230,256+228,48=2627,736</m:t>
+          </m:r>
+        </m:oMath>
+      </m:oMathPara>
+    </w:p>
+    <w:p>
+      <w:pPr>
+        <w:rPr>
+          <w:i/>
+        </w:rPr>
+      </w:pPr>
+      <m:oMathPara>
+        <m:oMath>
+          <m:sSub>
+            <m:sSubPr>
+              <m:ctrlPr>
+                <w:rPr>
+                  <w:rFonts w:ascii="Cambria Math" w:hAnsi="Cambria Math"/>
+                  <w:i/>
+                </w:rPr>
+              </m:ctrlPr>
+            </m:sSubPr>
+            <m:e>
+              <m:r>
+                <w:rPr>
+                  <w:rFonts w:ascii="Cambria Math" w:hAnsi="Cambria Math"/>
+                </w:rPr>
+                <m:t>З</m:t>
+              </m:r>
+            </m:e>
+            <m:sub>
+              <m:r>
+                <w:rPr>
+                  <w:rFonts w:ascii="Cambria Math" w:hAnsi="Cambria Math"/>
+                </w:rPr>
+                <m:t>ЭКС Д Н</m:t>
+              </m:r>
+            </m:sub>
+          </m:sSub>
+          <m:r>
+            <w:rPr>
+              <w:rFonts w:ascii="Cambria Math" w:hAnsi="Cambria Math"/>
+            </w:rPr>
+            <m:t>=0+825+230,256+0=1055,256</m:t>
+          </m:r>
+        </m:oMath>
+      </m:oMathPara>
+    </w:p>
+    <w:p>
+      <w:pPr>
+        <w:rPr>
+          <w:i/>
+        </w:rPr>
+      </w:pPr>
+      <m:oMathPara>
+        <m:oMath>
+          <m:sSub>
+            <m:sSubPr>
+              <m:ctrlPr>
+                <w:rPr>
+                  <w:rFonts w:ascii="Cambria Math" w:hAnsi="Cambria Math"/>
+                  <w:i/>
+                </w:rPr>
+              </m:ctrlPr>
+            </m:sSubPr>
+            <m:e>
+              <m:r>
+                <w:rPr>
+                  <w:rFonts w:ascii="Cambria Math" w:hAnsi="Cambria Math"/>
+                  <w:lang w:val="en-US"/>
+                </w:rPr>
+                <m:t>J</m:t>
+              </m:r>
+            </m:e>
+            <m:sub>
+              <m:r>
+                <w:rPr>
+                  <w:rFonts w:ascii="Cambria Math" w:hAnsi="Cambria Math"/>
+                </w:rPr>
+                <m:t>ЭКС</m:t>
+              </m:r>
+            </m:sub>
+          </m:sSub>
+          <m:r>
+            <w:rPr>
+              <w:rFonts w:ascii="Cambria Math" w:hAnsi="Cambria Math"/>
+            </w:rPr>
+            <m:t>=</m:t>
+          </m:r>
+          <m:f>
+            <m:fPr>
+              <m:ctrlPr>
+                <w:rPr>
+                  <w:rFonts w:ascii="Cambria Math" w:hAnsi="Cambria Math"/>
+                  <w:i/>
+                </w:rPr>
+              </m:ctrlPr>
+            </m:fPr>
+            <m:num>
+              <m:sSub>
+                <m:sSubPr>
+                  <m:ctrlPr>
+                    <w:rPr>
+                      <w:rFonts w:ascii="Cambria Math" w:hAnsi="Cambria Math"/>
+                      <w:i/>
+                    </w:rPr>
+                  </m:ctrlPr>
+                </m:sSubPr>
+                <m:e>
+                  <m:r>
+                    <w:rPr>
+                      <w:rFonts w:ascii="Cambria Math" w:hAnsi="Cambria Math"/>
+                    </w:rPr>
+                    <m:t>З</m:t>
+                  </m:r>
+                </m:e>
+                <m:sub>
+                  <m:r>
+                    <w:rPr>
+                      <w:rFonts w:ascii="Cambria Math" w:hAnsi="Cambria Math"/>
+                    </w:rPr>
+                    <m:t>ЭКС Д Н</m:t>
+                  </m:r>
+                </m:sub>
+              </m:sSub>
+            </m:num>
+            <m:den>
+              <m:sSub>
+                <m:sSubPr>
+                  <m:ctrlPr>
+                    <w:rPr>
+                      <w:rFonts w:ascii="Cambria Math" w:hAnsi="Cambria Math"/>
+                      <w:i/>
+                    </w:rPr>
+                  </m:ctrlPr>
+                </m:sSubPr>
+                <m:e>
+                  <m:r>
+                    <w:rPr>
+                      <w:rFonts w:ascii="Cambria Math" w:hAnsi="Cambria Math"/>
+                    </w:rPr>
+                    <m:t>З</m:t>
+                  </m:r>
+                </m:e>
+                <m:sub>
+                  <m:r>
+                    <w:rPr>
+                      <w:rFonts w:ascii="Cambria Math" w:hAnsi="Cambria Math"/>
+                    </w:rPr>
+                    <m:t>ЭКС Д Б</m:t>
+                  </m:r>
+                </m:sub>
+              </m:sSub>
+            </m:den>
+          </m:f>
+          <m:r>
+            <w:rPr>
+              <w:rFonts w:ascii="Cambria Math" w:hAnsi="Cambria Math"/>
+            </w:rPr>
+            <m:t>=</m:t>
+          </m:r>
+          <m:f>
+            <m:fPr>
+              <m:ctrlPr>
+                <w:rPr>
+                  <w:rFonts w:ascii="Cambria Math" w:hAnsi="Cambria Math"/>
+                  <w:i/>
+                </w:rPr>
+              </m:ctrlPr>
+            </m:fPr>
+            <m:num>
+              <m:r>
+                <w:rPr>
+                  <w:rFonts w:ascii="Cambria Math" w:hAnsi="Cambria Math"/>
+                </w:rPr>
+                <m:t>1055,256</m:t>
+              </m:r>
+            </m:num>
+            <m:den>
+              <m:r>
+                <w:rPr>
+                  <w:rFonts w:ascii="Cambria Math" w:hAnsi="Cambria Math"/>
+                </w:rPr>
+                <m:t>2627,736</m:t>
+              </m:r>
+            </m:den>
+          </m:f>
+          <m:r>
+            <w:rPr>
+              <w:rFonts w:ascii="Cambria Math" w:hAnsi="Cambria Math"/>
+            </w:rPr>
+            <m:t>=0,4</m:t>
+          </m:r>
+        </m:oMath>
+      </m:oMathPara>
+    </w:p>
+    <w:p>
+      <w:pPr>
+        <w:rPr>
+          <w:i/>
+        </w:rPr>
+      </w:pPr>
+      <m:oMathPara>
+        <m:oMath>
+          <m:sSub>
+            <m:sSubPr>
+              <m:ctrlPr>
+                <w:rPr>
+                  <w:rFonts w:ascii="Cambria Math" w:hAnsi="Cambria Math"/>
+                  <w:i/>
+                </w:rPr>
+              </m:ctrlPr>
+            </m:sSubPr>
+            <m:e>
+              <m:r>
+                <w:rPr>
+                  <w:rFonts w:ascii="Cambria Math" w:hAnsi="Cambria Math"/>
+                </w:rPr>
+                <m:t>J</m:t>
+              </m:r>
+            </m:e>
+            <m:sub>
+              <m:r>
+                <w:rPr>
+                  <w:rFonts w:ascii="Cambria Math" w:hAnsi="Cambria Math"/>
+                </w:rPr>
+                <m:t>Д</m:t>
+              </m:r>
+            </m:sub>
+          </m:sSub>
+          <m:r>
+            <w:rPr>
+              <w:rFonts w:ascii="Cambria Math" w:hAnsi="Cambria Math"/>
+            </w:rPr>
+            <m:t>=</m:t>
+          </m:r>
+          <m:f>
+            <m:fPr>
+              <m:ctrlPr>
+                <w:rPr>
+                  <w:rFonts w:ascii="Cambria Math" w:hAnsi="Cambria Math"/>
+                  <w:i/>
+                </w:rPr>
+              </m:ctrlPr>
+            </m:fPr>
+            <m:num>
+              <m:r>
+                <w:rPr>
+                  <w:rFonts w:ascii="Cambria Math" w:hAnsi="Cambria Math"/>
+                </w:rPr>
+                <m:t>40</m:t>
+              </m:r>
+            </m:num>
+            <m:den>
+              <m:r>
+                <w:rPr>
+                  <w:rFonts w:ascii="Cambria Math" w:hAnsi="Cambria Math"/>
+                </w:rPr>
+                <m:t>30</m:t>
+              </m:r>
+            </m:den>
+          </m:f>
+          <m:r>
+            <w:rPr>
+              <w:rFonts w:ascii="Cambria Math" w:hAnsi="Cambria Math"/>
+            </w:rPr>
+            <m:t>=1,3</m:t>
+          </m:r>
+        </m:oMath>
+      </m:oMathPara>
+    </w:p>
+    <w:p>
+      <w:pPr>
+        <w:rPr>
+          <w:i/>
+        </w:rPr>
+      </w:pPr>
+    </w:p>
+    <w:p>
+      <w:pPr>
+        <w:rPr>
+          <w:lang w:val="en-US"/>
+        </w:rPr>
+      </w:pPr>
+      <m:oMathPara>
+        <m:oMath>
+          <m:sSub>
+            <m:sSubPr>
+              <m:ctrlPr>
+                <w:rPr>
+                  <w:rFonts w:ascii="Cambria Math" w:hAnsi="Cambria Math"/>
+                  <w:i/>
+                </w:rPr>
+              </m:ctrlPr>
+            </m:sSubPr>
+            <m:e>
+              <m:r>
+                <w:rPr>
+                  <w:rFonts w:ascii="Cambria Math" w:hAnsi="Cambria Math"/>
+                </w:rPr>
+                <m:t>К</m:t>
+              </m:r>
+            </m:e>
+            <m:sub>
+              <m:r>
+                <w:rPr>
+                  <w:rFonts w:ascii="Cambria Math" w:hAnsi="Cambria Math"/>
+                </w:rPr>
+                <m:t>ОП ЭКС Д</m:t>
+              </m:r>
+            </m:sub>
+          </m:sSub>
+          <m:r>
+            <w:rPr>
+              <w:rFonts w:ascii="Cambria Math" w:hAnsi="Cambria Math"/>
+            </w:rPr>
+            <m:t>=</m:t>
+          </m:r>
+          <m:f>
+            <m:fPr>
+              <m:ctrlPr>
+                <w:rPr>
+                  <w:rFonts w:ascii="Cambria Math" w:hAnsi="Cambria Math"/>
+                  <w:i/>
+                </w:rPr>
+              </m:ctrlPr>
+            </m:fPr>
+            <m:num>
+              <m:sSub>
+                <m:sSubPr>
+                  <m:ctrlPr>
+                    <w:rPr>
+                      <w:rFonts w:ascii="Cambria Math" w:hAnsi="Cambria Math"/>
+                      <w:i/>
+                    </w:rPr>
+                  </m:ctrlPr>
+                </m:sSubPr>
+                <m:e>
+                  <m:r>
+                    <w:rPr>
+                      <w:rFonts w:ascii="Cambria Math" w:hAnsi="Cambria Math"/>
+                      <w:lang w:val="en-US"/>
+                    </w:rPr>
+                    <m:t>J</m:t>
+                  </m:r>
+                </m:e>
+                <m:sub>
+                  <m:r>
+                    <w:rPr>
+                      <w:rFonts w:ascii="Cambria Math" w:hAnsi="Cambria Math"/>
+                    </w:rPr>
+                    <m:t>д</m:t>
+                  </m:r>
+                </m:sub>
+              </m:sSub>
+            </m:num>
+            <m:den>
+              <m:sSub>
+                <m:sSubPr>
+                  <m:ctrlPr>
+                    <w:rPr>
+                      <w:rFonts w:ascii="Cambria Math" w:hAnsi="Cambria Math"/>
+                      <w:i/>
+                    </w:rPr>
+                  </m:ctrlPr>
+                </m:sSubPr>
+                <m:e>
+                  <m:r>
+                    <w:rPr>
+                      <w:rFonts w:ascii="Cambria Math" w:hAnsi="Cambria Math"/>
+                      <w:lang w:val="en-US"/>
+                    </w:rPr>
+                    <m:t>J</m:t>
+                  </m:r>
+                </m:e>
+                <m:sub>
+                  <m:r>
+                    <w:rPr>
+                      <w:rFonts w:ascii="Cambria Math" w:hAnsi="Cambria Math"/>
+                    </w:rPr>
+                    <m:t>ЭКС</m:t>
+                  </m:r>
+                </m:sub>
+              </m:sSub>
+            </m:den>
+          </m:f>
+          <m:r>
+            <w:rPr>
+              <w:rFonts w:ascii="Cambria Math" w:hAnsi="Cambria Math"/>
+            </w:rPr>
+            <m:t>=</m:t>
+          </m:r>
+          <m:f>
+            <m:fPr>
+              <m:ctrlPr>
+                <w:rPr>
+                  <w:rFonts w:ascii="Cambria Math" w:hAnsi="Cambria Math"/>
+                  <w:i/>
+                </w:rPr>
+              </m:ctrlPr>
+            </m:fPr>
+            <m:num>
+              <m:r>
+                <w:rPr>
+                  <w:rFonts w:ascii="Cambria Math" w:hAnsi="Cambria Math"/>
+                </w:rPr>
+                <m:t>1,3</m:t>
+              </m:r>
+            </m:num>
+            <m:den>
+              <m:r>
+                <w:rPr>
+                  <w:rFonts w:ascii="Cambria Math" w:hAnsi="Cambria Math"/>
+                </w:rPr>
+                <m:t>0,4</m:t>
+              </m:r>
+            </m:den>
+          </m:f>
+          <m:r>
+            <w:rPr>
+              <w:rFonts w:ascii="Cambria Math" w:hAnsi="Cambria Math"/>
+            </w:rPr>
+            <m:t>=3,25</m:t>
+          </m:r>
+        </m:oMath>
+      </m:oMathPara>
+    </w:p>
+    <w:p>
+      <w:pPr>
+        <w:rPr>
+          <w:lang w:val="en-US"/>
+        </w:rPr>
+      </w:pPr>
+    </w:p>
+    <w:p>
+      <w:pPr>
+        <w:rPr>
+          <w:i/>
+        </w:rPr>
+      </w:pPr>
+      <m:oMathPara>
+        <m:oMath>
+          <m:sSub>
+            <m:sSubPr>
+              <m:ctrlPr>
+                <w:rPr>
+                  <w:rFonts w:ascii="Cambria Math" w:hAnsi="Cambria Math"/>
+                  <w:i/>
+                </w:rPr>
+              </m:ctrlPr>
+            </m:sSubPr>
+            <m:e>
+              <m:r>
+                <w:rPr>
+                  <w:rFonts w:ascii="Cambria Math" w:hAnsi="Cambria Math"/>
+                </w:rPr>
+                <m:t>Э</m:t>
+              </m:r>
+            </m:e>
+            <m:sub>
+              <m:r>
+                <w:rPr>
+                  <w:rFonts w:ascii="Cambria Math" w:hAnsi="Cambria Math"/>
+                </w:rPr>
+                <m:t>ПП Г</m:t>
+              </m:r>
+            </m:sub>
+          </m:sSub>
+          <m:r>
+            <w:rPr>
+              <w:rFonts w:ascii="Cambria Math" w:hAnsi="Cambria Math"/>
+            </w:rPr>
+            <m:t>=</m:t>
+          </m:r>
+          <m:sSub>
+            <m:sSubPr>
+              <m:ctrlPr>
+                <w:rPr>
+                  <w:rFonts w:ascii="Cambria Math" w:hAnsi="Cambria Math"/>
+                  <w:i/>
+                </w:rPr>
+              </m:ctrlPr>
+            </m:sSubPr>
+            <m:e>
+              <m:r>
+                <w:rPr>
+                  <w:rFonts w:ascii="Cambria Math" w:hAnsi="Cambria Math"/>
+                </w:rPr>
+                <m:t>З</m:t>
+              </m:r>
+            </m:e>
+            <m:sub>
+              <m:r>
+                <w:rPr>
+                  <w:rFonts w:ascii="Cambria Math" w:hAnsi="Cambria Math"/>
+                </w:rPr>
+                <m:t>ЭКС Д Б</m:t>
+              </m:r>
+            </m:sub>
+          </m:sSub>
+          <m:d>
+            <m:dPr>
+              <m:ctrlPr>
+                <w:rPr>
+                  <w:rFonts w:ascii="Cambria Math" w:hAnsi="Cambria Math"/>
+                  <w:i/>
+                </w:rPr>
+              </m:ctrlPr>
+            </m:dPr>
+            <m:e>
+              <m:sSub>
+                <m:sSubPr>
+                  <m:ctrlPr>
+                    <w:rPr>
+                      <w:rFonts w:ascii="Cambria Math" w:hAnsi="Cambria Math"/>
+                      <w:i/>
+                    </w:rPr>
+                  </m:ctrlPr>
+                </m:sSubPr>
+                <m:e>
+                  <m:r>
+                    <w:rPr>
+                      <w:rFonts w:ascii="Cambria Math" w:hAnsi="Cambria Math"/>
+                    </w:rPr>
+                    <m:t>К</m:t>
+                  </m:r>
+                </m:e>
+                <m:sub>
+                  <m:r>
+                    <w:rPr>
+                      <w:rFonts w:ascii="Cambria Math" w:hAnsi="Cambria Math"/>
+                    </w:rPr>
+                    <m:t>ОП ЭКС Д</m:t>
+                  </m:r>
+                </m:sub>
+              </m:sSub>
+              <m:r>
+                <w:rPr>
+                  <w:rFonts w:ascii="Cambria Math" w:hAnsi="Cambria Math"/>
+                </w:rPr>
+                <m:t>-1</m:t>
+              </m:r>
+            </m:e>
+          </m:d>
+          <m:r>
+            <w:rPr>
+              <w:rFonts w:ascii="Cambria Math" w:hAnsi="Cambria Math"/>
+            </w:rPr>
+            <m:t>*</m:t>
+          </m:r>
+          <m:sSub>
+            <m:sSubPr>
+              <m:ctrlPr>
+                <w:rPr>
+                  <w:rFonts w:ascii="Cambria Math" w:hAnsi="Cambria Math"/>
+                  <w:i/>
+                </w:rPr>
+              </m:ctrlPr>
+            </m:sSubPr>
+            <m:e>
+              <m:r>
+                <w:rPr>
+                  <w:rFonts w:ascii="Cambria Math" w:hAnsi="Cambria Math"/>
+                  <w:lang w:val="en-US"/>
+                </w:rPr>
+                <m:t>N</m:t>
+              </m:r>
+            </m:e>
+            <m:sub>
+              <m:r>
+                <w:rPr>
+                  <w:rFonts w:ascii="Cambria Math" w:hAnsi="Cambria Math"/>
+                </w:rPr>
+                <m:t>Д</m:t>
+              </m:r>
+            </m:sub>
+          </m:sSub>
+          <m:r>
+            <w:rPr>
+              <w:rFonts w:ascii="Cambria Math" w:hAnsi="Cambria Math"/>
+            </w:rPr>
+            <m:t>=</m:t>
+          </m:r>
+        </m:oMath>
+      </m:oMathPara>
+    </w:p>
+    <w:p>
+      <w:r>
+        <w:rPr>
+          <w:i/>
+        </w:rPr>
+        <w:tab/>
+      </w:r>
+      <w:r>
+        <w:rPr>
+          <w:i/>
+        </w:rPr>
+        <w:tab/>
+        <w:t>=</w:t>
+      </w:r>
+      <w:r>
+        <w:t>2627,736 (3,25-1)*260=</w:t>
+      </w:r>
+      <w:r>
+        <w:t>1557721,9008</w:t>
+      </w:r>
+    </w:p>
+    <w:p>
+      <w:pPr>
+        <w:rPr>
+          <w:i/>
+        </w:rPr>
+      </w:pPr>
+      <m:oMathPara>
+        <m:oMath>
+          <m:sSub>
+            <m:sSubPr>
+              <m:ctrlPr>
+                <w:rPr>
+                  <w:rFonts w:ascii="Cambria Math" w:hAnsi="Cambria Math"/>
+                  <w:i/>
+                </w:rPr>
+              </m:ctrlPr>
+            </m:sSubPr>
+            <m:e>
+              <m:r>
+                <w:rPr>
+                  <w:rFonts w:ascii="Cambria Math" w:hAnsi="Cambria Math"/>
+                  <w:lang w:val="en-US"/>
+                </w:rPr>
+                <m:t>E</m:t>
+              </m:r>
+            </m:e>
+            <m:sub/>
+          </m:sSub>
+          <m:r>
+            <w:rPr>
+              <w:rFonts w:ascii="Cambria Math" w:hAnsi="Cambria Math"/>
+            </w:rPr>
+            <m:t>=</m:t>
+          </m:r>
+          <m:f>
+            <m:fPr>
+              <m:ctrlPr>
+                <w:rPr>
+                  <w:rFonts w:ascii="Cambria Math" w:hAnsi="Cambria Math"/>
+                  <w:i/>
+                </w:rPr>
+              </m:ctrlPr>
+            </m:fPr>
+            <m:num>
+              <m:sSub>
+                <m:sSubPr>
+                  <m:ctrlPr>
+                    <w:rPr>
+                      <w:rFonts w:ascii="Cambria Math" w:hAnsi="Cambria Math"/>
+                      <w:i/>
+                    </w:rPr>
+                  </m:ctrlPr>
+                </m:sSubPr>
+                <m:e>
+                  <m:r>
+                    <w:rPr>
+                      <w:rFonts w:ascii="Cambria Math" w:hAnsi="Cambria Math"/>
+                    </w:rPr>
+                    <m:t>Э</m:t>
+                  </m:r>
+                </m:e>
+                <m:sub>
+                  <m:r>
+                    <w:rPr>
+                      <w:rFonts w:ascii="Cambria Math" w:hAnsi="Cambria Math"/>
+                    </w:rPr>
+                    <m:t>ПП Г</m:t>
+                  </m:r>
+                </m:sub>
+              </m:sSub>
+              <m:r>
+                <w:rPr>
+                  <w:rFonts w:ascii="Cambria Math" w:hAnsi="Cambria Math"/>
+                </w:rPr>
+                <m:t>*</m:t>
+              </m:r>
+              <m:sSub>
+                <m:sSubPr>
+                  <m:ctrlPr>
+                    <w:rPr>
+                      <w:rFonts w:ascii="Cambria Math" w:hAnsi="Cambria Math"/>
+                      <w:i/>
+                    </w:rPr>
+                  </m:ctrlPr>
+                </m:sSubPr>
+                <m:e>
+                  <m:r>
+                    <w:rPr>
+                      <w:rFonts w:ascii="Cambria Math" w:hAnsi="Cambria Math"/>
+                    </w:rPr>
+                    <m:t>γ</m:t>
+                  </m:r>
+                </m:e>
+                <m:sub/>
+              </m:sSub>
+            </m:num>
+            <m:den>
+              <m:sSub>
+                <m:sSubPr>
+                  <m:ctrlPr>
+                    <w:rPr>
+                      <w:rFonts w:ascii="Cambria Math" w:hAnsi="Cambria Math"/>
+                      <w:i/>
+                    </w:rPr>
+                  </m:ctrlPr>
+                </m:sSubPr>
+                <m:e>
+                  <m:r>
+                    <w:rPr>
+                      <w:rFonts w:ascii="Cambria Math" w:hAnsi="Cambria Math"/>
+                    </w:rPr>
+                    <m:t>Ц</m:t>
+                  </m:r>
+                </m:e>
+                <m:sub/>
+              </m:sSub>
+            </m:den>
+          </m:f>
+        </m:oMath>
+      </m:oMathPara>
+    </w:p>
+    <w:p>
+      <w:r>
+        <w:t>Где:</w:t>
+      </w:r>
+    </w:p>
+    <w:p>
+      <w:r>
+        <w:t>γ – коэффициент долевого участия разработчика. (γ=0,1)</w:t>
+      </w:r>
+    </w:p>
+    <w:p>
+      <w:r>
+        <w:t>Ц – цена нового продукта</w:t>
+      </w:r>
+    </w:p>
+    <w:p>
+      <m:oMathPara>
+        <m:oMath>
+          <m:sSub>
+            <m:sSubPr>
+              <m:ctrlPr>
+                <w:rPr>
+                  <w:rFonts w:ascii="Cambria Math" w:hAnsi="Cambria Math"/>
+                  <w:i/>
+                </w:rPr>
+              </m:ctrlPr>
+            </m:sSubPr>
+            <m:e>
+              <m:r>
+                <w:rPr>
+                  <w:rFonts w:ascii="Cambria Math" w:hAnsi="Cambria Math"/>
+                </w:rPr>
+                <m:t>Ц</m:t>
+              </m:r>
+            </m:e>
+            <m:sub/>
+          </m:sSub>
+          <m:r>
+            <w:rPr>
+              <w:rFonts w:ascii="Cambria Math" w:hAnsi="Cambria Math"/>
+            </w:rPr>
+            <m:t>=</m:t>
+          </m:r>
+          <m:sSub>
+            <m:sSubPr>
+              <m:ctrlPr>
+                <w:rPr>
+                  <w:rFonts w:ascii="Cambria Math" w:hAnsi="Cambria Math"/>
+                  <w:i/>
+                </w:rPr>
+              </m:ctrlPr>
+            </m:sSubPr>
+            <m:e>
+              <m:r>
+                <w:rPr>
+                  <w:rFonts w:ascii="Cambria Math" w:hAnsi="Cambria Math"/>
+                </w:rPr>
+                <m:t>З</m:t>
+              </m:r>
+            </m:e>
+            <m:sub>
+              <m:r>
+                <w:rPr>
+                  <w:rFonts w:ascii="Cambria Math" w:hAnsi="Cambria Math"/>
+                </w:rPr>
+                <m:t>ПП</m:t>
+              </m:r>
+            </m:sub>
+          </m:sSub>
+          <m:r>
+            <w:rPr>
+              <w:rFonts w:ascii="Cambria Math" w:hAnsi="Cambria Math"/>
+            </w:rPr>
+            <m:t>+</m:t>
+          </m:r>
+          <m:sSub>
+            <m:sSubPr>
+              <m:ctrlPr>
+                <w:rPr>
+                  <w:rFonts w:ascii="Cambria Math" w:hAnsi="Cambria Math"/>
+                  <w:i/>
+                </w:rPr>
+              </m:ctrlPr>
+            </m:sSubPr>
+            <m:e>
+              <m:r>
+                <w:rPr>
+                  <w:rFonts w:ascii="Cambria Math" w:hAnsi="Cambria Math"/>
+                </w:rPr>
+                <m:t>Р</m:t>
+              </m:r>
+            </m:e>
+            <m:sub>
+              <m:r>
+                <w:rPr>
+                  <w:rFonts w:ascii="Cambria Math" w:hAnsi="Cambria Math"/>
+                </w:rPr>
+                <m:t>накл</m:t>
+              </m:r>
+            </m:sub>
+          </m:sSub>
+          <m:r>
+            <w:rPr>
+              <w:rFonts w:ascii="Cambria Math" w:hAnsi="Cambria Math"/>
+            </w:rPr>
+            <m:t>=176025+92575=268600</m:t>
+          </m:r>
+        </m:oMath>
+      </m:oMathPara>
+    </w:p>
+    <w:p>
+      <w:r>
+        <w:t>Тогда:</w:t>
+      </w:r>
+    </w:p>
+    <w:p>
+      <w:pPr>
+        <w:rPr>
+          <w:i/>
+        </w:rPr>
+      </w:pPr>
+      <m:oMathPara>
+        <m:oMath>
+          <m:sSub>
+            <m:sSubPr>
+              <m:ctrlPr>
+                <w:rPr>
+                  <w:rFonts w:ascii="Cambria Math" w:hAnsi="Cambria Math"/>
+                  <w:i/>
+                </w:rPr>
+              </m:ctrlPr>
+            </m:sSubPr>
+            <m:e>
+              <m:r>
+                <w:rPr>
+                  <w:rFonts w:ascii="Cambria Math" w:hAnsi="Cambria Math"/>
+                  <w:lang w:val="en-US"/>
+                </w:rPr>
+                <m:t>E</m:t>
+              </m:r>
+            </m:e>
+            <m:sub/>
+          </m:sSub>
+          <m:r>
+            <w:rPr>
+              <w:rFonts w:ascii="Cambria Math" w:hAnsi="Cambria Math"/>
+            </w:rPr>
+            <m:t>=</m:t>
+          </m:r>
+          <m:f>
+            <m:fPr>
+              <m:ctrlPr>
+                <w:rPr>
+                  <w:rFonts w:ascii="Cambria Math" w:hAnsi="Cambria Math"/>
+                  <w:i/>
+                </w:rPr>
+              </m:ctrlPr>
+            </m:fPr>
+            <m:num>
+              <m:sSub>
+                <m:sSubPr>
+                  <m:ctrlPr>
+                    <w:rPr>
+                      <w:rFonts w:ascii="Cambria Math" w:hAnsi="Cambria Math"/>
+                      <w:i/>
+                    </w:rPr>
+                  </m:ctrlPr>
+                </m:sSubPr>
+                <m:e>
+                  <m:r>
+                    <w:rPr>
+                      <w:rFonts w:ascii="Cambria Math" w:hAnsi="Cambria Math"/>
+                    </w:rPr>
+                    <m:t>Э</m:t>
+                  </m:r>
+                </m:e>
+                <m:sub>
+                  <m:r>
+                    <w:rPr>
+                      <w:rFonts w:ascii="Cambria Math" w:hAnsi="Cambria Math"/>
+                    </w:rPr>
+                    <m:t>ПП Г</m:t>
+                  </m:r>
+                </m:sub>
+              </m:sSub>
+              <m:r>
+                <w:rPr>
+                  <w:rFonts w:ascii="Cambria Math" w:hAnsi="Cambria Math"/>
+                </w:rPr>
+                <m:t>*</m:t>
+              </m:r>
+              <m:sSub>
+                <m:sSubPr>
+                  <m:ctrlPr>
+                    <w:rPr>
+                      <w:rFonts w:ascii="Cambria Math" w:hAnsi="Cambria Math"/>
+                      <w:i/>
+                    </w:rPr>
+                  </m:ctrlPr>
+                </m:sSubPr>
+                <m:e>
+                  <m:r>
+                    <w:rPr>
+                      <w:rFonts w:ascii="Cambria Math" w:hAnsi="Cambria Math"/>
+                    </w:rPr>
+                    <m:t>γ</m:t>
+                  </m:r>
+                </m:e>
+                <m:sub/>
+              </m:sSub>
+            </m:num>
+            <m:den>
+              <m:sSub>
+                <m:sSubPr>
+                  <m:ctrlPr>
+                    <w:rPr>
+                      <w:rFonts w:ascii="Cambria Math" w:hAnsi="Cambria Math"/>
+                      <w:i/>
+                    </w:rPr>
+                  </m:ctrlPr>
+                </m:sSubPr>
+                <m:e>
+                  <m:r>
+                    <w:rPr>
+                      <w:rFonts w:ascii="Cambria Math" w:hAnsi="Cambria Math"/>
+                    </w:rPr>
+                    <m:t>Ц</m:t>
+                  </m:r>
+                </m:e>
+                <m:sub/>
+              </m:sSub>
+            </m:den>
+          </m:f>
+          <m:r>
+            <w:rPr>
+              <w:rFonts w:ascii="Cambria Math" w:hAnsi="Cambria Math"/>
+            </w:rPr>
+            <m:t>=</m:t>
+          </m:r>
+          <m:f>
+            <m:fPr>
+              <m:ctrlPr>
+                <w:rPr>
+                  <w:rFonts w:ascii="Cambria Math" w:hAnsi="Cambria Math"/>
+                  <w:i/>
+                </w:rPr>
+              </m:ctrlPr>
+            </m:fPr>
+            <m:num>
+              <m:r>
+                <m:rPr>
+                  <m:sty m:val="p"/>
+                </m:rPr>
+                <w:rPr>
+                  <w:rFonts w:ascii="Cambria Math" w:hAnsi="Cambria Math"/>
+                </w:rPr>
+                <m:t>1557721,9008</m:t>
+              </m:r>
+              <m:r>
+                <m:rPr>
+                  <m:sty m:val="p"/>
+                </m:rPr>
+                <w:rPr>
+                  <w:rFonts w:ascii="Cambria Math" w:hAnsi="Cambria Math" w:cs="Cambria Math"/>
+                </w:rPr>
+                <m:t>*</m:t>
+              </m:r>
+              <m:r>
+                <m:rPr>
+                  <m:sty m:val="p"/>
+                </m:rPr>
+                <w:rPr>
+                  <w:rFonts w:ascii="Cambria Math"/>
+                </w:rPr>
+                <m:t>0,1</m:t>
+              </m:r>
+            </m:num>
+            <m:den>
+              <m:r>
+                <w:rPr>
+                  <w:rFonts w:ascii="Cambria Math" w:hAnsi="Cambria Math"/>
+                </w:rPr>
+                <m:t>268600</m:t>
+              </m:r>
+            </m:den>
+          </m:f>
+          <m:r>
+            <w:rPr>
+              <w:rFonts w:ascii="Cambria Math" w:hAnsi="Cambria Math"/>
+            </w:rPr>
+            <m:t>=2,89</m:t>
+          </m:r>
+        </m:oMath>
+      </m:oMathPara>
     </w:p>
     <w:p/>
     <w:p>
       <w:r>
-        <w:t>Структура трудовых затрат по этапам разработки программного продукта представлена в таблице 3.5.1.</w:t>
+        <w:t>Рассчитаем срок окупаемости затрат:</w:t>
       </w:r>
     </w:p>
-    <w:tbl>
-      <w:tblPr>
-        <w:tblW w:w="0" w:type="auto"/>
-        <w:tblBorders>
-          <w:top w:val="single" w:sz="4" w:space="0" w:color="0D0D0D" w:themeColor="text1" w:themeTint="F2"/>
-          <w:left w:val="single" w:sz="4" w:space="0" w:color="0D0D0D" w:themeColor="text1" w:themeTint="F2"/>
-          <w:bottom w:val="single" w:sz="4" w:space="0" w:color="0D0D0D" w:themeColor="text1" w:themeTint="F2"/>
-          <w:right w:val="single" w:sz="4" w:space="0" w:color="0D0D0D" w:themeColor="text1" w:themeTint="F2"/>
-          <w:insideH w:val="single" w:sz="4" w:space="0" w:color="0D0D0D" w:themeColor="text1" w:themeTint="F2"/>
-          <w:insideV w:val="single" w:sz="4" w:space="0" w:color="0D0D0D" w:themeColor="text1" w:themeTint="F2"/>
-        </w:tblBorders>
-        <w:tblLook w:val="01E0"/>
-      </w:tblPr>
-      <w:tblGrid>
-        <w:gridCol w:w="545"/>
-        <w:gridCol w:w="2120"/>
-        <w:gridCol w:w="1280"/>
-        <w:gridCol w:w="1746"/>
-        <w:gridCol w:w="2219"/>
-        <w:gridCol w:w="1661"/>
-      </w:tblGrid>
-      <w:tr>
-        <w:trPr>
-          <w:trHeight w:val="585"/>
-        </w:trPr>
-        <w:tc>
-          <w:tcPr>
-            <w:tcW w:w="0" w:type="auto"/>
-            <w:vMerge w:val="restart"/>
-            <w:vAlign w:val="center"/>
-          </w:tcPr>
-          <w:p/>
-          <w:p>
-            <w:r>
-              <w:t>№ п/п</w:t>
-            </w:r>
-          </w:p>
-        </w:tc>
-        <w:tc>
-          <w:tcPr>
-            <w:tcW w:w="0" w:type="auto"/>
-            <w:vMerge w:val="restart"/>
-            <w:vAlign w:val="center"/>
-          </w:tcPr>
-          <w:p/>
-          <w:p>
-            <w:r>
-              <w:t>Наименование стадии (этапа) работ</w:t>
-            </w:r>
-          </w:p>
-        </w:tc>
-        <w:tc>
-          <w:tcPr>
-            <w:tcW w:w="0" w:type="auto"/>
-            <w:vMerge w:val="restart"/>
-            <w:vAlign w:val="center"/>
-          </w:tcPr>
-          <w:p>
-            <w:r>
-              <w:t>Удельный вес, %</w:t>
-            </w:r>
-          </w:p>
-        </w:tc>
-        <w:tc>
-          <w:tcPr>
-            <w:tcW w:w="0" w:type="auto"/>
-            <w:vMerge w:val="restart"/>
-            <w:vAlign w:val="center"/>
-          </w:tcPr>
-          <w:p/>
-          <w:p>
-            <w:r>
-              <w:t>Трудоемкость, чел.-час.</w:t>
-            </w:r>
-          </w:p>
-        </w:tc>
-        <w:tc>
-          <w:tcPr>
-            <w:tcW w:w="0" w:type="auto"/>
-            <w:vMerge w:val="restart"/>
-            <w:vAlign w:val="center"/>
-          </w:tcPr>
-          <w:p>
-            <w:r>
-              <w:t>Производственный цикл, календарные дни</w:t>
-            </w:r>
-          </w:p>
-        </w:tc>
-        <w:tc>
-          <w:tcPr>
-            <w:tcW w:w="0" w:type="auto"/>
-            <w:vMerge w:val="restart"/>
-            <w:vAlign w:val="center"/>
-          </w:tcPr>
-          <w:p>
-            <w:r>
-              <w:t>Длительность этапа, календарные дни</w:t>
-            </w:r>
-          </w:p>
-        </w:tc>
-      </w:tr>
-      <w:tr>
-        <w:trPr>
-          <w:trHeight w:val="585"/>
-        </w:trPr>
-        <w:tc>
-          <w:tcPr>
-            <w:tcW w:w="0" w:type="auto"/>
-            <w:vMerge/>
-            <w:vAlign w:val="center"/>
-          </w:tcPr>
-          <w:p/>
-        </w:tc>
-        <w:tc>
-          <w:tcPr>
-            <w:tcW w:w="0" w:type="auto"/>
-            <w:vMerge/>
-            <w:vAlign w:val="center"/>
-          </w:tcPr>
-          <w:p/>
-        </w:tc>
-        <w:tc>
-          <w:tcPr>
-            <w:tcW w:w="0" w:type="auto"/>
-            <w:vMerge/>
-            <w:vAlign w:val="center"/>
-          </w:tcPr>
-          <w:p/>
-        </w:tc>
-        <w:tc>
-          <w:tcPr>
-            <w:tcW w:w="0" w:type="auto"/>
-            <w:vMerge/>
-            <w:vAlign w:val="center"/>
-          </w:tcPr>
-          <w:p/>
-        </w:tc>
-        <w:tc>
-          <w:tcPr>
-            <w:tcW w:w="0" w:type="auto"/>
-            <w:vMerge/>
-            <w:vAlign w:val="center"/>
-          </w:tcPr>
-          <w:p/>
-        </w:tc>
-        <w:tc>
-          <w:tcPr>
-            <w:tcW w:w="0" w:type="auto"/>
-            <w:vMerge/>
-            <w:vAlign w:val="center"/>
-          </w:tcPr>
-          <w:p/>
-        </w:tc>
-      </w:tr>
-      <w:tr>
-        <w:trPr>
-          <w:trHeight w:val="553"/>
-        </w:trPr>
-        <w:tc>
-          <w:tcPr>
-            <w:tcW w:w="0" w:type="auto"/>
-            <w:vAlign w:val="center"/>
-          </w:tcPr>
-          <w:p>
-            <w:r>
-              <w:t>1.</w:t>
-            </w:r>
-          </w:p>
-        </w:tc>
-        <w:tc>
-          <w:tcPr>
-            <w:tcW w:w="0" w:type="auto"/>
-            <w:vAlign w:val="center"/>
-          </w:tcPr>
-          <w:p>
-            <w:r>
-              <w:t>Анализ предметной области</w:t>
-            </w:r>
-          </w:p>
-        </w:tc>
-        <w:tc>
-          <w:tcPr>
-            <w:tcW w:w="0" w:type="auto"/>
-            <w:vAlign w:val="center"/>
-          </w:tcPr>
-          <w:p>
-            <w:r>
-              <w:t>3</w:t>
-            </w:r>
-          </w:p>
-        </w:tc>
-        <w:tc>
-          <w:tcPr>
-            <w:tcW w:w="0" w:type="auto"/>
-            <w:vAlign w:val="center"/>
-          </w:tcPr>
-          <w:p>
-            <w:r>
-              <w:t>17</w:t>
-            </w:r>
-          </w:p>
-        </w:tc>
-        <w:tc>
-          <w:tcPr>
-            <w:tcW w:w="0" w:type="auto"/>
-            <w:vAlign w:val="center"/>
-          </w:tcPr>
-          <w:p>
-            <w:r>
-              <w:t>2,125</w:t>
-            </w:r>
-          </w:p>
-        </w:tc>
-        <w:tc>
-          <w:tcPr>
-            <w:tcW w:w="0" w:type="auto"/>
-            <w:vAlign w:val="center"/>
-          </w:tcPr>
-          <w:p>
-            <w:r>
-              <w:t>3</w:t>
-            </w:r>
-          </w:p>
-        </w:tc>
-      </w:tr>
-      <w:tr>
-        <w:trPr>
-          <w:trHeight w:val="405"/>
-        </w:trPr>
-        <w:tc>
-          <w:tcPr>
-            <w:tcW w:w="0" w:type="auto"/>
-            <w:vAlign w:val="center"/>
-          </w:tcPr>
-          <w:p>
-            <w:r>
-              <w:t>2.</w:t>
-            </w:r>
-          </w:p>
-        </w:tc>
-        <w:tc>
-          <w:tcPr>
-            <w:tcW w:w="0" w:type="auto"/>
-            <w:vAlign w:val="center"/>
-          </w:tcPr>
-          <w:p>
-            <w:r>
-              <w:t>Изучение средств разработки</w:t>
-            </w:r>
-          </w:p>
-        </w:tc>
-        <w:tc>
-          <w:tcPr>
-            <w:tcW w:w="0" w:type="auto"/>
-            <w:vAlign w:val="center"/>
-          </w:tcPr>
-          <w:p>
-            <w:r>
-              <w:t>10</w:t>
-            </w:r>
-          </w:p>
-        </w:tc>
-        <w:tc>
-          <w:tcPr>
-            <w:tcW w:w="0" w:type="auto"/>
-            <w:vAlign w:val="center"/>
-          </w:tcPr>
-          <w:p>
-            <w:r>
-              <w:t>57</w:t>
-            </w:r>
-          </w:p>
-        </w:tc>
-        <w:tc>
-          <w:tcPr>
-            <w:tcW w:w="0" w:type="auto"/>
-            <w:vAlign w:val="center"/>
-          </w:tcPr>
-          <w:p>
-            <w:r>
-              <w:t>7,125</w:t>
-            </w:r>
-          </w:p>
-        </w:tc>
-        <w:tc>
-          <w:tcPr>
-            <w:tcW w:w="0" w:type="auto"/>
-            <w:vAlign w:val="center"/>
-          </w:tcPr>
-          <w:p>
-            <w:r>
-              <w:t>8</w:t>
-            </w:r>
-          </w:p>
-        </w:tc>
-      </w:tr>
-      <w:tr>
-        <w:trPr>
-          <w:trHeight w:val="455"/>
-        </w:trPr>
-        <w:tc>
-          <w:tcPr>
-            <w:tcW w:w="0" w:type="auto"/>
-            <w:vAlign w:val="center"/>
-          </w:tcPr>
-          <w:p>
-            <w:r>
-              <w:t>3.</w:t>
-            </w:r>
-          </w:p>
-        </w:tc>
-        <w:tc>
-          <w:tcPr>
-            <w:tcW w:w="0" w:type="auto"/>
-            <w:vAlign w:val="center"/>
-          </w:tcPr>
-          <w:p>
-            <w:r>
-              <w:t>Изучение программируем</w:t>
-            </w:r>
-            <w:r>
-              <w:lastRenderedPageBreak/>
-              <w:t>ой задачи</w:t>
-            </w:r>
-          </w:p>
-        </w:tc>
-        <w:tc>
-          <w:tcPr>
-            <w:tcW w:w="0" w:type="auto"/>
-            <w:vAlign w:val="center"/>
-          </w:tcPr>
-          <w:p>
-            <w:r>
-              <w:lastRenderedPageBreak/>
-              <w:t>2</w:t>
-            </w:r>
-          </w:p>
-        </w:tc>
-        <w:tc>
-          <w:tcPr>
-            <w:tcW w:w="0" w:type="auto"/>
-            <w:vAlign w:val="center"/>
-          </w:tcPr>
-          <w:p>
-            <w:r>
-              <w:t>11,4</w:t>
-            </w:r>
-          </w:p>
-        </w:tc>
-        <w:tc>
-          <w:tcPr>
-            <w:tcW w:w="0" w:type="auto"/>
-            <w:vAlign w:val="center"/>
-          </w:tcPr>
-          <w:p>
-            <w:r>
-              <w:t>1,425</w:t>
-            </w:r>
-          </w:p>
-        </w:tc>
-        <w:tc>
-          <w:tcPr>
-            <w:tcW w:w="0" w:type="auto"/>
-            <w:vAlign w:val="center"/>
-          </w:tcPr>
-          <w:p>
-            <w:r>
-              <w:t>2</w:t>
-            </w:r>
-          </w:p>
-        </w:tc>
-      </w:tr>
-      <w:tr>
-        <w:trPr>
-          <w:trHeight w:val="647"/>
-        </w:trPr>
-        <w:tc>
-          <w:tcPr>
-            <w:tcW w:w="0" w:type="auto"/>
-            <w:vAlign w:val="center"/>
-          </w:tcPr>
-          <w:p>
-            <w:r>
-              <w:lastRenderedPageBreak/>
-              <w:t>4.</w:t>
-            </w:r>
-          </w:p>
-        </w:tc>
-        <w:tc>
-          <w:tcPr>
-            <w:tcW w:w="0" w:type="auto"/>
-            <w:vAlign w:val="center"/>
-          </w:tcPr>
-          <w:p>
-            <w:r>
-              <w:t>Составление структурной схемы алгоритмов</w:t>
-            </w:r>
-          </w:p>
-        </w:tc>
-        <w:tc>
-          <w:tcPr>
-            <w:tcW w:w="0" w:type="auto"/>
-            <w:vAlign w:val="center"/>
-          </w:tcPr>
-          <w:p>
-            <w:r>
-              <w:t>10</w:t>
-            </w:r>
-          </w:p>
-        </w:tc>
-        <w:tc>
-          <w:tcPr>
-            <w:tcW w:w="0" w:type="auto"/>
-            <w:vAlign w:val="center"/>
-          </w:tcPr>
-          <w:p>
-            <w:r>
-              <w:t>57</w:t>
-            </w:r>
-          </w:p>
-        </w:tc>
-        <w:tc>
-          <w:tcPr>
-            <w:tcW w:w="0" w:type="auto"/>
-            <w:vAlign w:val="center"/>
-          </w:tcPr>
-          <w:p>
-            <w:r>
-              <w:t>7,125</w:t>
-            </w:r>
-          </w:p>
-        </w:tc>
-        <w:tc>
-          <w:tcPr>
-            <w:tcW w:w="0" w:type="auto"/>
-            <w:vAlign w:val="center"/>
-          </w:tcPr>
-          <w:p>
-            <w:r>
-              <w:t>8</w:t>
-            </w:r>
-          </w:p>
-        </w:tc>
-      </w:tr>
-      <w:tr>
-        <w:trPr>
-          <w:trHeight w:val="942"/>
-        </w:trPr>
-        <w:tc>
-          <w:tcPr>
-            <w:tcW w:w="0" w:type="auto"/>
-            <w:vAlign w:val="center"/>
-          </w:tcPr>
-          <w:p>
-            <w:r>
-              <w:t>5.</w:t>
-            </w:r>
-          </w:p>
-        </w:tc>
-        <w:tc>
-          <w:tcPr>
-            <w:tcW w:w="0" w:type="auto"/>
-            <w:vAlign w:val="center"/>
-          </w:tcPr>
-          <w:p>
-            <w:r>
-              <w:t>Технико-экономическое обоснование выбранного варианта алгоритма</w:t>
-            </w:r>
-          </w:p>
-        </w:tc>
-        <w:tc>
-          <w:tcPr>
-            <w:tcW w:w="0" w:type="auto"/>
-            <w:vAlign w:val="center"/>
-          </w:tcPr>
-          <w:p/>
-          <w:p>
-            <w:r>
-              <w:t>5</w:t>
-            </w:r>
-          </w:p>
-        </w:tc>
-        <w:tc>
-          <w:tcPr>
-            <w:tcW w:w="0" w:type="auto"/>
-            <w:vAlign w:val="center"/>
-          </w:tcPr>
-          <w:p>
-            <w:r>
-              <w:t>28,5</w:t>
-            </w:r>
-          </w:p>
-        </w:tc>
-        <w:tc>
-          <w:tcPr>
-            <w:tcW w:w="0" w:type="auto"/>
-            <w:vAlign w:val="center"/>
-          </w:tcPr>
-          <w:p>
-            <w:r>
-              <w:t>3,56</w:t>
-            </w:r>
-          </w:p>
-        </w:tc>
-        <w:tc>
-          <w:tcPr>
-            <w:tcW w:w="0" w:type="auto"/>
-            <w:vAlign w:val="center"/>
-          </w:tcPr>
-          <w:p>
-            <w:r>
-              <w:t>4</w:t>
-            </w:r>
-          </w:p>
-        </w:tc>
-      </w:tr>
-      <w:tr>
-        <w:tc>
-          <w:tcPr>
-            <w:tcW w:w="0" w:type="auto"/>
-            <w:vAlign w:val="center"/>
-          </w:tcPr>
-          <w:p>
-            <w:r>
-              <w:t>6.</w:t>
-            </w:r>
-          </w:p>
-        </w:tc>
-        <w:tc>
-          <w:tcPr>
-            <w:tcW w:w="0" w:type="auto"/>
-            <w:vAlign w:val="center"/>
-          </w:tcPr>
-          <w:p>
-            <w:r>
-              <w:t>Уточнение и доработка выбранного варианта алгоритма</w:t>
-            </w:r>
-          </w:p>
-        </w:tc>
-        <w:tc>
-          <w:tcPr>
-            <w:tcW w:w="0" w:type="auto"/>
-            <w:vAlign w:val="center"/>
-          </w:tcPr>
-          <w:p/>
-          <w:p>
-            <w:r>
-              <w:t>5</w:t>
-            </w:r>
-          </w:p>
-        </w:tc>
-        <w:tc>
-          <w:tcPr>
-            <w:tcW w:w="0" w:type="auto"/>
-            <w:vAlign w:val="center"/>
-          </w:tcPr>
-          <w:p>
-            <w:r>
-              <w:t>28,5</w:t>
-            </w:r>
-          </w:p>
-        </w:tc>
-        <w:tc>
-          <w:tcPr>
-            <w:tcW w:w="0" w:type="auto"/>
-            <w:vAlign w:val="center"/>
-          </w:tcPr>
-          <w:p>
-            <w:r>
-              <w:t>3,56</w:t>
-            </w:r>
-          </w:p>
-        </w:tc>
-        <w:tc>
-          <w:tcPr>
-            <w:tcW w:w="0" w:type="auto"/>
-            <w:vAlign w:val="center"/>
-          </w:tcPr>
-          <w:p>
-            <w:r>
-              <w:t>4</w:t>
-            </w:r>
-          </w:p>
-        </w:tc>
-      </w:tr>
-      <w:tr>
-        <w:trPr>
-          <w:trHeight w:val="531"/>
-        </w:trPr>
-        <w:tc>
-          <w:tcPr>
-            <w:tcW w:w="0" w:type="auto"/>
-            <w:vAlign w:val="center"/>
-          </w:tcPr>
-          <w:p>
-            <w:r>
-              <w:t>7.</w:t>
-            </w:r>
-          </w:p>
-        </w:tc>
-        <w:tc>
-          <w:tcPr>
-            <w:tcW w:w="0" w:type="auto"/>
-            <w:vAlign w:val="center"/>
-          </w:tcPr>
-          <w:p>
-            <w:r>
-              <w:t>Составление программы</w:t>
-            </w:r>
-          </w:p>
-        </w:tc>
-        <w:tc>
-          <w:tcPr>
-            <w:tcW w:w="0" w:type="auto"/>
-            <w:vAlign w:val="center"/>
-          </w:tcPr>
-          <w:p>
-            <w:r>
-              <w:t>25</w:t>
-            </w:r>
-          </w:p>
-        </w:tc>
-        <w:tc>
-          <w:tcPr>
-            <w:tcW w:w="0" w:type="auto"/>
-            <w:vAlign w:val="center"/>
-          </w:tcPr>
-          <w:p>
-            <w:r>
-              <w:t>142,5</w:t>
-            </w:r>
-          </w:p>
-        </w:tc>
-        <w:tc>
-          <w:tcPr>
-            <w:tcW w:w="0" w:type="auto"/>
-            <w:vAlign w:val="center"/>
-          </w:tcPr>
-          <w:p>
-            <w:r>
-              <w:t>17,81</w:t>
-            </w:r>
-          </w:p>
-        </w:tc>
-        <w:tc>
-          <w:tcPr>
-            <w:tcW w:w="0" w:type="auto"/>
-            <w:vAlign w:val="center"/>
-          </w:tcPr>
-          <w:p>
-            <w:r>
-              <w:t>18</w:t>
-            </w:r>
-          </w:p>
-        </w:tc>
-      </w:tr>
-      <w:tr>
-        <w:trPr>
-          <w:trHeight w:val="424"/>
-        </w:trPr>
-        <w:tc>
-          <w:tcPr>
-            <w:tcW w:w="0" w:type="auto"/>
-            <w:vAlign w:val="center"/>
-          </w:tcPr>
-          <w:p>
-            <w:r>
-              <w:t>8.</w:t>
-            </w:r>
-          </w:p>
-        </w:tc>
-        <w:tc>
-          <w:tcPr>
-            <w:tcW w:w="0" w:type="auto"/>
-            <w:vAlign w:val="center"/>
-          </w:tcPr>
-          <w:p>
-            <w:r>
-              <w:t>Отладка программы</w:t>
-            </w:r>
-          </w:p>
-        </w:tc>
-        <w:tc>
-          <w:tcPr>
-            <w:tcW w:w="0" w:type="auto"/>
-            <w:vAlign w:val="center"/>
-          </w:tcPr>
-          <w:p>
-            <w:r>
-              <w:t>30</w:t>
-            </w:r>
-          </w:p>
-        </w:tc>
-        <w:tc>
-          <w:tcPr>
-            <w:tcW w:w="0" w:type="auto"/>
-            <w:vAlign w:val="center"/>
-          </w:tcPr>
-          <w:p>
-            <w:r>
-              <w:t>171</w:t>
-            </w:r>
-          </w:p>
-        </w:tc>
-        <w:tc>
-          <w:tcPr>
-            <w:tcW w:w="0" w:type="auto"/>
-            <w:vAlign w:val="center"/>
-          </w:tcPr>
-          <w:p>
-            <w:r>
-              <w:t>21,37</w:t>
-            </w:r>
-          </w:p>
-        </w:tc>
-        <w:tc>
-          <w:tcPr>
-            <w:tcW w:w="0" w:type="auto"/>
-            <w:vAlign w:val="center"/>
-          </w:tcPr>
-          <w:p>
-            <w:r>
-              <w:t>22</w:t>
-            </w:r>
-          </w:p>
-        </w:tc>
-      </w:tr>
-      <w:tr>
-        <w:trPr>
-          <w:trHeight w:val="460"/>
-        </w:trPr>
-        <w:tc>
-          <w:tcPr>
-            <w:tcW w:w="0" w:type="auto"/>
-            <w:vAlign w:val="center"/>
-          </w:tcPr>
-          <w:p>
-            <w:r>
-              <w:t>9.</w:t>
-            </w:r>
-          </w:p>
-        </w:tc>
-        <w:tc>
-          <w:tcPr>
-            <w:tcW w:w="0" w:type="auto"/>
-            <w:vAlign w:val="center"/>
-          </w:tcPr>
-          <w:p>
-            <w:r>
-              <w:t>Составление документации</w:t>
-            </w:r>
-          </w:p>
-        </w:tc>
-        <w:tc>
-          <w:tcPr>
-            <w:tcW w:w="0" w:type="auto"/>
-            <w:vAlign w:val="center"/>
-          </w:tcPr>
-          <w:p>
-            <w:r>
-              <w:t>10</w:t>
-            </w:r>
-          </w:p>
-        </w:tc>
-        <w:tc>
-          <w:tcPr>
-            <w:tcW w:w="0" w:type="auto"/>
-            <w:vAlign w:val="center"/>
-          </w:tcPr>
-          <w:p>
-            <w:r>
-              <w:t>57</w:t>
-            </w:r>
-          </w:p>
-        </w:tc>
-        <w:tc>
-          <w:tcPr>
-            <w:tcW w:w="0" w:type="auto"/>
-            <w:vAlign w:val="center"/>
-          </w:tcPr>
-          <w:p>
-            <w:r>
-              <w:t>7,125</w:t>
-            </w:r>
-          </w:p>
-        </w:tc>
-        <w:tc>
-          <w:tcPr>
-            <w:tcW w:w="0" w:type="auto"/>
-            <w:vAlign w:val="center"/>
-          </w:tcPr>
-          <w:p>
-            <w:r>
-              <w:t>8</w:t>
-            </w:r>
-          </w:p>
-        </w:tc>
-      </w:tr>
-      <w:tr>
-        <w:trPr>
-          <w:trHeight w:val="735"/>
-        </w:trPr>
-        <w:tc>
-          <w:tcPr>
-            <w:tcW w:w="0" w:type="auto"/>
-            <w:vAlign w:val="center"/>
-          </w:tcPr>
-          <w:p/>
-        </w:tc>
-        <w:tc>
-          <w:tcPr>
-            <w:tcW w:w="0" w:type="auto"/>
-            <w:vAlign w:val="center"/>
-          </w:tcPr>
-          <w:p>
-            <w:r>
-              <w:t>Итого:</w:t>
-            </w:r>
-          </w:p>
-        </w:tc>
-        <w:tc>
-          <w:tcPr>
-            <w:tcW w:w="0" w:type="auto"/>
-            <w:vAlign w:val="center"/>
-          </w:tcPr>
-          <w:p>
-            <w:r>
-              <w:t>100</w:t>
-            </w:r>
-          </w:p>
-        </w:tc>
-        <w:tc>
-          <w:tcPr>
-            <w:tcW w:w="0" w:type="auto"/>
-            <w:vAlign w:val="center"/>
-          </w:tcPr>
-          <w:p>
-            <w:r>
-              <w:t>570</w:t>
-            </w:r>
-          </w:p>
-        </w:tc>
-        <w:tc>
-          <w:tcPr>
-            <w:tcW w:w="0" w:type="auto"/>
-            <w:vAlign w:val="center"/>
-          </w:tcPr>
-          <w:p>
-            <w:r>
-              <w:t>71,25</w:t>
-            </w:r>
-          </w:p>
-        </w:tc>
-        <w:tc>
-          <w:tcPr>
-            <w:tcW w:w="0" w:type="auto"/>
-            <w:vAlign w:val="center"/>
-          </w:tcPr>
-          <w:p>
-            <w:pPr>
-              <w:rPr>
-                <w:lang w:val="en-US"/>
-              </w:rPr>
-            </w:pPr>
-            <w:r>
-              <w:t>7</w:t>
-            </w:r>
-            <w:r>
-              <w:rPr>
-                <w:lang w:val="en-US"/>
-              </w:rPr>
-              <w:t>7</w:t>
-            </w:r>
-          </w:p>
-        </w:tc>
-      </w:tr>
-    </w:tbl>
     <w:p>
-      <w:pPr>
-        <w:rPr>
-          <w:lang w:val="en-US"/>
-        </w:rPr>
-      </w:pPr>
-      <w:r>
-        <w:t>Таблица 3.</w:t>
-      </w:r>
-      <w:r>
-        <w:rPr>
-          <w:lang w:val="en-US"/>
-        </w:rPr>
-        <w:t>5</w:t>
-      </w:r>
-      <w:r>
-        <w:t>.</w:t>
-      </w:r>
-      <w:r>
-        <w:rPr>
-          <w:lang w:val="en-US"/>
-        </w:rPr>
-        <w:t>1</w:t>
-      </w:r>
+      <m:oMathPara>
+        <m:oMath>
+          <m:sSub>
+            <m:sSubPr>
+              <m:ctrlPr>
+                <w:rPr>
+                  <w:rFonts w:ascii="Cambria Math" w:hAnsi="Cambria Math"/>
+                  <w:i/>
+                </w:rPr>
+              </m:ctrlPr>
+            </m:sSubPr>
+            <m:e>
+              <m:r>
+                <w:rPr>
+                  <w:rFonts w:ascii="Cambria Math" w:hAnsi="Cambria Math"/>
+                  <w:lang w:val="en-US"/>
+                </w:rPr>
+                <m:t>T</m:t>
+              </m:r>
+            </m:e>
+            <m:sub>
+              <m:r>
+                <w:rPr>
+                  <w:rFonts w:ascii="Cambria Math" w:hAnsi="Cambria Math"/>
+                </w:rPr>
+                <m:t>ОК</m:t>
+              </m:r>
+            </m:sub>
+          </m:sSub>
+          <m:r>
+            <w:rPr>
+              <w:rFonts w:ascii="Cambria Math" w:hAnsi="Cambria Math"/>
+            </w:rPr>
+            <m:t>=</m:t>
+          </m:r>
+          <m:f>
+            <m:fPr>
+              <m:ctrlPr>
+                <w:rPr>
+                  <w:rFonts w:ascii="Cambria Math" w:hAnsi="Cambria Math"/>
+                  <w:i/>
+                </w:rPr>
+              </m:ctrlPr>
+            </m:fPr>
+            <m:num>
+              <m:r>
+                <w:rPr>
+                  <w:rFonts w:ascii="Cambria Math" w:hAnsi="Cambria Math"/>
+                </w:rPr>
+                <m:t>1</m:t>
+              </m:r>
+            </m:num>
+            <m:den>
+              <m:r>
+                <w:rPr>
+                  <w:rFonts w:ascii="Cambria Math" w:hAnsi="Cambria Math"/>
+                </w:rPr>
+                <m:t>Е</m:t>
+              </m:r>
+            </m:den>
+          </m:f>
+          <m:r>
+            <w:rPr>
+              <w:rFonts w:ascii="Cambria Math" w:hAnsi="Cambria Math"/>
+            </w:rPr>
+            <m:t>=</m:t>
+          </m:r>
+          <m:f>
+            <m:fPr>
+              <m:ctrlPr>
+                <w:rPr>
+                  <w:rFonts w:ascii="Cambria Math" w:hAnsi="Cambria Math"/>
+                  <w:i/>
+                </w:rPr>
+              </m:ctrlPr>
+            </m:fPr>
+            <m:num>
+              <m:r>
+                <w:rPr>
+                  <w:rFonts w:ascii="Cambria Math" w:hAnsi="Cambria Math"/>
+                </w:rPr>
+                <m:t>1</m:t>
+              </m:r>
+            </m:num>
+            <m:den>
+              <m:r>
+                <w:rPr>
+                  <w:rFonts w:ascii="Cambria Math" w:hAnsi="Cambria Math"/>
+                </w:rPr>
+                <m:t>2,89</m:t>
+              </m:r>
+            </m:den>
+          </m:f>
+          <m:r>
+            <w:rPr>
+              <w:rFonts w:ascii="Cambria Math" w:hAnsi="Cambria Math"/>
+            </w:rPr>
+            <m:t>=0,34</m:t>
+          </m:r>
+        </m:oMath>
+      </m:oMathPara>
     </w:p>
     <w:p/>
     <w:p/>
@@ -14020,6 +14568,345 @@
     </w:lvl>
   </w:abstractNum>
   <w:abstractNum w:abstractNumId="6">
+    <w:nsid w:val="1E420894"/>
+    <w:multiLevelType w:val="hybridMultilevel"/>
+    <w:tmpl w:val="A19C630A"/>
+    <w:lvl w:ilvl="0" w:tplc="04190001">
+      <w:start w:val="1"/>
+      <w:numFmt w:val="bullet"/>
+      <w:lvlText w:val=""/>
+      <w:lvlJc w:val="left"/>
+      <w:pPr>
+        <w:ind w:left="1935" w:hanging="360"/>
+      </w:pPr>
+      <w:rPr>
+        <w:rFonts w:ascii="Symbol" w:hAnsi="Symbol" w:hint="default"/>
+      </w:rPr>
+    </w:lvl>
+    <w:lvl w:ilvl="1" w:tplc="04190003" w:tentative="1">
+      <w:start w:val="1"/>
+      <w:numFmt w:val="bullet"/>
+      <w:lvlText w:val="o"/>
+      <w:lvlJc w:val="left"/>
+      <w:pPr>
+        <w:ind w:left="2655" w:hanging="360"/>
+      </w:pPr>
+      <w:rPr>
+        <w:rFonts w:ascii="Courier New" w:hAnsi="Courier New" w:cs="Courier New" w:hint="default"/>
+      </w:rPr>
+    </w:lvl>
+    <w:lvl w:ilvl="2" w:tplc="04190005" w:tentative="1">
+      <w:start w:val="1"/>
+      <w:numFmt w:val="bullet"/>
+      <w:lvlText w:val=""/>
+      <w:lvlJc w:val="left"/>
+      <w:pPr>
+        <w:ind w:left="3375" w:hanging="360"/>
+      </w:pPr>
+      <w:rPr>
+        <w:rFonts w:ascii="Wingdings" w:hAnsi="Wingdings" w:hint="default"/>
+      </w:rPr>
+    </w:lvl>
+    <w:lvl w:ilvl="3" w:tplc="04190001" w:tentative="1">
+      <w:start w:val="1"/>
+      <w:numFmt w:val="bullet"/>
+      <w:lvlText w:val=""/>
+      <w:lvlJc w:val="left"/>
+      <w:pPr>
+        <w:ind w:left="4095" w:hanging="360"/>
+      </w:pPr>
+      <w:rPr>
+        <w:rFonts w:ascii="Symbol" w:hAnsi="Symbol" w:hint="default"/>
+      </w:rPr>
+    </w:lvl>
+    <w:lvl w:ilvl="4" w:tplc="04190003" w:tentative="1">
+      <w:start w:val="1"/>
+      <w:numFmt w:val="bullet"/>
+      <w:lvlText w:val="o"/>
+      <w:lvlJc w:val="left"/>
+      <w:pPr>
+        <w:ind w:left="4815" w:hanging="360"/>
+      </w:pPr>
+      <w:rPr>
+        <w:rFonts w:ascii="Courier New" w:hAnsi="Courier New" w:cs="Courier New" w:hint="default"/>
+      </w:rPr>
+    </w:lvl>
+    <w:lvl w:ilvl="5" w:tplc="04190005" w:tentative="1">
+      <w:start w:val="1"/>
+      <w:numFmt w:val="bullet"/>
+      <w:lvlText w:val=""/>
+      <w:lvlJc w:val="left"/>
+      <w:pPr>
+        <w:ind w:left="5535" w:hanging="360"/>
+      </w:pPr>
+      <w:rPr>
+        <w:rFonts w:ascii="Wingdings" w:hAnsi="Wingdings" w:hint="default"/>
+      </w:rPr>
+    </w:lvl>
+    <w:lvl w:ilvl="6" w:tplc="04190001" w:tentative="1">
+      <w:start w:val="1"/>
+      <w:numFmt w:val="bullet"/>
+      <w:lvlText w:val=""/>
+      <w:lvlJc w:val="left"/>
+      <w:pPr>
+        <w:ind w:left="6255" w:hanging="360"/>
+      </w:pPr>
+      <w:rPr>
+        <w:rFonts w:ascii="Symbol" w:hAnsi="Symbol" w:hint="default"/>
+      </w:rPr>
+    </w:lvl>
+    <w:lvl w:ilvl="7" w:tplc="04190003" w:tentative="1">
+      <w:start w:val="1"/>
+      <w:numFmt w:val="bullet"/>
+      <w:lvlText w:val="o"/>
+      <w:lvlJc w:val="left"/>
+      <w:pPr>
+        <w:ind w:left="6975" w:hanging="360"/>
+      </w:pPr>
+      <w:rPr>
+        <w:rFonts w:ascii="Courier New" w:hAnsi="Courier New" w:cs="Courier New" w:hint="default"/>
+      </w:rPr>
+    </w:lvl>
+    <w:lvl w:ilvl="8" w:tplc="04190005" w:tentative="1">
+      <w:start w:val="1"/>
+      <w:numFmt w:val="bullet"/>
+      <w:lvlText w:val=""/>
+      <w:lvlJc w:val="left"/>
+      <w:pPr>
+        <w:ind w:left="7695" w:hanging="360"/>
+      </w:pPr>
+      <w:rPr>
+        <w:rFonts w:ascii="Wingdings" w:hAnsi="Wingdings" w:hint="default"/>
+      </w:rPr>
+    </w:lvl>
+  </w:abstractNum>
+  <w:abstractNum w:abstractNumId="7">
+    <w:nsid w:val="1F5F3A8C"/>
+    <w:multiLevelType w:val="hybridMultilevel"/>
+    <w:tmpl w:val="554E2104"/>
+    <w:lvl w:ilvl="0" w:tplc="04190001">
+      <w:start w:val="1"/>
+      <w:numFmt w:val="bullet"/>
+      <w:lvlText w:val=""/>
+      <w:lvlJc w:val="left"/>
+      <w:pPr>
+        <w:ind w:left="1429" w:hanging="360"/>
+      </w:pPr>
+      <w:rPr>
+        <w:rFonts w:ascii="Symbol" w:hAnsi="Symbol" w:hint="default"/>
+      </w:rPr>
+    </w:lvl>
+    <w:lvl w:ilvl="1" w:tplc="04190003" w:tentative="1">
+      <w:start w:val="1"/>
+      <w:numFmt w:val="bullet"/>
+      <w:lvlText w:val="o"/>
+      <w:lvlJc w:val="left"/>
+      <w:pPr>
+        <w:ind w:left="2149" w:hanging="360"/>
+      </w:pPr>
+      <w:rPr>
+        <w:rFonts w:ascii="Courier New" w:hAnsi="Courier New" w:cs="Courier New" w:hint="default"/>
+      </w:rPr>
+    </w:lvl>
+    <w:lvl w:ilvl="2" w:tplc="04190005" w:tentative="1">
+      <w:start w:val="1"/>
+      <w:numFmt w:val="bullet"/>
+      <w:lvlText w:val=""/>
+      <w:lvlJc w:val="left"/>
+      <w:pPr>
+        <w:ind w:left="2869" w:hanging="360"/>
+      </w:pPr>
+      <w:rPr>
+        <w:rFonts w:ascii="Wingdings" w:hAnsi="Wingdings" w:hint="default"/>
+      </w:rPr>
+    </w:lvl>
+    <w:lvl w:ilvl="3" w:tplc="04190001" w:tentative="1">
+      <w:start w:val="1"/>
+      <w:numFmt w:val="bullet"/>
+      <w:lvlText w:val=""/>
+      <w:lvlJc w:val="left"/>
+      <w:pPr>
+        <w:ind w:left="3589" w:hanging="360"/>
+      </w:pPr>
+      <w:rPr>
+        <w:rFonts w:ascii="Symbol" w:hAnsi="Symbol" w:hint="default"/>
+      </w:rPr>
+    </w:lvl>
+    <w:lvl w:ilvl="4" w:tplc="04190003" w:tentative="1">
+      <w:start w:val="1"/>
+      <w:numFmt w:val="bullet"/>
+      <w:lvlText w:val="o"/>
+      <w:lvlJc w:val="left"/>
+      <w:pPr>
+        <w:ind w:left="4309" w:hanging="360"/>
+      </w:pPr>
+      <w:rPr>
+        <w:rFonts w:ascii="Courier New" w:hAnsi="Courier New" w:cs="Courier New" w:hint="default"/>
+      </w:rPr>
+    </w:lvl>
+    <w:lvl w:ilvl="5" w:tplc="04190005" w:tentative="1">
+      <w:start w:val="1"/>
+      <w:numFmt w:val="bullet"/>
+      <w:lvlText w:val=""/>
+      <w:lvlJc w:val="left"/>
+      <w:pPr>
+        <w:ind w:left="5029" w:hanging="360"/>
+      </w:pPr>
+      <w:rPr>
+        <w:rFonts w:ascii="Wingdings" w:hAnsi="Wingdings" w:hint="default"/>
+      </w:rPr>
+    </w:lvl>
+    <w:lvl w:ilvl="6" w:tplc="04190001" w:tentative="1">
+      <w:start w:val="1"/>
+      <w:numFmt w:val="bullet"/>
+      <w:lvlText w:val=""/>
+      <w:lvlJc w:val="left"/>
+      <w:pPr>
+        <w:ind w:left="5749" w:hanging="360"/>
+      </w:pPr>
+      <w:rPr>
+        <w:rFonts w:ascii="Symbol" w:hAnsi="Symbol" w:hint="default"/>
+      </w:rPr>
+    </w:lvl>
+    <w:lvl w:ilvl="7" w:tplc="04190003" w:tentative="1">
+      <w:start w:val="1"/>
+      <w:numFmt w:val="bullet"/>
+      <w:lvlText w:val="o"/>
+      <w:lvlJc w:val="left"/>
+      <w:pPr>
+        <w:ind w:left="6469" w:hanging="360"/>
+      </w:pPr>
+      <w:rPr>
+        <w:rFonts w:ascii="Courier New" w:hAnsi="Courier New" w:cs="Courier New" w:hint="default"/>
+      </w:rPr>
+    </w:lvl>
+    <w:lvl w:ilvl="8" w:tplc="04190005" w:tentative="1">
+      <w:start w:val="1"/>
+      <w:numFmt w:val="bullet"/>
+      <w:lvlText w:val=""/>
+      <w:lvlJc w:val="left"/>
+      <w:pPr>
+        <w:ind w:left="7189" w:hanging="360"/>
+      </w:pPr>
+      <w:rPr>
+        <w:rFonts w:ascii="Wingdings" w:hAnsi="Wingdings" w:hint="default"/>
+      </w:rPr>
+    </w:lvl>
+  </w:abstractNum>
+  <w:abstractNum w:abstractNumId="8">
+    <w:nsid w:val="2013424D"/>
+    <w:multiLevelType w:val="hybridMultilevel"/>
+    <w:tmpl w:val="DEE6AEF8"/>
+    <w:lvl w:ilvl="0" w:tplc="04190005">
+      <w:start w:val="1"/>
+      <w:numFmt w:val="bullet"/>
+      <w:lvlText w:val=""/>
+      <w:lvlJc w:val="left"/>
+      <w:pPr>
+        <w:ind w:left="2138" w:hanging="360"/>
+      </w:pPr>
+      <w:rPr>
+        <w:rFonts w:ascii="Wingdings" w:hAnsi="Wingdings" w:hint="default"/>
+      </w:rPr>
+    </w:lvl>
+    <w:lvl w:ilvl="1" w:tplc="04190003" w:tentative="1">
+      <w:start w:val="1"/>
+      <w:numFmt w:val="bullet"/>
+      <w:lvlText w:val="o"/>
+      <w:lvlJc w:val="left"/>
+      <w:pPr>
+        <w:ind w:left="2858" w:hanging="360"/>
+      </w:pPr>
+      <w:rPr>
+        <w:rFonts w:ascii="Courier New" w:hAnsi="Courier New" w:cs="Courier New" w:hint="default"/>
+      </w:rPr>
+    </w:lvl>
+    <w:lvl w:ilvl="2" w:tplc="04190005" w:tentative="1">
+      <w:start w:val="1"/>
+      <w:numFmt w:val="bullet"/>
+      <w:lvlText w:val=""/>
+      <w:lvlJc w:val="left"/>
+      <w:pPr>
+        <w:ind w:left="3578" w:hanging="360"/>
+      </w:pPr>
+      <w:rPr>
+        <w:rFonts w:ascii="Wingdings" w:hAnsi="Wingdings" w:hint="default"/>
+      </w:rPr>
+    </w:lvl>
+    <w:lvl w:ilvl="3" w:tplc="04190001" w:tentative="1">
+      <w:start w:val="1"/>
+      <w:numFmt w:val="bullet"/>
+      <w:lvlText w:val=""/>
+      <w:lvlJc w:val="left"/>
+      <w:pPr>
+        <w:ind w:left="4298" w:hanging="360"/>
+      </w:pPr>
+      <w:rPr>
+        <w:rFonts w:ascii="Symbol" w:hAnsi="Symbol" w:hint="default"/>
+      </w:rPr>
+    </w:lvl>
+    <w:lvl w:ilvl="4" w:tplc="04190003" w:tentative="1">
+      <w:start w:val="1"/>
+      <w:numFmt w:val="bullet"/>
+      <w:lvlText w:val="o"/>
+      <w:lvlJc w:val="left"/>
+      <w:pPr>
+        <w:ind w:left="5018" w:hanging="360"/>
+      </w:pPr>
+      <w:rPr>
+        <w:rFonts w:ascii="Courier New" w:hAnsi="Courier New" w:cs="Courier New" w:hint="default"/>
+      </w:rPr>
+    </w:lvl>
+    <w:lvl w:ilvl="5" w:tplc="04190005" w:tentative="1">
+      <w:start w:val="1"/>
+      <w:numFmt w:val="bullet"/>
+      <w:lvlText w:val=""/>
+      <w:lvlJc w:val="left"/>
+      <w:pPr>
+        <w:ind w:left="5738" w:hanging="360"/>
+      </w:pPr>
+      <w:rPr>
+        <w:rFonts w:ascii="Wingdings" w:hAnsi="Wingdings" w:hint="default"/>
+      </w:rPr>
+    </w:lvl>
+    <w:lvl w:ilvl="6" w:tplc="04190001" w:tentative="1">
+      <w:start w:val="1"/>
+      <w:numFmt w:val="bullet"/>
+      <w:lvlText w:val=""/>
+      <w:lvlJc w:val="left"/>
+      <w:pPr>
+        <w:ind w:left="6458" w:hanging="360"/>
+      </w:pPr>
+      <w:rPr>
+        <w:rFonts w:ascii="Symbol" w:hAnsi="Symbol" w:hint="default"/>
+      </w:rPr>
+    </w:lvl>
+    <w:lvl w:ilvl="7" w:tplc="04190003" w:tentative="1">
+      <w:start w:val="1"/>
+      <w:numFmt w:val="bullet"/>
+      <w:lvlText w:val="o"/>
+      <w:lvlJc w:val="left"/>
+      <w:pPr>
+        <w:ind w:left="7178" w:hanging="360"/>
+      </w:pPr>
+      <w:rPr>
+        <w:rFonts w:ascii="Courier New" w:hAnsi="Courier New" w:cs="Courier New" w:hint="default"/>
+      </w:rPr>
+    </w:lvl>
+    <w:lvl w:ilvl="8" w:tplc="04190005" w:tentative="1">
+      <w:start w:val="1"/>
+      <w:numFmt w:val="bullet"/>
+      <w:lvlText w:val=""/>
+      <w:lvlJc w:val="left"/>
+      <w:pPr>
+        <w:ind w:left="7898" w:hanging="360"/>
+      </w:pPr>
+      <w:rPr>
+        <w:rFonts w:ascii="Wingdings" w:hAnsi="Wingdings" w:hint="default"/>
+      </w:rPr>
+    </w:lvl>
+  </w:abstractNum>
+  <w:abstractNum w:abstractNumId="9">
     <w:nsid w:val="24906743"/>
     <w:multiLevelType w:val="hybridMultilevel"/>
     <w:tmpl w:val="4866CBB0"/>
@@ -14132,7 +15019,7 @@
       </w:rPr>
     </w:lvl>
   </w:abstractNum>
-  <w:abstractNum w:abstractNumId="7">
+  <w:abstractNum w:abstractNumId="10">
     <w:nsid w:val="2A006D67"/>
     <w:multiLevelType w:val="hybridMultilevel"/>
     <w:tmpl w:val="91EEC026"/>
@@ -14272,7 +15159,7 @@
       </w:rPr>
     </w:lvl>
   </w:abstractNum>
-  <w:abstractNum w:abstractNumId="8">
+  <w:abstractNum w:abstractNumId="11">
     <w:nsid w:val="2AF81743"/>
     <w:multiLevelType w:val="multilevel"/>
     <w:tmpl w:val="29367AC6"/>
@@ -14387,7 +15274,120 @@
       </w:rPr>
     </w:lvl>
   </w:abstractNum>
-  <w:abstractNum w:abstractNumId="9">
+  <w:abstractNum w:abstractNumId="12">
+    <w:nsid w:val="2D886F15"/>
+    <w:multiLevelType w:val="hybridMultilevel"/>
+    <w:tmpl w:val="7578DEEA"/>
+    <w:lvl w:ilvl="0" w:tplc="04190001">
+      <w:start w:val="1"/>
+      <w:numFmt w:val="bullet"/>
+      <w:lvlText w:val=""/>
+      <w:lvlJc w:val="left"/>
+      <w:pPr>
+        <w:ind w:left="1080" w:hanging="360"/>
+      </w:pPr>
+      <w:rPr>
+        <w:rFonts w:ascii="Symbol" w:hAnsi="Symbol" w:hint="default"/>
+      </w:rPr>
+    </w:lvl>
+    <w:lvl w:ilvl="1" w:tplc="04190003" w:tentative="1">
+      <w:start w:val="1"/>
+      <w:numFmt w:val="bullet"/>
+      <w:lvlText w:val="o"/>
+      <w:lvlJc w:val="left"/>
+      <w:pPr>
+        <w:ind w:left="1800" w:hanging="360"/>
+      </w:pPr>
+      <w:rPr>
+        <w:rFonts w:ascii="Courier New" w:hAnsi="Courier New" w:cs="Courier New" w:hint="default"/>
+      </w:rPr>
+    </w:lvl>
+    <w:lvl w:ilvl="2" w:tplc="04190005" w:tentative="1">
+      <w:start w:val="1"/>
+      <w:numFmt w:val="bullet"/>
+      <w:lvlText w:val=""/>
+      <w:lvlJc w:val="left"/>
+      <w:pPr>
+        <w:ind w:left="2520" w:hanging="360"/>
+      </w:pPr>
+      <w:rPr>
+        <w:rFonts w:ascii="Wingdings" w:hAnsi="Wingdings" w:hint="default"/>
+      </w:rPr>
+    </w:lvl>
+    <w:lvl w:ilvl="3" w:tplc="04190001" w:tentative="1">
+      <w:start w:val="1"/>
+      <w:numFmt w:val="bullet"/>
+      <w:lvlText w:val=""/>
+      <w:lvlJc w:val="left"/>
+      <w:pPr>
+        <w:ind w:left="3240" w:hanging="360"/>
+      </w:pPr>
+      <w:rPr>
+        <w:rFonts w:ascii="Symbol" w:hAnsi="Symbol" w:hint="default"/>
+      </w:rPr>
+    </w:lvl>
+    <w:lvl w:ilvl="4" w:tplc="04190003" w:tentative="1">
+      <w:start w:val="1"/>
+      <w:numFmt w:val="bullet"/>
+      <w:lvlText w:val="o"/>
+      <w:lvlJc w:val="left"/>
+      <w:pPr>
+        <w:ind w:left="3960" w:hanging="360"/>
+      </w:pPr>
+      <w:rPr>
+        <w:rFonts w:ascii="Courier New" w:hAnsi="Courier New" w:cs="Courier New" w:hint="default"/>
+      </w:rPr>
+    </w:lvl>
+    <w:lvl w:ilvl="5" w:tplc="04190005" w:tentative="1">
+      <w:start w:val="1"/>
+      <w:numFmt w:val="bullet"/>
+      <w:lvlText w:val=""/>
+      <w:lvlJc w:val="left"/>
+      <w:pPr>
+        <w:ind w:left="4680" w:hanging="360"/>
+      </w:pPr>
+      <w:rPr>
+        <w:rFonts w:ascii="Wingdings" w:hAnsi="Wingdings" w:hint="default"/>
+      </w:rPr>
+    </w:lvl>
+    <w:lvl w:ilvl="6" w:tplc="04190001" w:tentative="1">
+      <w:start w:val="1"/>
+      <w:numFmt w:val="bullet"/>
+      <w:lvlText w:val=""/>
+      <w:lvlJc w:val="left"/>
+      <w:pPr>
+        <w:ind w:left="5400" w:hanging="360"/>
+      </w:pPr>
+      <w:rPr>
+        <w:rFonts w:ascii="Symbol" w:hAnsi="Symbol" w:hint="default"/>
+      </w:rPr>
+    </w:lvl>
+    <w:lvl w:ilvl="7" w:tplc="04190003" w:tentative="1">
+      <w:start w:val="1"/>
+      <w:numFmt w:val="bullet"/>
+      <w:lvlText w:val="o"/>
+      <w:lvlJc w:val="left"/>
+      <w:pPr>
+        <w:ind w:left="6120" w:hanging="360"/>
+      </w:pPr>
+      <w:rPr>
+        <w:rFonts w:ascii="Courier New" w:hAnsi="Courier New" w:cs="Courier New" w:hint="default"/>
+      </w:rPr>
+    </w:lvl>
+    <w:lvl w:ilvl="8" w:tplc="04190005" w:tentative="1">
+      <w:start w:val="1"/>
+      <w:numFmt w:val="bullet"/>
+      <w:lvlText w:val=""/>
+      <w:lvlJc w:val="left"/>
+      <w:pPr>
+        <w:ind w:left="6840" w:hanging="360"/>
+      </w:pPr>
+      <w:rPr>
+        <w:rFonts w:ascii="Wingdings" w:hAnsi="Wingdings" w:hint="default"/>
+      </w:rPr>
+    </w:lvl>
+  </w:abstractNum>
+  <w:abstractNum w:abstractNumId="13">
     <w:nsid w:val="2F627C55"/>
     <w:multiLevelType w:val="hybridMultilevel"/>
     <w:tmpl w:val="384E940E"/>
@@ -14500,7 +15500,7 @@
       </w:rPr>
     </w:lvl>
   </w:abstractNum>
-  <w:abstractNum w:abstractNumId="10">
+  <w:abstractNum w:abstractNumId="14">
     <w:nsid w:val="31FA05BF"/>
     <w:multiLevelType w:val="hybridMultilevel"/>
     <w:tmpl w:val="A87C0EEA"/>
@@ -14589,7 +15589,7 @@
       </w:pPr>
     </w:lvl>
   </w:abstractNum>
-  <w:abstractNum w:abstractNumId="11">
+  <w:abstractNum w:abstractNumId="15">
     <w:nsid w:val="349A2564"/>
     <w:multiLevelType w:val="hybridMultilevel"/>
     <w:tmpl w:val="1BFE4350"/>
@@ -14678,7 +15678,7 @@
       </w:pPr>
     </w:lvl>
   </w:abstractNum>
-  <w:abstractNum w:abstractNumId="12">
+  <w:abstractNum w:abstractNumId="16">
     <w:nsid w:val="472D58F6"/>
     <w:multiLevelType w:val="hybridMultilevel"/>
     <w:tmpl w:val="7B749720"/>
@@ -14791,7 +15791,7 @@
       </w:rPr>
     </w:lvl>
   </w:abstractNum>
-  <w:abstractNum w:abstractNumId="13">
+  <w:abstractNum w:abstractNumId="17">
     <w:nsid w:val="4A294D7D"/>
     <w:multiLevelType w:val="multilevel"/>
     <w:tmpl w:val="98F6B050"/>
@@ -14941,7 +15941,7 @@
       </w:rPr>
     </w:lvl>
   </w:abstractNum>
-  <w:abstractNum w:abstractNumId="14">
+  <w:abstractNum w:abstractNumId="18">
     <w:nsid w:val="4C825E8D"/>
     <w:multiLevelType w:val="hybridMultilevel"/>
     <w:tmpl w:val="322AC584"/>
@@ -15054,7 +16054,7 @@
       </w:rPr>
     </w:lvl>
   </w:abstractNum>
-  <w:abstractNum w:abstractNumId="15">
+  <w:abstractNum w:abstractNumId="19">
     <w:nsid w:val="4FC340B5"/>
     <w:multiLevelType w:val="hybridMultilevel"/>
     <w:tmpl w:val="590C9A08"/>
@@ -15167,7 +16167,7 @@
       </w:rPr>
     </w:lvl>
   </w:abstractNum>
-  <w:abstractNum w:abstractNumId="16">
+  <w:abstractNum w:abstractNumId="20">
     <w:nsid w:val="518C3BAD"/>
     <w:multiLevelType w:val="multilevel"/>
     <w:tmpl w:val="E83A7B24"/>
@@ -15280,7 +16280,7 @@
       </w:rPr>
     </w:lvl>
   </w:abstractNum>
-  <w:abstractNum w:abstractNumId="17">
+  <w:abstractNum w:abstractNumId="21">
     <w:nsid w:val="540331AE"/>
     <w:multiLevelType w:val="hybridMultilevel"/>
     <w:tmpl w:val="8E12BD7C"/>
@@ -15393,7 +16393,7 @@
       </w:rPr>
     </w:lvl>
   </w:abstractNum>
-  <w:abstractNum w:abstractNumId="18">
+  <w:abstractNum w:abstractNumId="22">
     <w:nsid w:val="541566FB"/>
     <w:multiLevelType w:val="hybridMultilevel"/>
     <w:tmpl w:val="5EE87C28"/>
@@ -15482,7 +16482,7 @@
       </w:pPr>
     </w:lvl>
   </w:abstractNum>
-  <w:abstractNum w:abstractNumId="19">
+  <w:abstractNum w:abstractNumId="23">
     <w:nsid w:val="544E0718"/>
     <w:multiLevelType w:val="hybridMultilevel"/>
     <w:tmpl w:val="AF862636"/>
@@ -15568,7 +16568,7 @@
       </w:pPr>
     </w:lvl>
   </w:abstractNum>
-  <w:abstractNum w:abstractNumId="20">
+  <w:abstractNum w:abstractNumId="24">
     <w:nsid w:val="5E9E20FE"/>
     <w:multiLevelType w:val="multilevel"/>
     <w:tmpl w:val="6D9C7080"/>
@@ -15689,7 +16689,7 @@
       </w:rPr>
     </w:lvl>
   </w:abstractNum>
-  <w:abstractNum w:abstractNumId="21">
+  <w:abstractNum w:abstractNumId="25">
     <w:nsid w:val="5F003CD7"/>
     <w:multiLevelType w:val="hybridMultilevel"/>
     <w:tmpl w:val="7A267144"/>
@@ -15802,7 +16802,7 @@
       </w:rPr>
     </w:lvl>
   </w:abstractNum>
-  <w:abstractNum w:abstractNumId="22">
+  <w:abstractNum w:abstractNumId="26">
     <w:nsid w:val="65B5264C"/>
     <w:multiLevelType w:val="hybridMultilevel"/>
     <w:tmpl w:val="DE2A91A0"/>
@@ -15915,7 +16915,7 @@
       </w:rPr>
     </w:lvl>
   </w:abstractNum>
-  <w:abstractNum w:abstractNumId="23">
+  <w:abstractNum w:abstractNumId="27">
     <w:nsid w:val="6F641B97"/>
     <w:multiLevelType w:val="hybridMultilevel"/>
     <w:tmpl w:val="5AB09676"/>
@@ -16004,7 +17004,7 @@
       </w:pPr>
     </w:lvl>
   </w:abstractNum>
-  <w:abstractNum w:abstractNumId="24">
+  <w:abstractNum w:abstractNumId="28">
     <w:nsid w:val="6F73619A"/>
     <w:multiLevelType w:val="hybridMultilevel"/>
     <w:tmpl w:val="DE1A1006"/>
@@ -16093,7 +17093,120 @@
       </w:pPr>
     </w:lvl>
   </w:abstractNum>
-  <w:abstractNum w:abstractNumId="25">
+  <w:abstractNum w:abstractNumId="29">
+    <w:nsid w:val="73CB70DB"/>
+    <w:multiLevelType w:val="hybridMultilevel"/>
+    <w:tmpl w:val="872C2024"/>
+    <w:lvl w:ilvl="0" w:tplc="04190001">
+      <w:start w:val="1"/>
+      <w:numFmt w:val="bullet"/>
+      <w:lvlText w:val=""/>
+      <w:lvlJc w:val="left"/>
+      <w:pPr>
+        <w:ind w:left="1429" w:hanging="360"/>
+      </w:pPr>
+      <w:rPr>
+        <w:rFonts w:ascii="Symbol" w:hAnsi="Symbol" w:hint="default"/>
+      </w:rPr>
+    </w:lvl>
+    <w:lvl w:ilvl="1" w:tplc="04190003" w:tentative="1">
+      <w:start w:val="1"/>
+      <w:numFmt w:val="bullet"/>
+      <w:lvlText w:val="o"/>
+      <w:lvlJc w:val="left"/>
+      <w:pPr>
+        <w:ind w:left="2149" w:hanging="360"/>
+      </w:pPr>
+      <w:rPr>
+        <w:rFonts w:ascii="Courier New" w:hAnsi="Courier New" w:cs="Courier New" w:hint="default"/>
+      </w:rPr>
+    </w:lvl>
+    <w:lvl w:ilvl="2" w:tplc="04190005" w:tentative="1">
+      <w:start w:val="1"/>
+      <w:numFmt w:val="bullet"/>
+      <w:lvlText w:val=""/>
+      <w:lvlJc w:val="left"/>
+      <w:pPr>
+        <w:ind w:left="2869" w:hanging="360"/>
+      </w:pPr>
+      <w:rPr>
+        <w:rFonts w:ascii="Wingdings" w:hAnsi="Wingdings" w:hint="default"/>
+      </w:rPr>
+    </w:lvl>
+    <w:lvl w:ilvl="3" w:tplc="04190001" w:tentative="1">
+      <w:start w:val="1"/>
+      <w:numFmt w:val="bullet"/>
+      <w:lvlText w:val=""/>
+      <w:lvlJc w:val="left"/>
+      <w:pPr>
+        <w:ind w:left="3589" w:hanging="360"/>
+      </w:pPr>
+      <w:rPr>
+        <w:rFonts w:ascii="Symbol" w:hAnsi="Symbol" w:hint="default"/>
+      </w:rPr>
+    </w:lvl>
+    <w:lvl w:ilvl="4" w:tplc="04190003" w:tentative="1">
+      <w:start w:val="1"/>
+      <w:numFmt w:val="bullet"/>
+      <w:lvlText w:val="o"/>
+      <w:lvlJc w:val="left"/>
+      <w:pPr>
+        <w:ind w:left="4309" w:hanging="360"/>
+      </w:pPr>
+      <w:rPr>
+        <w:rFonts w:ascii="Courier New" w:hAnsi="Courier New" w:cs="Courier New" w:hint="default"/>
+      </w:rPr>
+    </w:lvl>
+    <w:lvl w:ilvl="5" w:tplc="04190005" w:tentative="1">
+      <w:start w:val="1"/>
+      <w:numFmt w:val="bullet"/>
+      <w:lvlText w:val=""/>
+      <w:lvlJc w:val="left"/>
+      <w:pPr>
+        <w:ind w:left="5029" w:hanging="360"/>
+      </w:pPr>
+      <w:rPr>
+        <w:rFonts w:ascii="Wingdings" w:hAnsi="Wingdings" w:hint="default"/>
+      </w:rPr>
+    </w:lvl>
+    <w:lvl w:ilvl="6" w:tplc="04190001" w:tentative="1">
+      <w:start w:val="1"/>
+      <w:numFmt w:val="bullet"/>
+      <w:lvlText w:val=""/>
+      <w:lvlJc w:val="left"/>
+      <w:pPr>
+        <w:ind w:left="5749" w:hanging="360"/>
+      </w:pPr>
+      <w:rPr>
+        <w:rFonts w:ascii="Symbol" w:hAnsi="Symbol" w:hint="default"/>
+      </w:rPr>
+    </w:lvl>
+    <w:lvl w:ilvl="7" w:tplc="04190003" w:tentative="1">
+      <w:start w:val="1"/>
+      <w:numFmt w:val="bullet"/>
+      <w:lvlText w:val="o"/>
+      <w:lvlJc w:val="left"/>
+      <w:pPr>
+        <w:ind w:left="6469" w:hanging="360"/>
+      </w:pPr>
+      <w:rPr>
+        <w:rFonts w:ascii="Courier New" w:hAnsi="Courier New" w:cs="Courier New" w:hint="default"/>
+      </w:rPr>
+    </w:lvl>
+    <w:lvl w:ilvl="8" w:tplc="04190005" w:tentative="1">
+      <w:start w:val="1"/>
+      <w:numFmt w:val="bullet"/>
+      <w:lvlText w:val=""/>
+      <w:lvlJc w:val="left"/>
+      <w:pPr>
+        <w:ind w:left="7189" w:hanging="360"/>
+      </w:pPr>
+      <w:rPr>
+        <w:rFonts w:ascii="Wingdings" w:hAnsi="Wingdings" w:hint="default"/>
+      </w:rPr>
+    </w:lvl>
+  </w:abstractNum>
+  <w:abstractNum w:abstractNumId="30">
     <w:nsid w:val="758C5C81"/>
     <w:multiLevelType w:val="hybridMultilevel"/>
     <w:tmpl w:val="6CEAACEE"/>
@@ -16182,7 +17295,7 @@
       </w:pPr>
     </w:lvl>
   </w:abstractNum>
-  <w:abstractNum w:abstractNumId="26">
+  <w:abstractNum w:abstractNumId="31">
     <w:nsid w:val="75C265C0"/>
     <w:multiLevelType w:val="multilevel"/>
     <w:tmpl w:val="0419001F"/>
@@ -16272,16 +17385,16 @@
     <w:abstractNumId w:val="4"/>
   </w:num>
   <w:num w:numId="2">
-    <w:abstractNumId w:val="14"/>
+    <w:abstractNumId w:val="18"/>
   </w:num>
   <w:num w:numId="3">
-    <w:abstractNumId w:val="12"/>
+    <w:abstractNumId w:val="16"/>
   </w:num>
   <w:num w:numId="4">
-    <w:abstractNumId w:val="7"/>
+    <w:abstractNumId w:val="10"/>
   </w:num>
   <w:num w:numId="5">
-    <w:abstractNumId w:val="13"/>
+    <w:abstractNumId w:val="17"/>
   </w:num>
   <w:num w:numId="6">
     <w:abstractNumId w:val="1"/>
@@ -16290,19 +17403,19 @@
     <w:abstractNumId w:val="3"/>
   </w:num>
   <w:num w:numId="8">
-    <w:abstractNumId w:val="21"/>
+    <w:abstractNumId w:val="25"/>
   </w:num>
   <w:num w:numId="9">
-    <w:abstractNumId w:val="6"/>
+    <w:abstractNumId w:val="9"/>
   </w:num>
   <w:num w:numId="10">
     <w:abstractNumId w:val="5"/>
   </w:num>
   <w:num w:numId="11">
-    <w:abstractNumId w:val="22"/>
+    <w:abstractNumId w:val="26"/>
   </w:num>
   <w:num w:numId="12">
-    <w:abstractNumId w:val="19"/>
+    <w:abstractNumId w:val="23"/>
   </w:num>
   <w:num w:numId="13">
     <w:abstractNumId w:val="0"/>
@@ -16319,52 +17432,52 @@
     </w:lvlOverride>
   </w:num>
   <w:num w:numId="14">
-    <w:abstractNumId w:val="20"/>
+    <w:abstractNumId w:val="24"/>
   </w:num>
   <w:num w:numId="15">
-    <w:abstractNumId w:val="10"/>
+    <w:abstractNumId w:val="14"/>
   </w:num>
   <w:num w:numId="16">
-    <w:abstractNumId w:val="24"/>
+    <w:abstractNumId w:val="28"/>
   </w:num>
   <w:num w:numId="17">
-    <w:abstractNumId w:val="11"/>
+    <w:abstractNumId w:val="15"/>
   </w:num>
   <w:num w:numId="18">
-    <w:abstractNumId w:val="18"/>
+    <w:abstractNumId w:val="22"/>
   </w:num>
   <w:num w:numId="19">
-    <w:abstractNumId w:val="25"/>
+    <w:abstractNumId w:val="30"/>
   </w:num>
   <w:num w:numId="20">
-    <w:abstractNumId w:val="9"/>
+    <w:abstractNumId w:val="13"/>
   </w:num>
   <w:num w:numId="21">
-    <w:abstractNumId w:val="17"/>
+    <w:abstractNumId w:val="21"/>
   </w:num>
   <w:num w:numId="22">
-    <w:abstractNumId w:val="15"/>
+    <w:abstractNumId w:val="19"/>
   </w:num>
   <w:num w:numId="23">
     <w:abstractNumId w:val="2"/>
   </w:num>
   <w:num w:numId="24">
-    <w:abstractNumId w:val="23"/>
+    <w:abstractNumId w:val="27"/>
   </w:num>
   <w:num w:numId="25">
-    <w:abstractNumId w:val="16"/>
+    <w:abstractNumId w:val="20"/>
   </w:num>
   <w:num w:numId="26">
-    <w:abstractNumId w:val="16"/>
+    <w:abstractNumId w:val="20"/>
   </w:num>
   <w:num w:numId="27">
-    <w:abstractNumId w:val="26"/>
+    <w:abstractNumId w:val="31"/>
   </w:num>
   <w:num w:numId="28">
-    <w:abstractNumId w:val="8"/>
+    <w:abstractNumId w:val="11"/>
   </w:num>
   <w:num w:numId="29">
-    <w:abstractNumId w:val="8"/>
+    <w:abstractNumId w:val="11"/>
     <w:lvlOverride w:ilvl="0">
       <w:startOverride w:val="3"/>
     </w:lvlOverride>
@@ -16392,6 +17505,21 @@
     <w:lvlOverride w:ilvl="8">
       <w:startOverride w:val="1"/>
     </w:lvlOverride>
+  </w:num>
+  <w:num w:numId="30">
+    <w:abstractNumId w:val="6"/>
+  </w:num>
+  <w:num w:numId="31">
+    <w:abstractNumId w:val="12"/>
+  </w:num>
+  <w:num w:numId="32">
+    <w:abstractNumId w:val="29"/>
+  </w:num>
+  <w:num w:numId="33">
+    <w:abstractNumId w:val="7"/>
+  </w:num>
+  <w:num w:numId="34">
+    <w:abstractNumId w:val="8"/>
   </w:num>
 </w:numbering>
 </file>
@@ -16556,7 +17684,7 @@
   <w:style w:type="paragraph" w:default="1" w:styleId="a">
     <w:name w:val="Normal"/>
     <w:qFormat/>
-    <w:rsid w:val="00563D95"/>
+    <w:rsid w:val="00FF68F8"/>
     <w:pPr>
       <w:spacing w:after="0" w:line="360" w:lineRule="auto"/>
       <w:ind w:firstLine="709"/>
@@ -16844,14 +17972,11 @@
     <w:basedOn w:val="a"/>
     <w:uiPriority w:val="34"/>
     <w:qFormat/>
-    <w:rsid w:val="00DA4975"/>
+    <w:rsid w:val="00FF68F8"/>
     <w:pPr>
       <w:ind w:left="720"/>
       <w:contextualSpacing/>
     </w:pPr>
-    <w:rPr>
-      <w:rFonts w:ascii="Calibri" w:hAnsi="Calibri"/>
-    </w:rPr>
   </w:style>
   <w:style w:type="paragraph" w:styleId="a4">
     <w:name w:val="Balloon Text"/>
@@ -17234,6 +18359,16 @@
       <w:lang w:val="en-US"/>
     </w:rPr>
   </w:style>
+  <w:style w:type="character" w:styleId="af1">
+    <w:name w:val="Placeholder Text"/>
+    <w:basedOn w:val="a0"/>
+    <w:uiPriority w:val="99"/>
+    <w:semiHidden/>
+    <w:rsid w:val="00FF68F8"/>
+    <w:rPr>
+      <w:color w:val="808080"/>
+    </w:rPr>
+  </w:style>
 </w:styles>
 </file>
 
@@ -17350,11 +18485,11 @@
         </c:ser>
         <c:gapWidth val="0"/>
         <c:overlap val="100"/>
-        <c:axId val="168778368"/>
-        <c:axId val="168789504"/>
+        <c:axId val="118063104"/>
+        <c:axId val="118065024"/>
       </c:barChart>
       <c:catAx>
-        <c:axId val="168778368"/>
+        <c:axId val="118063104"/>
         <c:scaling>
           <c:orientation val="maxMin"/>
         </c:scaling>
@@ -17392,14 +18527,14 @@
           </c:tx>
         </c:title>
         <c:tickLblPos val="nextTo"/>
-        <c:crossAx val="168789504"/>
+        <c:crossAx val="118065024"/>
         <c:crosses val="autoZero"/>
         <c:auto val="1"/>
         <c:lblAlgn val="ctr"/>
         <c:lblOffset val="100"/>
       </c:catAx>
       <c:valAx>
-        <c:axId val="168789504"/>
+        <c:axId val="118065024"/>
         <c:scaling>
           <c:orientation val="minMax"/>
         </c:scaling>
@@ -17438,7 +18573,7 @@
         </c:title>
         <c:numFmt formatCode="General" sourceLinked="1"/>
         <c:tickLblPos val="nextTo"/>
-        <c:crossAx val="168778368"/>
+        <c:crossAx val="118063104"/>
         <c:crosses val="autoZero"/>
         <c:crossBetween val="between"/>
         <c:majorUnit val="5"/>
